--- a/lab_02/EVM_lab_02.docx
+++ b/lab_02/EVM_lab_02.docx
@@ -379,8 +379,6 @@
           <w:sz w:val="32"/>
         </w:rPr>
       </w:pPr>
-      <w:bookmarkStart w:id="0" w:name="_GoBack"/>
-      <w:bookmarkEnd w:id="0"/>
     </w:p>
     <w:p>
       <w:pPr>
@@ -1151,6 +1149,16 @@
           <w:szCs w:val="28"/>
         </w:rPr>
         <w:lastRenderedPageBreak/>
+        <w:tab/>
+      </w:r>
+      <w:r>
+        <w:rPr>
+          <w:b/>
+          <w:i/>
+          <w:iCs/>
+          <w:sz w:val="28"/>
+          <w:szCs w:val="28"/>
+        </w:rPr>
         <w:t>Цель работы</w:t>
       </w:r>
       <w:r>
@@ -1243,7 +1251,16 @@
           <w:sz w:val="28"/>
           <w:szCs w:val="28"/>
         </w:rPr>
-        <w:t xml:space="preserve"> Q0, Q1 четырехразрядного счетчика; подключить световые индикаторы к выходам счетчика и дешифратора;</w:t>
+        <w:t xml:space="preserve"> Q0, Q1 четырехразрядного счетчика; подключить световые индикаторы к выходам счетчика и дешифратора</w:t>
+      </w:r>
+      <w:r>
+        <w:rPr>
+          <w:i/>
+          <w:iCs/>
+          <w:sz w:val="28"/>
+          <w:szCs w:val="28"/>
+        </w:rPr>
+        <w:t>(рис 1.1)</w:t>
       </w:r>
     </w:p>
     <w:p>
@@ -1314,14 +1331,36 @@
       <w:r>
         <w:t xml:space="preserve">Рисунок </w:t>
       </w:r>
-      <w:fldSimple w:instr=" SEQ Рисунок \* ARABIC ">
-        <w:r>
-          <w:rPr>
-            <w:noProof/>
-          </w:rPr>
-          <w:t>1</w:t>
-        </w:r>
-      </w:fldSimple>
+      <w:r>
+        <w:fldChar w:fldCharType="begin"/>
+      </w:r>
+      <w:r>
+        <w:instrText xml:space="preserve"> SEQ Рисунок \* ARABI</w:instrText>
+      </w:r>
+      <w:r>
+        <w:instrText xml:space="preserve">C </w:instrText>
+      </w:r>
+      <w:r>
+        <w:fldChar w:fldCharType="separate"/>
+      </w:r>
+      <w:r>
+        <w:rPr>
+          <w:noProof/>
+        </w:rPr>
+        <w:t>1</w:t>
+      </w:r>
+      <w:r>
+        <w:rPr>
+          <w:noProof/>
+        </w:rPr>
+        <w:fldChar w:fldCharType="end"/>
+      </w:r>
+      <w:r>
+        <w:rPr>
+          <w:noProof/>
+        </w:rPr>
+        <w:t>.1</w:t>
+      </w:r>
       <w:r>
         <w:t xml:space="preserve"> </w:t>
       </w:r>
@@ -1347,7 +1386,66 @@
           <w:sz w:val="28"/>
           <w:szCs w:val="28"/>
         </w:rPr>
-        <w:t xml:space="preserve">б) подать на вход счетчика сигнал с выхода ключа (Switch) лог. 0 и 1 как генератора одиночных импульсов; изменяя состояние счетчика с помощью ключа, составить таблицу истинности нестробируемого дешифратора (т.е. при ЕN=1); </w:t>
+        <w:t>б) подать на вход счетчика сигнал с выхода ключа (Switch) лог. 0 и 1 как генератора одиночных импульсов; изменяя состояние счетчика с помощью ключа, составить таблицу истинности нестробируемого дешифратора (т.е. при ЕN=1)</w:t>
+      </w:r>
+      <w:r>
+        <w:rPr>
+          <w:i/>
+          <w:iCs/>
+          <w:sz w:val="28"/>
+          <w:szCs w:val="28"/>
+        </w:rPr>
+        <w:t>(таблица 1.1)</w:t>
+      </w:r>
+      <w:r>
+        <w:rPr>
+          <w:i/>
+          <w:iCs/>
+          <w:sz w:val="28"/>
+          <w:szCs w:val="28"/>
+        </w:rPr>
+        <w:t xml:space="preserve"> </w:t>
+      </w:r>
+    </w:p>
+    <w:p>
+      <w:pPr>
+        <w:pStyle w:val="Caption"/>
+      </w:pPr>
+      <w:r>
+        <w:t xml:space="preserve">Таблица </w:t>
+      </w:r>
+      <w:r>
+        <w:fldChar w:fldCharType="begin"/>
+      </w:r>
+      <w:r>
+        <w:instrText xml:space="preserve"> SEQ Таблица \* ARABIC </w:instrText>
+      </w:r>
+      <w:r>
+        <w:fldChar w:fldCharType="separate"/>
+      </w:r>
+      <w:r>
+        <w:rPr>
+          <w:noProof/>
+        </w:rPr>
+        <w:t>1</w:t>
+      </w:r>
+      <w:r>
+        <w:rPr>
+          <w:noProof/>
+        </w:rPr>
+        <w:fldChar w:fldCharType="end"/>
+      </w:r>
+      <w:r>
+        <w:rPr>
+          <w:noProof/>
+        </w:rPr>
+        <w:t>.1</w:t>
+      </w:r>
+      <w:r>
+        <w:t xml:space="preserve"> </w:t>
+      </w:r>
+      <w:r>
+        <w:t>Таблица истинности нестробируемого дешифратора</w:t>
       </w:r>
     </w:p>
     <w:tbl>
@@ -1377,8 +1475,30 @@
               <w:rPr>
                 <w:sz w:val="28"/>
                 <w:szCs w:val="28"/>
+              </w:rPr>
+            </w:pPr>
+            <w:r>
+              <w:rPr>
+                <w:sz w:val="28"/>
+                <w:szCs w:val="28"/>
                 <w:lang w:val="en-US"/>
               </w:rPr>
+              <w:t>EN</w:t>
+            </w:r>
+          </w:p>
+        </w:tc>
+        <w:tc>
+          <w:tcPr>
+            <w:tcW w:w="1448" w:type="dxa"/>
+          </w:tcPr>
+          <w:p>
+            <w:pPr>
+              <w:spacing w:line="360" w:lineRule="auto"/>
+              <w:jc w:val="center"/>
+              <w:rPr>
+                <w:sz w:val="28"/>
+                <w:szCs w:val="28"/>
+              </w:rPr>
             </w:pPr>
             <w:r>
               <w:rPr>
@@ -1386,7 +1506,14 @@
                 <w:szCs w:val="28"/>
                 <w:lang w:val="en-US"/>
               </w:rPr>
-              <w:t>EN</w:t>
+              <w:t>A</w:t>
+            </w:r>
+            <w:r>
+              <w:rPr>
+                <w:sz w:val="28"/>
+                <w:szCs w:val="28"/>
+              </w:rPr>
+              <w:t>1</w:t>
             </w:r>
           </w:p>
         </w:tc>
@@ -1401,8 +1528,37 @@
               <w:rPr>
                 <w:sz w:val="28"/>
                 <w:szCs w:val="28"/>
+              </w:rPr>
+            </w:pPr>
+            <w:r>
+              <w:rPr>
+                <w:sz w:val="28"/>
+                <w:szCs w:val="28"/>
                 <w:lang w:val="en-US"/>
               </w:rPr>
+              <w:t>A</w:t>
+            </w:r>
+            <w:r>
+              <w:rPr>
+                <w:sz w:val="28"/>
+                <w:szCs w:val="28"/>
+              </w:rPr>
+              <w:t>2</w:t>
+            </w:r>
+          </w:p>
+        </w:tc>
+        <w:tc>
+          <w:tcPr>
+            <w:tcW w:w="1448" w:type="dxa"/>
+          </w:tcPr>
+          <w:p>
+            <w:pPr>
+              <w:spacing w:line="360" w:lineRule="auto"/>
+              <w:jc w:val="center"/>
+              <w:rPr>
+                <w:sz w:val="28"/>
+                <w:szCs w:val="28"/>
+              </w:rPr>
             </w:pPr>
             <w:r>
               <w:rPr>
@@ -1410,7 +1566,14 @@
                 <w:szCs w:val="28"/>
                 <w:lang w:val="en-US"/>
               </w:rPr>
-              <w:t>A1</w:t>
+              <w:t>F</w:t>
+            </w:r>
+            <w:r>
+              <w:rPr>
+                <w:sz w:val="28"/>
+                <w:szCs w:val="28"/>
+              </w:rPr>
+              <w:t>1</w:t>
             </w:r>
           </w:p>
         </w:tc>
@@ -1425,8 +1588,37 @@
               <w:rPr>
                 <w:sz w:val="28"/>
                 <w:szCs w:val="28"/>
+              </w:rPr>
+            </w:pPr>
+            <w:r>
+              <w:rPr>
+                <w:sz w:val="28"/>
+                <w:szCs w:val="28"/>
                 <w:lang w:val="en-US"/>
               </w:rPr>
+              <w:t>F</w:t>
+            </w:r>
+            <w:r>
+              <w:rPr>
+                <w:sz w:val="28"/>
+                <w:szCs w:val="28"/>
+              </w:rPr>
+              <w:t>2</w:t>
+            </w:r>
+          </w:p>
+        </w:tc>
+        <w:tc>
+          <w:tcPr>
+            <w:tcW w:w="1448" w:type="dxa"/>
+          </w:tcPr>
+          <w:p>
+            <w:pPr>
+              <w:spacing w:line="360" w:lineRule="auto"/>
+              <w:jc w:val="center"/>
+              <w:rPr>
+                <w:sz w:val="28"/>
+                <w:szCs w:val="28"/>
+              </w:rPr>
             </w:pPr>
             <w:r>
               <w:rPr>
@@ -1434,13 +1626,20 @@
                 <w:szCs w:val="28"/>
                 <w:lang w:val="en-US"/>
               </w:rPr>
-              <w:t>A2</w:t>
-            </w:r>
-          </w:p>
-        </w:tc>
-        <w:tc>
-          <w:tcPr>
-            <w:tcW w:w="1448" w:type="dxa"/>
+              <w:t>F</w:t>
+            </w:r>
+            <w:r>
+              <w:rPr>
+                <w:sz w:val="28"/>
+                <w:szCs w:val="28"/>
+              </w:rPr>
+              <w:t>3</w:t>
+            </w:r>
+          </w:p>
+        </w:tc>
+        <w:tc>
+          <w:tcPr>
+            <w:tcW w:w="1449" w:type="dxa"/>
           </w:tcPr>
           <w:p>
             <w:pPr>
@@ -1449,88 +1648,22 @@
               <w:rPr>
                 <w:sz w:val="28"/>
                 <w:szCs w:val="28"/>
+              </w:rPr>
+            </w:pPr>
+            <w:r>
+              <w:rPr>
+                <w:sz w:val="28"/>
+                <w:szCs w:val="28"/>
                 <w:lang w:val="en-US"/>
               </w:rPr>
-            </w:pPr>
-            <w:r>
-              <w:rPr>
-                <w:sz w:val="28"/>
-                <w:szCs w:val="28"/>
-                <w:lang w:val="en-US"/>
-              </w:rPr>
-              <w:t>F1</w:t>
-            </w:r>
-          </w:p>
-        </w:tc>
-        <w:tc>
-          <w:tcPr>
-            <w:tcW w:w="1448" w:type="dxa"/>
-          </w:tcPr>
-          <w:p>
-            <w:pPr>
-              <w:spacing w:line="360" w:lineRule="auto"/>
-              <w:jc w:val="center"/>
-              <w:rPr>
-                <w:sz w:val="28"/>
-                <w:szCs w:val="28"/>
-                <w:lang w:val="en-US"/>
-              </w:rPr>
-            </w:pPr>
-            <w:r>
-              <w:rPr>
-                <w:sz w:val="28"/>
-                <w:szCs w:val="28"/>
-                <w:lang w:val="en-US"/>
-              </w:rPr>
-              <w:t>F2</w:t>
-            </w:r>
-          </w:p>
-        </w:tc>
-        <w:tc>
-          <w:tcPr>
-            <w:tcW w:w="1448" w:type="dxa"/>
-          </w:tcPr>
-          <w:p>
-            <w:pPr>
-              <w:spacing w:line="360" w:lineRule="auto"/>
-              <w:jc w:val="center"/>
-              <w:rPr>
-                <w:sz w:val="28"/>
-                <w:szCs w:val="28"/>
-                <w:lang w:val="en-US"/>
-              </w:rPr>
-            </w:pPr>
-            <w:r>
-              <w:rPr>
-                <w:sz w:val="28"/>
-                <w:szCs w:val="28"/>
-                <w:lang w:val="en-US"/>
-              </w:rPr>
-              <w:t>F3</w:t>
-            </w:r>
-          </w:p>
-        </w:tc>
-        <w:tc>
-          <w:tcPr>
-            <w:tcW w:w="1449" w:type="dxa"/>
-          </w:tcPr>
-          <w:p>
-            <w:pPr>
-              <w:spacing w:line="360" w:lineRule="auto"/>
-              <w:jc w:val="center"/>
-              <w:rPr>
-                <w:sz w:val="28"/>
-                <w:szCs w:val="28"/>
-                <w:lang w:val="en-US"/>
-              </w:rPr>
-            </w:pPr>
-            <w:r>
-              <w:rPr>
-                <w:sz w:val="28"/>
-                <w:szCs w:val="28"/>
-                <w:lang w:val="en-US"/>
-              </w:rPr>
-              <w:t>F4</w:t>
+              <w:t>F</w:t>
+            </w:r>
+            <w:r>
+              <w:rPr>
+                <w:sz w:val="28"/>
+                <w:szCs w:val="28"/>
+              </w:rPr>
+              <w:t>4</w:t>
             </w:r>
           </w:p>
         </w:tc>
@@ -1547,8 +1680,52 @@
               <w:rPr>
                 <w:sz w:val="28"/>
                 <w:szCs w:val="28"/>
+              </w:rPr>
+            </w:pPr>
+            <w:r>
+              <w:rPr>
+                <w:sz w:val="28"/>
+                <w:szCs w:val="28"/>
+              </w:rPr>
+              <w:t>0</w:t>
+            </w:r>
+          </w:p>
+        </w:tc>
+        <w:tc>
+          <w:tcPr>
+            <w:tcW w:w="1448" w:type="dxa"/>
+          </w:tcPr>
+          <w:p>
+            <w:pPr>
+              <w:spacing w:line="360" w:lineRule="auto"/>
+              <w:jc w:val="center"/>
+              <w:rPr>
+                <w:sz w:val="28"/>
+                <w:szCs w:val="28"/>
+              </w:rPr>
+            </w:pPr>
+            <w:r>
+              <w:rPr>
+                <w:sz w:val="28"/>
+                <w:szCs w:val="28"/>
                 <w:lang w:val="en-US"/>
               </w:rPr>
+              <w:t>x</w:t>
+            </w:r>
+          </w:p>
+        </w:tc>
+        <w:tc>
+          <w:tcPr>
+            <w:tcW w:w="1448" w:type="dxa"/>
+          </w:tcPr>
+          <w:p>
+            <w:pPr>
+              <w:spacing w:line="360" w:lineRule="auto"/>
+              <w:jc w:val="center"/>
+              <w:rPr>
+                <w:sz w:val="28"/>
+                <w:szCs w:val="28"/>
+              </w:rPr>
             </w:pPr>
             <w:r>
               <w:rPr>
@@ -1556,7 +1733,7 @@
                 <w:szCs w:val="28"/>
                 <w:lang w:val="en-US"/>
               </w:rPr>
-              <w:t>0</w:t>
+              <w:t>x</w:t>
             </w:r>
           </w:p>
         </w:tc>
@@ -1571,16 +1748,14 @@
               <w:rPr>
                 <w:sz w:val="28"/>
                 <w:szCs w:val="28"/>
-                <w:lang w:val="en-US"/>
-              </w:rPr>
-            </w:pPr>
-            <w:r>
-              <w:rPr>
-                <w:sz w:val="28"/>
-                <w:szCs w:val="28"/>
-                <w:lang w:val="en-US"/>
-              </w:rPr>
-              <w:t>x</w:t>
+              </w:rPr>
+            </w:pPr>
+            <w:r>
+              <w:rPr>
+                <w:sz w:val="28"/>
+                <w:szCs w:val="28"/>
+              </w:rPr>
+              <w:t>1</w:t>
             </w:r>
           </w:p>
         </w:tc>
@@ -1595,16 +1770,14 @@
               <w:rPr>
                 <w:sz w:val="28"/>
                 <w:szCs w:val="28"/>
-                <w:lang w:val="en-US"/>
-              </w:rPr>
-            </w:pPr>
-            <w:r>
-              <w:rPr>
-                <w:sz w:val="28"/>
-                <w:szCs w:val="28"/>
-                <w:lang w:val="en-US"/>
-              </w:rPr>
-              <w:t>x</w:t>
+              </w:rPr>
+            </w:pPr>
+            <w:r>
+              <w:rPr>
+                <w:sz w:val="28"/>
+                <w:szCs w:val="28"/>
+              </w:rPr>
+              <w:t>1</w:t>
             </w:r>
           </w:p>
         </w:tc>
@@ -1619,14 +1792,12 @@
               <w:rPr>
                 <w:sz w:val="28"/>
                 <w:szCs w:val="28"/>
-                <w:lang w:val="en-US"/>
-              </w:rPr>
-            </w:pPr>
-            <w:r>
-              <w:rPr>
-                <w:sz w:val="28"/>
-                <w:szCs w:val="28"/>
-                <w:lang w:val="en-US"/>
+              </w:rPr>
+            </w:pPr>
+            <w:r>
+              <w:rPr>
+                <w:sz w:val="28"/>
+                <w:szCs w:val="28"/>
               </w:rPr>
               <w:t>1</w:t>
             </w:r>
@@ -1634,7 +1805,7 @@
         </w:tc>
         <w:tc>
           <w:tcPr>
-            <w:tcW w:w="1448" w:type="dxa"/>
+            <w:tcW w:w="1449" w:type="dxa"/>
           </w:tcPr>
           <w:p>
             <w:pPr>
@@ -1643,62 +1814,12 @@
               <w:rPr>
                 <w:sz w:val="28"/>
                 <w:szCs w:val="28"/>
-                <w:lang w:val="en-US"/>
-              </w:rPr>
-            </w:pPr>
-            <w:r>
-              <w:rPr>
-                <w:sz w:val="28"/>
-                <w:szCs w:val="28"/>
-                <w:lang w:val="en-US"/>
-              </w:rPr>
-              <w:t>1</w:t>
-            </w:r>
-          </w:p>
-        </w:tc>
-        <w:tc>
-          <w:tcPr>
-            <w:tcW w:w="1448" w:type="dxa"/>
-          </w:tcPr>
-          <w:p>
-            <w:pPr>
-              <w:spacing w:line="360" w:lineRule="auto"/>
-              <w:jc w:val="center"/>
-              <w:rPr>
-                <w:sz w:val="28"/>
-                <w:szCs w:val="28"/>
-                <w:lang w:val="en-US"/>
-              </w:rPr>
-            </w:pPr>
-            <w:r>
-              <w:rPr>
-                <w:sz w:val="28"/>
-                <w:szCs w:val="28"/>
-                <w:lang w:val="en-US"/>
-              </w:rPr>
-              <w:t>1</w:t>
-            </w:r>
-          </w:p>
-        </w:tc>
-        <w:tc>
-          <w:tcPr>
-            <w:tcW w:w="1449" w:type="dxa"/>
-          </w:tcPr>
-          <w:p>
-            <w:pPr>
-              <w:spacing w:line="360" w:lineRule="auto"/>
-              <w:jc w:val="center"/>
-              <w:rPr>
-                <w:sz w:val="28"/>
-                <w:szCs w:val="28"/>
-                <w:lang w:val="en-US"/>
-              </w:rPr>
-            </w:pPr>
-            <w:r>
-              <w:rPr>
-                <w:sz w:val="28"/>
-                <w:szCs w:val="28"/>
-                <w:lang w:val="en-US"/>
+              </w:rPr>
+            </w:pPr>
+            <w:r>
+              <w:rPr>
+                <w:sz w:val="28"/>
+                <w:szCs w:val="28"/>
               </w:rPr>
               <w:t>1</w:t>
             </w:r>
@@ -1717,14 +1838,12 @@
               <w:rPr>
                 <w:sz w:val="28"/>
                 <w:szCs w:val="28"/>
-                <w:lang w:val="en-US"/>
-              </w:rPr>
-            </w:pPr>
-            <w:r>
-              <w:rPr>
-                <w:sz w:val="28"/>
-                <w:szCs w:val="28"/>
-                <w:lang w:val="en-US"/>
+              </w:rPr>
+            </w:pPr>
+            <w:r>
+              <w:rPr>
+                <w:sz w:val="28"/>
+                <w:szCs w:val="28"/>
               </w:rPr>
               <w:t>1</w:t>
             </w:r>
@@ -1741,14 +1860,12 @@
               <w:rPr>
                 <w:sz w:val="28"/>
                 <w:szCs w:val="28"/>
-                <w:lang w:val="en-US"/>
-              </w:rPr>
-            </w:pPr>
-            <w:r>
-              <w:rPr>
-                <w:sz w:val="28"/>
-                <w:szCs w:val="28"/>
-                <w:lang w:val="en-US"/>
+              </w:rPr>
+            </w:pPr>
+            <w:r>
+              <w:rPr>
+                <w:sz w:val="28"/>
+                <w:szCs w:val="28"/>
               </w:rPr>
               <w:t>0</w:t>
             </w:r>
@@ -1765,14 +1882,12 @@
               <w:rPr>
                 <w:sz w:val="28"/>
                 <w:szCs w:val="28"/>
-                <w:lang w:val="en-US"/>
-              </w:rPr>
-            </w:pPr>
-            <w:r>
-              <w:rPr>
-                <w:sz w:val="28"/>
-                <w:szCs w:val="28"/>
-                <w:lang w:val="en-US"/>
+              </w:rPr>
+            </w:pPr>
+            <w:r>
+              <w:rPr>
+                <w:sz w:val="28"/>
+                <w:szCs w:val="28"/>
               </w:rPr>
               <w:t>0</w:t>
             </w:r>
@@ -1789,14 +1904,12 @@
               <w:rPr>
                 <w:sz w:val="28"/>
                 <w:szCs w:val="28"/>
-                <w:lang w:val="en-US"/>
-              </w:rPr>
-            </w:pPr>
-            <w:r>
-              <w:rPr>
-                <w:sz w:val="28"/>
-                <w:szCs w:val="28"/>
-                <w:lang w:val="en-US"/>
+              </w:rPr>
+            </w:pPr>
+            <w:r>
+              <w:rPr>
+                <w:sz w:val="28"/>
+                <w:szCs w:val="28"/>
               </w:rPr>
               <w:t>0</w:t>
             </w:r>
@@ -1813,14 +1926,12 @@
               <w:rPr>
                 <w:sz w:val="28"/>
                 <w:szCs w:val="28"/>
-                <w:lang w:val="en-US"/>
-              </w:rPr>
-            </w:pPr>
-            <w:r>
-              <w:rPr>
-                <w:sz w:val="28"/>
-                <w:szCs w:val="28"/>
-                <w:lang w:val="en-US"/>
+              </w:rPr>
+            </w:pPr>
+            <w:r>
+              <w:rPr>
+                <w:sz w:val="28"/>
+                <w:szCs w:val="28"/>
               </w:rPr>
               <w:t>1</w:t>
             </w:r>
@@ -1837,14 +1948,12 @@
               <w:rPr>
                 <w:sz w:val="28"/>
                 <w:szCs w:val="28"/>
-                <w:lang w:val="en-US"/>
-              </w:rPr>
-            </w:pPr>
-            <w:r>
-              <w:rPr>
-                <w:sz w:val="28"/>
-                <w:szCs w:val="28"/>
-                <w:lang w:val="en-US"/>
+              </w:rPr>
+            </w:pPr>
+            <w:r>
+              <w:rPr>
+                <w:sz w:val="28"/>
+                <w:szCs w:val="28"/>
               </w:rPr>
               <w:t>1</w:t>
             </w:r>
@@ -1861,14 +1970,12 @@
               <w:rPr>
                 <w:sz w:val="28"/>
                 <w:szCs w:val="28"/>
-                <w:lang w:val="en-US"/>
-              </w:rPr>
-            </w:pPr>
-            <w:r>
-              <w:rPr>
-                <w:sz w:val="28"/>
-                <w:szCs w:val="28"/>
-                <w:lang w:val="en-US"/>
+              </w:rPr>
+            </w:pPr>
+            <w:r>
+              <w:rPr>
+                <w:sz w:val="28"/>
+                <w:szCs w:val="28"/>
               </w:rPr>
               <w:t>1</w:t>
             </w:r>
@@ -1887,14 +1994,12 @@
               <w:rPr>
                 <w:sz w:val="28"/>
                 <w:szCs w:val="28"/>
-                <w:lang w:val="en-US"/>
-              </w:rPr>
-            </w:pPr>
-            <w:r>
-              <w:rPr>
-                <w:sz w:val="28"/>
-                <w:szCs w:val="28"/>
-                <w:lang w:val="en-US"/>
+              </w:rPr>
+            </w:pPr>
+            <w:r>
+              <w:rPr>
+                <w:sz w:val="28"/>
+                <w:szCs w:val="28"/>
               </w:rPr>
               <w:t>1</w:t>
             </w:r>
@@ -1911,14 +2016,12 @@
               <w:rPr>
                 <w:sz w:val="28"/>
                 <w:szCs w:val="28"/>
-                <w:lang w:val="en-US"/>
-              </w:rPr>
-            </w:pPr>
-            <w:r>
-              <w:rPr>
-                <w:sz w:val="28"/>
-                <w:szCs w:val="28"/>
-                <w:lang w:val="en-US"/>
+              </w:rPr>
+            </w:pPr>
+            <w:r>
+              <w:rPr>
+                <w:sz w:val="28"/>
+                <w:szCs w:val="28"/>
               </w:rPr>
               <w:t>0</w:t>
             </w:r>
@@ -1935,14 +2038,12 @@
               <w:rPr>
                 <w:sz w:val="28"/>
                 <w:szCs w:val="28"/>
-                <w:lang w:val="en-US"/>
-              </w:rPr>
-            </w:pPr>
-            <w:r>
-              <w:rPr>
-                <w:sz w:val="28"/>
-                <w:szCs w:val="28"/>
-                <w:lang w:val="en-US"/>
+              </w:rPr>
+            </w:pPr>
+            <w:r>
+              <w:rPr>
+                <w:sz w:val="28"/>
+                <w:szCs w:val="28"/>
               </w:rPr>
               <w:t>1</w:t>
             </w:r>
@@ -1959,14 +2060,12 @@
               <w:rPr>
                 <w:sz w:val="28"/>
                 <w:szCs w:val="28"/>
-                <w:lang w:val="en-US"/>
-              </w:rPr>
-            </w:pPr>
-            <w:r>
-              <w:rPr>
-                <w:sz w:val="28"/>
-                <w:szCs w:val="28"/>
-                <w:lang w:val="en-US"/>
+              </w:rPr>
+            </w:pPr>
+            <w:r>
+              <w:rPr>
+                <w:sz w:val="28"/>
+                <w:szCs w:val="28"/>
               </w:rPr>
               <w:t>1</w:t>
             </w:r>
@@ -1983,14 +2082,12 @@
               <w:rPr>
                 <w:sz w:val="28"/>
                 <w:szCs w:val="28"/>
-                <w:lang w:val="en-US"/>
-              </w:rPr>
-            </w:pPr>
-            <w:r>
-              <w:rPr>
-                <w:sz w:val="28"/>
-                <w:szCs w:val="28"/>
-                <w:lang w:val="en-US"/>
+              </w:rPr>
+            </w:pPr>
+            <w:r>
+              <w:rPr>
+                <w:sz w:val="28"/>
+                <w:szCs w:val="28"/>
               </w:rPr>
               <w:t>0</w:t>
             </w:r>
@@ -2007,14 +2104,12 @@
               <w:rPr>
                 <w:sz w:val="28"/>
                 <w:szCs w:val="28"/>
-                <w:lang w:val="en-US"/>
-              </w:rPr>
-            </w:pPr>
-            <w:r>
-              <w:rPr>
-                <w:sz w:val="28"/>
-                <w:szCs w:val="28"/>
-                <w:lang w:val="en-US"/>
+              </w:rPr>
+            </w:pPr>
+            <w:r>
+              <w:rPr>
+                <w:sz w:val="28"/>
+                <w:szCs w:val="28"/>
               </w:rPr>
               <w:t>1</w:t>
             </w:r>
@@ -2031,14 +2126,12 @@
               <w:rPr>
                 <w:sz w:val="28"/>
                 <w:szCs w:val="28"/>
-                <w:lang w:val="en-US"/>
-              </w:rPr>
-            </w:pPr>
-            <w:r>
-              <w:rPr>
-                <w:sz w:val="28"/>
-                <w:szCs w:val="28"/>
-                <w:lang w:val="en-US"/>
+              </w:rPr>
+            </w:pPr>
+            <w:r>
+              <w:rPr>
+                <w:sz w:val="28"/>
+                <w:szCs w:val="28"/>
               </w:rPr>
               <w:t>1</w:t>
             </w:r>
@@ -2057,14 +2150,12 @@
               <w:rPr>
                 <w:sz w:val="28"/>
                 <w:szCs w:val="28"/>
-                <w:lang w:val="en-US"/>
-              </w:rPr>
-            </w:pPr>
-            <w:r>
-              <w:rPr>
-                <w:sz w:val="28"/>
-                <w:szCs w:val="28"/>
-                <w:lang w:val="en-US"/>
+              </w:rPr>
+            </w:pPr>
+            <w:r>
+              <w:rPr>
+                <w:sz w:val="28"/>
+                <w:szCs w:val="28"/>
               </w:rPr>
               <w:t>1</w:t>
             </w:r>
@@ -2081,14 +2172,12 @@
               <w:rPr>
                 <w:sz w:val="28"/>
                 <w:szCs w:val="28"/>
-                <w:lang w:val="en-US"/>
-              </w:rPr>
-            </w:pPr>
-            <w:r>
-              <w:rPr>
-                <w:sz w:val="28"/>
-                <w:szCs w:val="28"/>
-                <w:lang w:val="en-US"/>
+              </w:rPr>
+            </w:pPr>
+            <w:r>
+              <w:rPr>
+                <w:sz w:val="28"/>
+                <w:szCs w:val="28"/>
               </w:rPr>
               <w:t>1</w:t>
             </w:r>
@@ -2105,14 +2194,12 @@
               <w:rPr>
                 <w:sz w:val="28"/>
                 <w:szCs w:val="28"/>
-                <w:lang w:val="en-US"/>
-              </w:rPr>
-            </w:pPr>
-            <w:r>
-              <w:rPr>
-                <w:sz w:val="28"/>
-                <w:szCs w:val="28"/>
-                <w:lang w:val="en-US"/>
+              </w:rPr>
+            </w:pPr>
+            <w:r>
+              <w:rPr>
+                <w:sz w:val="28"/>
+                <w:szCs w:val="28"/>
               </w:rPr>
               <w:t>0</w:t>
             </w:r>
@@ -2129,14 +2216,12 @@
               <w:rPr>
                 <w:sz w:val="28"/>
                 <w:szCs w:val="28"/>
-                <w:lang w:val="en-US"/>
-              </w:rPr>
-            </w:pPr>
-            <w:r>
-              <w:rPr>
-                <w:sz w:val="28"/>
-                <w:szCs w:val="28"/>
-                <w:lang w:val="en-US"/>
+              </w:rPr>
+            </w:pPr>
+            <w:r>
+              <w:rPr>
+                <w:sz w:val="28"/>
+                <w:szCs w:val="28"/>
               </w:rPr>
               <w:t>1</w:t>
             </w:r>
@@ -2153,14 +2238,12 @@
               <w:rPr>
                 <w:sz w:val="28"/>
                 <w:szCs w:val="28"/>
-                <w:lang w:val="en-US"/>
-              </w:rPr>
-            </w:pPr>
-            <w:r>
-              <w:rPr>
-                <w:sz w:val="28"/>
-                <w:szCs w:val="28"/>
-                <w:lang w:val="en-US"/>
+              </w:rPr>
+            </w:pPr>
+            <w:r>
+              <w:rPr>
+                <w:sz w:val="28"/>
+                <w:szCs w:val="28"/>
               </w:rPr>
               <w:t>1</w:t>
             </w:r>
@@ -2177,14 +2260,12 @@
               <w:rPr>
                 <w:sz w:val="28"/>
                 <w:szCs w:val="28"/>
-                <w:lang w:val="en-US"/>
-              </w:rPr>
-            </w:pPr>
-            <w:r>
-              <w:rPr>
-                <w:sz w:val="28"/>
-                <w:szCs w:val="28"/>
-                <w:lang w:val="en-US"/>
+              </w:rPr>
+            </w:pPr>
+            <w:r>
+              <w:rPr>
+                <w:sz w:val="28"/>
+                <w:szCs w:val="28"/>
               </w:rPr>
               <w:t>0</w:t>
             </w:r>
@@ -2201,14 +2282,12 @@
               <w:rPr>
                 <w:sz w:val="28"/>
                 <w:szCs w:val="28"/>
-                <w:lang w:val="en-US"/>
-              </w:rPr>
-            </w:pPr>
-            <w:r>
-              <w:rPr>
-                <w:sz w:val="28"/>
-                <w:szCs w:val="28"/>
-                <w:lang w:val="en-US"/>
+              </w:rPr>
+            </w:pPr>
+            <w:r>
+              <w:rPr>
+                <w:sz w:val="28"/>
+                <w:szCs w:val="28"/>
               </w:rPr>
               <w:t>1</w:t>
             </w:r>
@@ -2227,14 +2306,12 @@
               <w:rPr>
                 <w:sz w:val="28"/>
                 <w:szCs w:val="28"/>
-                <w:lang w:val="en-US"/>
-              </w:rPr>
-            </w:pPr>
-            <w:r>
-              <w:rPr>
-                <w:sz w:val="28"/>
-                <w:szCs w:val="28"/>
-                <w:lang w:val="en-US"/>
+              </w:rPr>
+            </w:pPr>
+            <w:r>
+              <w:rPr>
+                <w:sz w:val="28"/>
+                <w:szCs w:val="28"/>
               </w:rPr>
               <w:t>1</w:t>
             </w:r>
@@ -2251,14 +2328,12 @@
               <w:rPr>
                 <w:sz w:val="28"/>
                 <w:szCs w:val="28"/>
-                <w:lang w:val="en-US"/>
-              </w:rPr>
-            </w:pPr>
-            <w:r>
-              <w:rPr>
-                <w:sz w:val="28"/>
-                <w:szCs w:val="28"/>
-                <w:lang w:val="en-US"/>
+              </w:rPr>
+            </w:pPr>
+            <w:r>
+              <w:rPr>
+                <w:sz w:val="28"/>
+                <w:szCs w:val="28"/>
               </w:rPr>
               <w:t>1</w:t>
             </w:r>
@@ -2275,14 +2350,12 @@
               <w:rPr>
                 <w:sz w:val="28"/>
                 <w:szCs w:val="28"/>
-                <w:lang w:val="en-US"/>
-              </w:rPr>
-            </w:pPr>
-            <w:r>
-              <w:rPr>
-                <w:sz w:val="28"/>
-                <w:szCs w:val="28"/>
-                <w:lang w:val="en-US"/>
+              </w:rPr>
+            </w:pPr>
+            <w:r>
+              <w:rPr>
+                <w:sz w:val="28"/>
+                <w:szCs w:val="28"/>
               </w:rPr>
               <w:t>1</w:t>
             </w:r>
@@ -2299,14 +2372,12 @@
               <w:rPr>
                 <w:sz w:val="28"/>
                 <w:szCs w:val="28"/>
-                <w:lang w:val="en-US"/>
-              </w:rPr>
-            </w:pPr>
-            <w:r>
-              <w:rPr>
-                <w:sz w:val="28"/>
-                <w:szCs w:val="28"/>
-                <w:lang w:val="en-US"/>
+              </w:rPr>
+            </w:pPr>
+            <w:r>
+              <w:rPr>
+                <w:sz w:val="28"/>
+                <w:szCs w:val="28"/>
               </w:rPr>
               <w:t>1</w:t>
             </w:r>
@@ -2323,14 +2394,12 @@
               <w:rPr>
                 <w:sz w:val="28"/>
                 <w:szCs w:val="28"/>
-                <w:lang w:val="en-US"/>
-              </w:rPr>
-            </w:pPr>
-            <w:r>
-              <w:rPr>
-                <w:sz w:val="28"/>
-                <w:szCs w:val="28"/>
-                <w:lang w:val="en-US"/>
+              </w:rPr>
+            </w:pPr>
+            <w:r>
+              <w:rPr>
+                <w:sz w:val="28"/>
+                <w:szCs w:val="28"/>
               </w:rPr>
               <w:t>1</w:t>
             </w:r>
@@ -2347,14 +2416,12 @@
               <w:rPr>
                 <w:sz w:val="28"/>
                 <w:szCs w:val="28"/>
-                <w:lang w:val="en-US"/>
-              </w:rPr>
-            </w:pPr>
-            <w:r>
-              <w:rPr>
-                <w:sz w:val="28"/>
-                <w:szCs w:val="28"/>
-                <w:lang w:val="en-US"/>
+              </w:rPr>
+            </w:pPr>
+            <w:r>
+              <w:rPr>
+                <w:sz w:val="28"/>
+                <w:szCs w:val="28"/>
               </w:rPr>
               <w:t>1</w:t>
             </w:r>
@@ -2372,14 +2439,12 @@
               <w:rPr>
                 <w:sz w:val="28"/>
                 <w:szCs w:val="28"/>
-                <w:lang w:val="en-US"/>
-              </w:rPr>
-            </w:pPr>
-            <w:r>
-              <w:rPr>
-                <w:sz w:val="28"/>
-                <w:szCs w:val="28"/>
-                <w:lang w:val="en-US"/>
+              </w:rPr>
+            </w:pPr>
+            <w:r>
+              <w:rPr>
+                <w:sz w:val="28"/>
+                <w:szCs w:val="28"/>
               </w:rPr>
               <w:t>0</w:t>
             </w:r>
@@ -2389,29 +2454,6 @@
     </w:tbl>
     <w:p>
       <w:pPr>
-        <w:pStyle w:val="Caption"/>
-        <w:jc w:val="center"/>
-      </w:pPr>
-      <w:r>
-        <w:t xml:space="preserve">Таблица </w:t>
-      </w:r>
-      <w:fldSimple w:instr=" SEQ Таблица \* ARABIC ">
-        <w:r>
-          <w:rPr>
-            <w:noProof/>
-          </w:rPr>
-          <w:t>1</w:t>
-        </w:r>
-      </w:fldSimple>
-      <w:r>
-        <w:t xml:space="preserve"> </w:t>
-      </w:r>
-      <w:r>
-        <w:t>Таблица истинности нестробируемого дешифратора</w:t>
-      </w:r>
-    </w:p>
-    <w:p>
-      <w:pPr>
         <w:spacing w:line="360" w:lineRule="auto"/>
         <w:jc w:val="both"/>
         <w:rPr>
@@ -2429,7 +2471,16 @@
           <w:szCs w:val="28"/>
         </w:rPr>
         <w:lastRenderedPageBreak/>
-        <w:t xml:space="preserve">в) подать на вход счетчика сигнал генератора и снять временные диаграммы сигналов дешифратора; временные диаграммы здесь и в дальнейшем наблюдать на логическом анализаторе; </w:t>
+        <w:t>в) подать на вход счетчика сигнал генератора и снять временные диаграммы сигналов дешифратора; временные диаграммы здесь и в дальнейшем наблю</w:t>
+      </w:r>
+      <w:r>
+        <w:rPr>
+          <w:i/>
+          <w:iCs/>
+          <w:sz w:val="28"/>
+          <w:szCs w:val="28"/>
+        </w:rPr>
+        <w:t>дать на логическом анализаторе(рис 1.2)</w:t>
       </w:r>
     </w:p>
     <w:p>
@@ -2518,14 +2569,30 @@
       <w:r>
         <w:t xml:space="preserve">Рисунок </w:t>
       </w:r>
-      <w:fldSimple w:instr=" SEQ Рисунок \* ARABIC ">
-        <w:r>
-          <w:rPr>
-            <w:noProof/>
-          </w:rPr>
-          <w:t>2</w:t>
-        </w:r>
-      </w:fldSimple>
+      <w:r>
+        <w:t>1.</w:t>
+      </w:r>
+      <w:r>
+        <w:fldChar w:fldCharType="begin"/>
+      </w:r>
+      <w:r>
+        <w:instrText xml:space="preserve"> SEQ Рисунок \* ARABIC </w:instrText>
+      </w:r>
+      <w:r>
+        <w:fldChar w:fldCharType="separate"/>
+      </w:r>
+      <w:r>
+        <w:rPr>
+          <w:noProof/>
+        </w:rPr>
+        <w:t>2</w:t>
+      </w:r>
+      <w:r>
+        <w:rPr>
+          <w:noProof/>
+        </w:rPr>
+        <w:fldChar w:fldCharType="end"/>
+      </w:r>
       <w:r>
         <w:t xml:space="preserve"> </w:t>
       </w:r>
@@ -2550,7 +2617,21 @@
           <w:sz w:val="28"/>
           <w:szCs w:val="28"/>
         </w:rPr>
-        <w:t>Снимаем временные диаграммы:</w:t>
+        <w:t>Снимаем временные диаграммы</w:t>
+      </w:r>
+      <w:r>
+        <w:rPr>
+          <w:sz w:val="28"/>
+          <w:szCs w:val="28"/>
+        </w:rPr>
+        <w:t xml:space="preserve"> (рис 1.3)</w:t>
+      </w:r>
+      <w:r>
+        <w:rPr>
+          <w:sz w:val="28"/>
+          <w:szCs w:val="28"/>
+        </w:rPr>
+        <w:t>:</w:t>
       </w:r>
     </w:p>
     <w:p>
@@ -2617,14 +2698,30 @@
       <w:r>
         <w:t xml:space="preserve">Рисунок </w:t>
       </w:r>
-      <w:fldSimple w:instr=" SEQ Рисунок \* ARABIC ">
-        <w:r>
-          <w:rPr>
-            <w:noProof/>
-          </w:rPr>
-          <w:t>3</w:t>
-        </w:r>
-      </w:fldSimple>
+      <w:r>
+        <w:t>1.</w:t>
+      </w:r>
+      <w:r>
+        <w:fldChar w:fldCharType="begin"/>
+      </w:r>
+      <w:r>
+        <w:instrText xml:space="preserve"> SEQ Рисунок \* ARABIC </w:instrText>
+      </w:r>
+      <w:r>
+        <w:fldChar w:fldCharType="separate"/>
+      </w:r>
+      <w:r>
+        <w:rPr>
+          <w:noProof/>
+        </w:rPr>
+        <w:t>3</w:t>
+      </w:r>
+      <w:r>
+        <w:rPr>
+          <w:noProof/>
+        </w:rPr>
+        <w:fldChar w:fldCharType="end"/>
+      </w:r>
       <w:r>
         <w:t xml:space="preserve"> </w:t>
       </w:r>
@@ -2674,7 +2771,16 @@
           <w:sz w:val="28"/>
           <w:szCs w:val="28"/>
         </w:rPr>
-        <w:t>определить амплитуду помех, вызванных гонками, на выходах дешифратора;</w:t>
+        <w:t>определить амплитуду помех, вызванных гонками, на выходах дешифратора</w:t>
+      </w:r>
+      <w:r>
+        <w:rPr>
+          <w:rStyle w:val="fontstyle01"/>
+          <w:i/>
+          <w:sz w:val="28"/>
+          <w:szCs w:val="28"/>
+        </w:rPr>
+        <w:t>(рис 1.4)</w:t>
       </w:r>
     </w:p>
     <w:p>
@@ -2732,6 +2838,92 @@
     </w:p>
     <w:p>
       <w:pPr>
+        <w:pStyle w:val="Caption"/>
+        <w:jc w:val="center"/>
+        <w:rPr>
+          <w:color w:val="4F81BD" w:themeColor="accent1"/>
+        </w:rPr>
+      </w:pPr>
+      <w:r>
+        <w:rPr>
+          <w:color w:val="4F81BD" w:themeColor="accent1"/>
+        </w:rPr>
+        <w:t>Рисунок 1.</w:t>
+      </w:r>
+      <w:r>
+        <w:rPr>
+          <w:color w:val="4F81BD" w:themeColor="accent1"/>
+        </w:rPr>
+        <w:t xml:space="preserve">4  </w:t>
+      </w:r>
+      <w:r>
+        <w:rPr>
+          <w:rStyle w:val="fontstyle01"/>
+          <w:color w:val="4F81BD" w:themeColor="accent1"/>
+          <w:sz w:val="18"/>
+          <w:szCs w:val="18"/>
+        </w:rPr>
+        <w:t>Амплитуда</w:t>
+      </w:r>
+      <w:r>
+        <w:rPr>
+          <w:rStyle w:val="fontstyle01"/>
+          <w:color w:val="4F81BD" w:themeColor="accent1"/>
+          <w:sz w:val="18"/>
+          <w:szCs w:val="18"/>
+        </w:rPr>
+        <w:t xml:space="preserve"> помех</w:t>
+      </w:r>
+    </w:p>
+    <w:p>
+      <w:pPr>
+        <w:spacing w:line="360" w:lineRule="auto"/>
+        <w:rPr>
+          <w:i/>
+          <w:iCs/>
+          <w:sz w:val="28"/>
+          <w:szCs w:val="28"/>
+          <w:lang w:val="vi-VN"/>
+        </w:rPr>
+      </w:pPr>
+      <w:r>
+        <w:rPr>
+          <w:rStyle w:val="fontstyle01"/>
+          <w:sz w:val="28"/>
+          <w:szCs w:val="28"/>
+        </w:rPr>
+        <w:t>амплитуду помех</w:t>
+      </w:r>
+      <w:r>
+        <w:rPr>
+          <w:rStyle w:val="fontstyle01"/>
+          <w:sz w:val="28"/>
+          <w:szCs w:val="28"/>
+        </w:rPr>
+        <w:t>:</w:t>
+      </w:r>
+      <w:r>
+        <w:rPr>
+          <w:iCs/>
+          <w:sz w:val="28"/>
+          <w:szCs w:val="28"/>
+          <w:lang w:val="vi-VN"/>
+        </w:rPr>
+        <w:t xml:space="preserve"> </w:t>
+      </w:r>
+      <w:r>
+        <w:rPr>
+          <w:i/>
+          <w:iCs/>
+          <w:sz w:val="28"/>
+          <w:szCs w:val="28"/>
+          <w:lang w:val="vi-VN"/>
+        </w:rPr>
+        <w:t>~334ns</w:t>
+      </w:r>
+    </w:p>
+    <w:p>
+      <w:pPr>
         <w:spacing w:line="360" w:lineRule="auto"/>
         <w:jc w:val="both"/>
         <w:rPr>
@@ -2739,74 +2931,26 @@
           <w:iCs/>
           <w:sz w:val="28"/>
           <w:szCs w:val="28"/>
-          <w:lang w:val="vi-VN"/>
-        </w:rPr>
-      </w:pPr>
-      <w:r>
-        <w:rPr>
-          <w:iCs/>
-          <w:sz w:val="28"/>
-          <w:szCs w:val="28"/>
-          <w:lang w:val="vi-VN"/>
-        </w:rPr>
-        <w:tab/>
-      </w:r>
-      <w:r>
-        <w:rPr>
-          <w:iCs/>
-          <w:sz w:val="28"/>
-          <w:szCs w:val="28"/>
-          <w:lang w:val="vi-VN"/>
-        </w:rPr>
-        <w:tab/>
-      </w:r>
-      <w:r>
-        <w:rPr>
-          <w:rStyle w:val="fontstyle01"/>
-          <w:sz w:val="28"/>
-          <w:szCs w:val="28"/>
-        </w:rPr>
-        <w:t>амплитуду помех</w:t>
-      </w:r>
-      <w:r>
-        <w:rPr>
-          <w:rStyle w:val="fontstyle01"/>
-          <w:sz w:val="28"/>
-          <w:szCs w:val="28"/>
-        </w:rPr>
-        <w:t>:</w:t>
-      </w:r>
-      <w:r>
-        <w:rPr>
-          <w:iCs/>
-          <w:sz w:val="28"/>
-          <w:szCs w:val="28"/>
-          <w:lang w:val="vi-VN"/>
-        </w:rPr>
-        <w:t xml:space="preserve"> </w:t>
-      </w:r>
+        </w:rPr>
+      </w:pPr>
       <w:r>
         <w:rPr>
           <w:i/>
           <w:iCs/>
           <w:sz w:val="28"/>
           <w:szCs w:val="28"/>
-          <w:lang w:val="vi-VN"/>
-        </w:rPr>
-        <w:t>~334ns</w:t>
-      </w:r>
-    </w:p>
-    <w:p>
-      <w:pPr>
-        <w:spacing w:line="360" w:lineRule="auto"/>
-        <w:jc w:val="both"/>
+        </w:rPr>
+        <w:t>д</w:t>
+      </w:r>
+      <w:r>
         <w:rPr>
           <w:i/>
           <w:iCs/>
           <w:sz w:val="28"/>
           <w:szCs w:val="28"/>
         </w:rPr>
-      </w:pPr>
+        <w:t>) снять временные диаграммы сигналов стробируемого дешифратора; в качестве стробирующего сигнала использовать инверсный сигнал генератора, задержанный линией задержки логических элементов (повторителей и инверторов)</w:t>
+      </w:r>
       <w:r>
         <w:rPr>
           <w:i/>
@@ -2814,16 +2958,7 @@
           <w:sz w:val="28"/>
           <w:szCs w:val="28"/>
         </w:rPr>
-        <w:t>д</w:t>
-      </w:r>
-      <w:r>
-        <w:rPr>
-          <w:i/>
-          <w:iCs/>
-          <w:sz w:val="28"/>
-          <w:szCs w:val="28"/>
-        </w:rPr>
-        <w:t>) снять временные диаграммы сигналов стробируемого дешифратора; в качестве стробирующего сигнала использовать инверсный сигнал генератора, задержанный линией задержки логических элементов (повторителей и инверторов);</w:t>
+        <w:t>(рис 1.5)</w:t>
       </w:r>
     </w:p>
     <w:p>
@@ -2905,28 +3040,10 @@
         <w:jc w:val="center"/>
       </w:pPr>
       <w:r>
-        <w:t xml:space="preserve">Рисунок </w:t>
-      </w:r>
-      <w:r>
-        <w:fldChar w:fldCharType="begin"/>
-      </w:r>
-      <w:r>
-        <w:instrText xml:space="preserve"> SEQ Рисунок \* ARABIC </w:instrText>
-      </w:r>
-      <w:r>
-        <w:fldChar w:fldCharType="separate"/>
-      </w:r>
-      <w:r>
-        <w:rPr>
-          <w:noProof/>
-        </w:rPr>
-        <w:t>4</w:t>
-      </w:r>
-      <w:r>
-        <w:rPr>
-          <w:noProof/>
-        </w:rPr>
-        <w:fldChar w:fldCharType="end"/>
+        <w:t>Рисунок</w:t>
+      </w:r>
+      <w:r>
+        <w:t xml:space="preserve"> 1.5</w:t>
       </w:r>
       <w:r>
         <w:t xml:space="preserve"> Стробируемый дешифратор с использованием инверторов для задержки сигнала генератора</w:t>
@@ -2956,8 +3073,21 @@
           <w:sz w:val="28"/>
           <w:szCs w:val="28"/>
         </w:rPr>
-        <w:lastRenderedPageBreak/>
-        <w:t>Получим следующие временные диаграммы:</w:t>
+        <w:t>Получим следующие временные диаграммы</w:t>
+      </w:r>
+      <w:r>
+        <w:rPr>
+          <w:sz w:val="28"/>
+          <w:szCs w:val="28"/>
+        </w:rPr>
+        <w:t xml:space="preserve"> (рис 1.6)</w:t>
+      </w:r>
+      <w:r>
+        <w:rPr>
+          <w:sz w:val="28"/>
+          <w:szCs w:val="28"/>
+        </w:rPr>
+        <w:t>:</w:t>
       </w:r>
     </w:p>
     <w:p>
@@ -3022,25 +3152,7 @@
         <w:t xml:space="preserve">Рисунок </w:t>
       </w:r>
       <w:r>
-        <w:fldChar w:fldCharType="begin"/>
-      </w:r>
-      <w:r>
-        <w:instrText xml:space="preserve"> SEQ Рисунок \* ARABIC </w:instrText>
-      </w:r>
-      <w:r>
-        <w:fldChar w:fldCharType="separate"/>
-      </w:r>
-      <w:r>
-        <w:rPr>
-          <w:noProof/>
-        </w:rPr>
-        <w:t>5</w:t>
-      </w:r>
-      <w:r>
-        <w:rPr>
-          <w:noProof/>
-        </w:rPr>
-        <w:fldChar w:fldCharType="end"/>
+        <w:t>1.6</w:t>
       </w:r>
       <w:r>
         <w:t xml:space="preserve"> Временные диаграммы дешифратора с задержанным сигналом генератора</w:t>
@@ -3091,6 +3203,13 @@
           <w:szCs w:val="28"/>
         </w:rPr>
         <w:t xml:space="preserve">Диаграмма снята со схемы из рисунка </w:t>
+      </w:r>
+      <w:r>
+        <w:rPr>
+          <w:sz w:val="28"/>
+          <w:szCs w:val="28"/>
+        </w:rPr>
+        <w:t>1.</w:t>
       </w:r>
       <w:r>
         <w:rPr>
@@ -3113,9 +3232,10 @@
           <w:szCs w:val="28"/>
           <w:lang w:val="en-US" w:eastAsia="en-US"/>
         </w:rPr>
+        <w:lastRenderedPageBreak/>
         <w:drawing>
-          <wp:inline distT="0" distB="0" distL="0" distR="0" wp14:anchorId="3C7191EF" wp14:editId="36DEEB3F">
-            <wp:extent cx="3538571" cy="3422650"/>
+          <wp:inline distT="0" distB="0" distL="0" distR="0" wp14:anchorId="3C7191EF" wp14:editId="7666B3A6">
+            <wp:extent cx="4094922" cy="3960776"/>
             <wp:effectExtent l="0" t="0" r="0" b="0"/>
             <wp:docPr id="4" name="Рисунок 4"/>
             <wp:cNvGraphicFramePr>
@@ -3143,7 +3263,7 @@
                   <pic:spPr>
                     <a:xfrm>
                       <a:off x="0" y="0"/>
-                      <a:ext cx="3563069" cy="3446346"/>
+                      <a:ext cx="4134900" cy="3999445"/>
                     </a:xfrm>
                     <a:prstGeom prst="rect">
                       <a:avLst/>
@@ -3162,28 +3282,10 @@
         <w:jc w:val="center"/>
       </w:pPr>
       <w:r>
-        <w:t xml:space="preserve">Рисунок </w:t>
-      </w:r>
-      <w:r>
-        <w:fldChar w:fldCharType="begin"/>
-      </w:r>
-      <w:r>
-        <w:instrText xml:space="preserve"> SEQ Рисунок \* ARABIC </w:instrText>
-      </w:r>
-      <w:r>
-        <w:fldChar w:fldCharType="separate"/>
-      </w:r>
-      <w:r>
-        <w:rPr>
-          <w:noProof/>
-        </w:rPr>
-        <w:t>6</w:t>
-      </w:r>
-      <w:r>
-        <w:rPr>
-          <w:noProof/>
-        </w:rPr>
-        <w:fldChar w:fldCharType="end"/>
+        <w:t>Рисунок</w:t>
+      </w:r>
+      <w:r>
+        <w:t xml:space="preserve"> 1.7</w:t>
       </w:r>
       <w:r>
         <w:t xml:space="preserve"> Время задержки, необходимое для устранения помех на выходах дешифратора</w:t>
@@ -3210,7 +3312,6 @@
           <w:sz w:val="28"/>
           <w:szCs w:val="28"/>
         </w:rPr>
-        <w:lastRenderedPageBreak/>
         <w:t>2. Исследование дешифраторов ИС К155ИД4 (74LS155</w:t>
       </w:r>
       <w:r>
@@ -3367,7 +3468,21 @@
           <w:sz w:val="28"/>
           <w:szCs w:val="28"/>
         </w:rPr>
-        <w:t>Схема:</w:t>
+        <w:t>Схема</w:t>
+      </w:r>
+      <w:r>
+        <w:rPr>
+          <w:sz w:val="28"/>
+          <w:szCs w:val="28"/>
+        </w:rPr>
+        <w:t xml:space="preserve"> рис (2.1)</w:t>
+      </w:r>
+      <w:r>
+        <w:rPr>
+          <w:sz w:val="28"/>
+          <w:szCs w:val="28"/>
+        </w:rPr>
+        <w:t>:</w:t>
       </w:r>
     </w:p>
     <w:p>
@@ -3436,25 +3551,7 @@
         <w:t xml:space="preserve">Рисунок </w:t>
       </w:r>
       <w:r>
-        <w:fldChar w:fldCharType="begin"/>
-      </w:r>
-      <w:r>
-        <w:instrText xml:space="preserve"> SEQ Рисунок \* ARABIC </w:instrText>
-      </w:r>
-      <w:r>
-        <w:fldChar w:fldCharType="separate"/>
-      </w:r>
-      <w:r>
-        <w:rPr>
-          <w:noProof/>
-        </w:rPr>
-        <w:t>7</w:t>
-      </w:r>
-      <w:r>
-        <w:rPr>
-          <w:noProof/>
-        </w:rPr>
-        <w:fldChar w:fldCharType="end"/>
+        <w:t xml:space="preserve">2.1 </w:t>
       </w:r>
       <w:r>
         <w:t xml:space="preserve"> </w:t>
@@ -3478,7 +3575,21 @@
           <w:sz w:val="28"/>
           <w:szCs w:val="28"/>
         </w:rPr>
-        <w:t>Построим временные диаграммы:</w:t>
+        <w:t>Построим временные диаграммы</w:t>
+      </w:r>
+      <w:r>
+        <w:rPr>
+          <w:sz w:val="28"/>
+          <w:szCs w:val="28"/>
+        </w:rPr>
+        <w:t>(рис 2.2)</w:t>
+      </w:r>
+      <w:r>
+        <w:rPr>
+          <w:sz w:val="28"/>
+          <w:szCs w:val="28"/>
+        </w:rPr>
+        <w:t>:</w:t>
       </w:r>
     </w:p>
     <w:p/>
@@ -3496,6 +3607,7 @@
           <w:noProof/>
           <w:lang w:val="en-US" w:eastAsia="en-US"/>
         </w:rPr>
+        <w:lastRenderedPageBreak/>
         <w:drawing>
           <wp:inline distT="0" distB="0" distL="0" distR="0" wp14:anchorId="3540542C" wp14:editId="4C8CB2D7">
             <wp:extent cx="4370664" cy="3896195"/>
@@ -3549,28 +3661,10 @@
         </w:rPr>
       </w:pPr>
       <w:r>
-        <w:t xml:space="preserve">Рисунок </w:t>
-      </w:r>
-      <w:r>
-        <w:fldChar w:fldCharType="begin"/>
-      </w:r>
-      <w:r>
-        <w:instrText xml:space="preserve"> SEQ Рисунок \* ARABIC </w:instrText>
-      </w:r>
-      <w:r>
-        <w:fldChar w:fldCharType="separate"/>
-      </w:r>
-      <w:r>
-        <w:rPr>
-          <w:noProof/>
-        </w:rPr>
-        <w:t>8</w:t>
-      </w:r>
-      <w:r>
-        <w:rPr>
-          <w:noProof/>
-        </w:rPr>
-        <w:fldChar w:fldCharType="end"/>
+        <w:t>Рисунок</w:t>
+      </w:r>
+      <w:r>
+        <w:t xml:space="preserve"> 2.2</w:t>
       </w:r>
       <w:r>
         <w:t xml:space="preserve"> </w:t>
@@ -3596,19 +3690,6 @@
         <w:spacing w:line="360" w:lineRule="auto"/>
         <w:jc w:val="both"/>
         <w:rPr>
-          <w:sz w:val="28"/>
-          <w:szCs w:val="28"/>
-        </w:rPr>
-      </w:pPr>
-    </w:p>
-    <w:p>
-      <w:pPr>
-        <w:tabs>
-          <w:tab w:val="left" w:pos="8520"/>
-        </w:tabs>
-        <w:spacing w:line="360" w:lineRule="auto"/>
-        <w:jc w:val="both"/>
-        <w:rPr>
           <w:i/>
           <w:iCs/>
           <w:sz w:val="28"/>
@@ -3622,7 +3703,6 @@
           <w:sz w:val="28"/>
           <w:szCs w:val="28"/>
         </w:rPr>
-        <w:lastRenderedPageBreak/>
         <w:t>б) определить время задержки стробирующего сигнала, необходимое для исключения</w:t>
       </w:r>
       <w:r>
@@ -3641,7 +3721,25 @@
           <w:sz w:val="28"/>
           <w:szCs w:val="28"/>
         </w:rPr>
-        <w:t>помех на выходах дешифратора;</w:t>
+        <w:t>помех на выходах дешифратора</w:t>
+      </w:r>
+      <w:r>
+        <w:rPr>
+          <w:i/>
+          <w:iCs/>
+          <w:sz w:val="28"/>
+          <w:szCs w:val="28"/>
+        </w:rPr>
+        <w:t>(рис 2.3)</w:t>
+      </w:r>
+      <w:r>
+        <w:rPr>
+          <w:i/>
+          <w:iCs/>
+          <w:sz w:val="28"/>
+          <w:szCs w:val="28"/>
+        </w:rPr>
+        <w:t>;</w:t>
       </w:r>
     </w:p>
     <w:p>
@@ -3714,25 +3812,7 @@
         <w:t xml:space="preserve">Рисунок </w:t>
       </w:r>
       <w:r>
-        <w:fldChar w:fldCharType="begin"/>
-      </w:r>
-      <w:r>
-        <w:instrText xml:space="preserve"> SEQ Рисунок \* ARABIC </w:instrText>
-      </w:r>
-      <w:r>
-        <w:fldChar w:fldCharType="separate"/>
-      </w:r>
-      <w:r>
-        <w:rPr>
-          <w:noProof/>
-        </w:rPr>
-        <w:t>9</w:t>
-      </w:r>
-      <w:r>
-        <w:rPr>
-          <w:noProof/>
-        </w:rPr>
-        <w:fldChar w:fldCharType="end"/>
+        <w:t>2.3</w:t>
       </w:r>
       <w:r>
         <w:t xml:space="preserve"> Время задержки сигнала для исключения помех на дешифраторе</w:t>
@@ -3924,7 +4004,25 @@
           <w:sz w:val="28"/>
           <w:szCs w:val="28"/>
         </w:rPr>
-        <w:t>счетчика; снять временные диаграммы сигналов дешифратора и составить по ней таблицу истинности.</w:t>
+        <w:t>счетчика; снять временные диаграммы сигналов дешифратора и составить по ней таблицу истинности</w:t>
+      </w:r>
+      <w:r>
+        <w:rPr>
+          <w:i/>
+          <w:iCs/>
+          <w:sz w:val="28"/>
+          <w:szCs w:val="28"/>
+        </w:rPr>
+        <w:t>(рис 2.4)</w:t>
+      </w:r>
+      <w:r>
+        <w:rPr>
+          <w:i/>
+          <w:iCs/>
+          <w:sz w:val="28"/>
+          <w:szCs w:val="28"/>
+        </w:rPr>
+        <w:t>.</w:t>
       </w:r>
     </w:p>
     <w:p>
@@ -3944,8 +4042,8 @@
           <w:lang w:val="en-US" w:eastAsia="en-US"/>
         </w:rPr>
         <w:drawing>
-          <wp:inline distT="0" distB="0" distL="0" distR="0" wp14:anchorId="3DCE9A45" wp14:editId="4FCBA866">
-            <wp:extent cx="5425440" cy="1909649"/>
+          <wp:inline distT="0" distB="0" distL="0" distR="0" wp14:anchorId="3DCE9A45" wp14:editId="07055917">
+            <wp:extent cx="6167120" cy="2170706"/>
             <wp:effectExtent l="0" t="0" r="0" b="0"/>
             <wp:docPr id="13" name="Рисунок 13"/>
             <wp:cNvGraphicFramePr>
@@ -3973,7 +4071,7 @@
                   <pic:spPr>
                     <a:xfrm>
                       <a:off x="0" y="0"/>
-                      <a:ext cx="5470223" cy="1925412"/>
+                      <a:ext cx="6230203" cy="2192910"/>
                     </a:xfrm>
                     <a:prstGeom prst="rect">
                       <a:avLst/>
@@ -3999,25 +4097,7 @@
         <w:t xml:space="preserve">Рисунок </w:t>
       </w:r>
       <w:r>
-        <w:fldChar w:fldCharType="begin"/>
-      </w:r>
-      <w:r>
-        <w:instrText xml:space="preserve"> SEQ Рисунок \* ARABIC </w:instrText>
-      </w:r>
-      <w:r>
-        <w:fldChar w:fldCharType="separate"/>
-      </w:r>
-      <w:r>
-        <w:rPr>
-          <w:noProof/>
-        </w:rPr>
-        <w:t>10</w:t>
-      </w:r>
-      <w:r>
-        <w:rPr>
-          <w:noProof/>
-        </w:rPr>
-        <w:fldChar w:fldCharType="end"/>
+        <w:t>2.4</w:t>
       </w:r>
       <w:r>
         <w:t xml:space="preserve"> </w:t>
@@ -4042,29 +4122,26 @@
           <w:szCs w:val="28"/>
         </w:rPr>
       </w:pPr>
-    </w:p>
-    <w:p>
-      <w:pPr>
-        <w:rPr>
-          <w:sz w:val="28"/>
-          <w:szCs w:val="28"/>
-        </w:rPr>
-      </w:pPr>
-    </w:p>
-    <w:p>
-      <w:pPr>
-        <w:rPr>
-          <w:sz w:val="28"/>
-          <w:szCs w:val="28"/>
-        </w:rPr>
-      </w:pPr>
-      <w:r>
-        <w:rPr>
-          <w:sz w:val="28"/>
-          <w:szCs w:val="28"/>
-        </w:rPr>
-        <w:lastRenderedPageBreak/>
-        <w:t>Построим временные диаграммы:</w:t>
+      <w:r>
+        <w:rPr>
+          <w:sz w:val="28"/>
+          <w:szCs w:val="28"/>
+        </w:rPr>
+        <w:t>Построим временные диаграммы</w:t>
+      </w:r>
+      <w:r>
+        <w:rPr>
+          <w:sz w:val="28"/>
+          <w:szCs w:val="28"/>
+        </w:rPr>
+        <w:t>(рис 2.5)</w:t>
+      </w:r>
+      <w:r>
+        <w:rPr>
+          <w:sz w:val="28"/>
+          <w:szCs w:val="28"/>
+        </w:rPr>
+        <w:t>:</w:t>
       </w:r>
     </w:p>
     <w:p>
@@ -4088,8 +4165,8 @@
           <w:lang w:val="en-US" w:eastAsia="en-US"/>
         </w:rPr>
         <w:drawing>
-          <wp:inline distT="0" distB="0" distL="0" distR="0" wp14:anchorId="2FD5919F" wp14:editId="49A3B247">
-            <wp:extent cx="4800496" cy="3732106"/>
+          <wp:inline distT="0" distB="0" distL="0" distR="0" wp14:anchorId="2FD5919F" wp14:editId="10842DD8">
+            <wp:extent cx="5891916" cy="4580621"/>
             <wp:effectExtent l="0" t="0" r="0" b="0"/>
             <wp:docPr id="14" name="Рисунок 14"/>
             <wp:cNvGraphicFramePr>
@@ -4117,7 +4194,7 @@
                   <pic:spPr>
                     <a:xfrm>
                       <a:off x="0" y="0"/>
-                      <a:ext cx="4801633" cy="3732990"/>
+                      <a:ext cx="5914777" cy="4598394"/>
                     </a:xfrm>
                     <a:prstGeom prst="rect">
                       <a:avLst/>
@@ -4139,83 +4216,119 @@
         <w:t xml:space="preserve">Рисунок </w:t>
       </w:r>
       <w:r>
-        <w:fldChar w:fldCharType="begin"/>
-      </w:r>
-      <w:r>
-        <w:instrText xml:space="preserve"> SEQ Рисунок \* ARABIC </w:instrText>
-      </w:r>
-      <w:r>
-        <w:fldChar w:fldCharType="separate"/>
-      </w:r>
-      <w:r>
-        <w:rPr>
-          <w:noProof/>
-        </w:rPr>
-        <w:t>11</w:t>
-      </w:r>
-      <w:r>
-        <w:rPr>
-          <w:noProof/>
-        </w:rPr>
-        <w:fldChar w:fldCharType="end"/>
-      </w:r>
+        <w:t>2.5</w:t>
+      </w:r>
+      <w:fldSimple w:instr=" SEQ Рисунок \* ARABIC ">
+        <w:r>
+          <w:rPr>
+            <w:noProof/>
+          </w:rPr>
+          <w:t>4</w:t>
+        </w:r>
+      </w:fldSimple>
       <w:r>
         <w:t xml:space="preserve"> </w:t>
       </w:r>
       <w:r>
         <w:t>Временные диаграммы трёхвходового дешифратора</w:t>
+      </w:r>
+    </w:p>
+    <w:p/>
+    <w:p>
+      <w:pPr>
+        <w:spacing w:line="360" w:lineRule="auto"/>
+        <w:jc w:val="both"/>
+        <w:rPr>
+          <w:sz w:val="28"/>
+          <w:szCs w:val="28"/>
+        </w:rPr>
+      </w:pPr>
+      <w:r>
+        <w:rPr>
+          <w:sz w:val="28"/>
+          <w:szCs w:val="28"/>
+        </w:rPr>
+        <w:lastRenderedPageBreak/>
+        <w:t xml:space="preserve">Опираясь на </w:t>
+      </w:r>
+      <w:r>
+        <w:rPr>
+          <w:sz w:val="28"/>
+          <w:szCs w:val="28"/>
+        </w:rPr>
+        <w:t xml:space="preserve">временные </w:t>
+      </w:r>
+      <w:r>
+        <w:rPr>
+          <w:sz w:val="28"/>
+          <w:szCs w:val="28"/>
+        </w:rPr>
+        <w:t>диаграмм</w:t>
+      </w:r>
+      <w:r>
+        <w:rPr>
+          <w:sz w:val="28"/>
+          <w:szCs w:val="28"/>
+        </w:rPr>
+        <w:t>ы,</w:t>
+      </w:r>
+      <w:r>
+        <w:rPr>
+          <w:sz w:val="28"/>
+          <w:szCs w:val="28"/>
+        </w:rPr>
+        <w:t xml:space="preserve"> построим таблицу истинности</w:t>
+      </w:r>
+      <w:r>
+        <w:rPr>
+          <w:sz w:val="28"/>
+          <w:szCs w:val="28"/>
+        </w:rPr>
+        <w:t>:</w:t>
       </w:r>
     </w:p>
     <w:p>
       <w:pPr>
-        <w:spacing w:line="360" w:lineRule="auto"/>
-        <w:jc w:val="both"/>
-        <w:rPr>
-          <w:sz w:val="28"/>
-          <w:szCs w:val="28"/>
-        </w:rPr>
-      </w:pPr>
-      <w:r>
-        <w:rPr>
-          <w:sz w:val="28"/>
-          <w:szCs w:val="28"/>
-        </w:rPr>
-        <w:t xml:space="preserve">Опираясь на </w:t>
-      </w:r>
-      <w:r>
-        <w:rPr>
-          <w:sz w:val="28"/>
-          <w:szCs w:val="28"/>
-        </w:rPr>
-        <w:t xml:space="preserve">временные </w:t>
-      </w:r>
-      <w:r>
-        <w:rPr>
-          <w:sz w:val="28"/>
-          <w:szCs w:val="28"/>
-        </w:rPr>
-        <w:t>диаграмм</w:t>
-      </w:r>
-      <w:r>
-        <w:rPr>
-          <w:sz w:val="28"/>
-          <w:szCs w:val="28"/>
-        </w:rPr>
-        <w:t>ы,</w:t>
-      </w:r>
-      <w:r>
-        <w:rPr>
-          <w:sz w:val="28"/>
-          <w:szCs w:val="28"/>
-        </w:rPr>
-        <w:t xml:space="preserve"> построим таблицу истинности</w:t>
-      </w:r>
-      <w:r>
-        <w:rPr>
-          <w:sz w:val="28"/>
-          <w:szCs w:val="28"/>
-        </w:rPr>
-        <w:t>:</w:t>
+        <w:pStyle w:val="Caption"/>
+      </w:pPr>
+      <w:r>
+        <w:t xml:space="preserve">Таблица </w:t>
+      </w:r>
+      <w:r>
+        <w:fldChar w:fldCharType="begin"/>
+      </w:r>
+      <w:r>
+        <w:instrText xml:space="preserve"> SEQ Таблица \* ARABIC </w:instrText>
+      </w:r>
+      <w:r>
+        <w:fldChar w:fldCharType="separate"/>
+      </w:r>
+      <w:r>
+        <w:rPr>
+          <w:noProof/>
+        </w:rPr>
+        <w:t>2</w:t>
+      </w:r>
+      <w:r>
+        <w:rPr>
+          <w:noProof/>
+        </w:rPr>
+        <w:fldChar w:fldCharType="end"/>
+      </w:r>
+      <w:r>
+        <w:rPr>
+          <w:noProof/>
+        </w:rPr>
+        <w:t>.1</w:t>
+      </w:r>
+      <w:r>
+        <w:t xml:space="preserve"> </w:t>
+      </w:r>
+      <w:r>
+        <w:t xml:space="preserve">Таблица истинности дешифратора </w:t>
+      </w:r>
+      <w:r>
+        <w:t>74LS155</w:t>
       </w:r>
     </w:p>
     <w:tbl>
@@ -4250,7 +4363,6 @@
                 <w:bCs/>
                 <w:sz w:val="28"/>
                 <w:szCs w:val="28"/>
-                <w:lang w:val="en-US"/>
               </w:rPr>
             </w:pPr>
             <w:r>
@@ -4261,59 +4373,51 @@
                 <w:szCs w:val="28"/>
                 <w:lang w:val="en-US"/>
               </w:rPr>
-              <w:t>Q0</w:t>
-            </w:r>
-          </w:p>
-        </w:tc>
-        <w:tc>
-          <w:tcPr>
-            <w:tcW w:w="921" w:type="dxa"/>
-          </w:tcPr>
-          <w:p>
-            <w:pPr>
-              <w:jc w:val="center"/>
+              <w:t>Q</w:t>
+            </w:r>
+            <w:r>
               <w:rPr>
                 <w:b/>
                 <w:bCs/>
                 <w:sz w:val="28"/>
                 <w:szCs w:val="28"/>
               </w:rPr>
-            </w:pPr>
-            <w:r>
+              <w:t>0</w:t>
+            </w:r>
+          </w:p>
+        </w:tc>
+        <w:tc>
+          <w:tcPr>
+            <w:tcW w:w="921" w:type="dxa"/>
+          </w:tcPr>
+          <w:p>
+            <w:pPr>
+              <w:jc w:val="center"/>
               <w:rPr>
                 <w:b/>
                 <w:bCs/>
                 <w:sz w:val="28"/>
                 <w:szCs w:val="28"/>
-                <w:lang w:val="en-US"/>
-              </w:rPr>
-              <w:t>Q1</w:t>
-            </w:r>
-          </w:p>
-        </w:tc>
-        <w:tc>
-          <w:tcPr>
-            <w:tcW w:w="921" w:type="dxa"/>
-          </w:tcPr>
-          <w:p>
-            <w:pPr>
-              <w:jc w:val="center"/>
+              </w:rPr>
+            </w:pPr>
+            <w:r>
               <w:rPr>
                 <w:b/>
                 <w:bCs/>
                 <w:sz w:val="28"/>
                 <w:szCs w:val="28"/>
-              </w:rPr>
-            </w:pPr>
+                <w:lang w:val="en-US"/>
+              </w:rPr>
+              <w:t>Q</w:t>
+            </w:r>
             <w:r>
               <w:rPr>
                 <w:b/>
                 <w:bCs/>
                 <w:sz w:val="28"/>
                 <w:szCs w:val="28"/>
-                <w:lang w:val="en-US"/>
-              </w:rPr>
-              <w:t>Q2</w:t>
+              </w:rPr>
+              <w:t>1</w:t>
             </w:r>
           </w:p>
         </w:tc>
@@ -4329,7 +4433,6 @@
                 <w:bCs/>
                 <w:sz w:val="28"/>
                 <w:szCs w:val="28"/>
-                <w:lang w:val="en-US"/>
               </w:rPr>
             </w:pPr>
             <w:r>
@@ -4340,65 +4443,57 @@
                 <w:szCs w:val="28"/>
                 <w:lang w:val="en-US"/>
               </w:rPr>
-              <w:t>F0</w:t>
-            </w:r>
-          </w:p>
-        </w:tc>
-        <w:tc>
-          <w:tcPr>
-            <w:tcW w:w="921" w:type="dxa"/>
-          </w:tcPr>
-          <w:p>
-            <w:pPr>
-              <w:jc w:val="center"/>
+              <w:t>Q</w:t>
+            </w:r>
+            <w:r>
               <w:rPr>
                 <w:b/>
                 <w:bCs/>
                 <w:sz w:val="28"/>
                 <w:szCs w:val="28"/>
               </w:rPr>
-            </w:pPr>
-            <w:r>
+              <w:t>2</w:t>
+            </w:r>
+          </w:p>
+        </w:tc>
+        <w:tc>
+          <w:tcPr>
+            <w:tcW w:w="921" w:type="dxa"/>
+          </w:tcPr>
+          <w:p>
+            <w:pPr>
+              <w:jc w:val="center"/>
               <w:rPr>
                 <w:b/>
                 <w:bCs/>
                 <w:sz w:val="28"/>
                 <w:szCs w:val="28"/>
-                <w:lang w:val="en-US"/>
-              </w:rPr>
-              <w:t>F1</w:t>
-            </w:r>
-          </w:p>
-        </w:tc>
-        <w:tc>
-          <w:tcPr>
-            <w:tcW w:w="922" w:type="dxa"/>
-          </w:tcPr>
-          <w:p>
-            <w:pPr>
-              <w:jc w:val="center"/>
+              </w:rPr>
+            </w:pPr>
+            <w:r>
               <w:rPr>
                 <w:b/>
                 <w:bCs/>
                 <w:sz w:val="28"/>
                 <w:szCs w:val="28"/>
-              </w:rPr>
-            </w:pPr>
+                <w:lang w:val="en-US"/>
+              </w:rPr>
+              <w:t>F</w:t>
+            </w:r>
             <w:r>
               <w:rPr>
                 <w:b/>
                 <w:bCs/>
                 <w:sz w:val="28"/>
                 <w:szCs w:val="28"/>
-                <w:lang w:val="en-US"/>
-              </w:rPr>
-              <w:t>F2</w:t>
-            </w:r>
-          </w:p>
-        </w:tc>
-        <w:tc>
-          <w:tcPr>
-            <w:tcW w:w="922" w:type="dxa"/>
+              </w:rPr>
+              <w:t>0</w:t>
+            </w:r>
+          </w:p>
+        </w:tc>
+        <w:tc>
+          <w:tcPr>
+            <w:tcW w:w="921" w:type="dxa"/>
           </w:tcPr>
           <w:p>
             <w:pPr>
@@ -4418,59 +4513,51 @@
                 <w:szCs w:val="28"/>
                 <w:lang w:val="en-US"/>
               </w:rPr>
-              <w:t>F3</w:t>
-            </w:r>
-          </w:p>
-        </w:tc>
-        <w:tc>
-          <w:tcPr>
-            <w:tcW w:w="922" w:type="dxa"/>
-          </w:tcPr>
-          <w:p>
-            <w:pPr>
-              <w:jc w:val="center"/>
+              <w:t>F</w:t>
+            </w:r>
+            <w:r>
               <w:rPr>
                 <w:b/>
                 <w:bCs/>
                 <w:sz w:val="28"/>
                 <w:szCs w:val="28"/>
               </w:rPr>
-            </w:pPr>
-            <w:r>
+              <w:t>1</w:t>
+            </w:r>
+          </w:p>
+        </w:tc>
+        <w:tc>
+          <w:tcPr>
+            <w:tcW w:w="922" w:type="dxa"/>
+          </w:tcPr>
+          <w:p>
+            <w:pPr>
+              <w:jc w:val="center"/>
               <w:rPr>
                 <w:b/>
                 <w:bCs/>
                 <w:sz w:val="28"/>
                 <w:szCs w:val="28"/>
-                <w:lang w:val="en-US"/>
-              </w:rPr>
-              <w:t>F4</w:t>
-            </w:r>
-          </w:p>
-        </w:tc>
-        <w:tc>
-          <w:tcPr>
-            <w:tcW w:w="922" w:type="dxa"/>
-          </w:tcPr>
-          <w:p>
-            <w:pPr>
-              <w:jc w:val="center"/>
+              </w:rPr>
+            </w:pPr>
+            <w:r>
               <w:rPr>
                 <w:b/>
                 <w:bCs/>
                 <w:sz w:val="28"/>
                 <w:szCs w:val="28"/>
-              </w:rPr>
-            </w:pPr>
+                <w:lang w:val="en-US"/>
+              </w:rPr>
+              <w:t>F</w:t>
+            </w:r>
             <w:r>
               <w:rPr>
                 <w:b/>
                 <w:bCs/>
                 <w:sz w:val="28"/>
                 <w:szCs w:val="28"/>
-                <w:lang w:val="en-US"/>
-              </w:rPr>
-              <w:t>F5</w:t>
+              </w:rPr>
+              <w:t>2</w:t>
             </w:r>
           </w:p>
         </w:tc>
@@ -4496,33 +4583,156 @@
                 <w:szCs w:val="28"/>
                 <w:lang w:val="en-US"/>
               </w:rPr>
-              <w:t>F6</w:t>
-            </w:r>
-          </w:p>
-        </w:tc>
-        <w:tc>
-          <w:tcPr>
-            <w:tcW w:w="922" w:type="dxa"/>
-          </w:tcPr>
-          <w:p>
-            <w:pPr>
-              <w:jc w:val="center"/>
+              <w:t>F</w:t>
+            </w:r>
+            <w:r>
               <w:rPr>
                 <w:b/>
                 <w:bCs/>
                 <w:sz w:val="28"/>
                 <w:szCs w:val="28"/>
               </w:rPr>
-            </w:pPr>
-            <w:r>
+              <w:t>3</w:t>
+            </w:r>
+          </w:p>
+        </w:tc>
+        <w:tc>
+          <w:tcPr>
+            <w:tcW w:w="922" w:type="dxa"/>
+          </w:tcPr>
+          <w:p>
+            <w:pPr>
+              <w:jc w:val="center"/>
               <w:rPr>
                 <w:b/>
                 <w:bCs/>
                 <w:sz w:val="28"/>
                 <w:szCs w:val="28"/>
+              </w:rPr>
+            </w:pPr>
+            <w:r>
+              <w:rPr>
+                <w:b/>
+                <w:bCs/>
+                <w:sz w:val="28"/>
+                <w:szCs w:val="28"/>
                 <w:lang w:val="en-US"/>
               </w:rPr>
-              <w:t>F7</w:t>
+              <w:t>F</w:t>
+            </w:r>
+            <w:r>
+              <w:rPr>
+                <w:b/>
+                <w:bCs/>
+                <w:sz w:val="28"/>
+                <w:szCs w:val="28"/>
+              </w:rPr>
+              <w:t>4</w:t>
+            </w:r>
+          </w:p>
+        </w:tc>
+        <w:tc>
+          <w:tcPr>
+            <w:tcW w:w="922" w:type="dxa"/>
+          </w:tcPr>
+          <w:p>
+            <w:pPr>
+              <w:jc w:val="center"/>
+              <w:rPr>
+                <w:b/>
+                <w:bCs/>
+                <w:sz w:val="28"/>
+                <w:szCs w:val="28"/>
+              </w:rPr>
+            </w:pPr>
+            <w:r>
+              <w:rPr>
+                <w:b/>
+                <w:bCs/>
+                <w:sz w:val="28"/>
+                <w:szCs w:val="28"/>
+                <w:lang w:val="en-US"/>
+              </w:rPr>
+              <w:t>F</w:t>
+            </w:r>
+            <w:r>
+              <w:rPr>
+                <w:b/>
+                <w:bCs/>
+                <w:sz w:val="28"/>
+                <w:szCs w:val="28"/>
+              </w:rPr>
+              <w:t>5</w:t>
+            </w:r>
+          </w:p>
+        </w:tc>
+        <w:tc>
+          <w:tcPr>
+            <w:tcW w:w="922" w:type="dxa"/>
+          </w:tcPr>
+          <w:p>
+            <w:pPr>
+              <w:jc w:val="center"/>
+              <w:rPr>
+                <w:b/>
+                <w:bCs/>
+                <w:sz w:val="28"/>
+                <w:szCs w:val="28"/>
+              </w:rPr>
+            </w:pPr>
+            <w:r>
+              <w:rPr>
+                <w:b/>
+                <w:bCs/>
+                <w:sz w:val="28"/>
+                <w:szCs w:val="28"/>
+                <w:lang w:val="en-US"/>
+              </w:rPr>
+              <w:t>F</w:t>
+            </w:r>
+            <w:r>
+              <w:rPr>
+                <w:b/>
+                <w:bCs/>
+                <w:sz w:val="28"/>
+                <w:szCs w:val="28"/>
+              </w:rPr>
+              <w:t>6</w:t>
+            </w:r>
+          </w:p>
+        </w:tc>
+        <w:tc>
+          <w:tcPr>
+            <w:tcW w:w="922" w:type="dxa"/>
+          </w:tcPr>
+          <w:p>
+            <w:pPr>
+              <w:jc w:val="center"/>
+              <w:rPr>
+                <w:b/>
+                <w:bCs/>
+                <w:sz w:val="28"/>
+                <w:szCs w:val="28"/>
+              </w:rPr>
+            </w:pPr>
+            <w:r>
+              <w:rPr>
+                <w:b/>
+                <w:bCs/>
+                <w:sz w:val="28"/>
+                <w:szCs w:val="28"/>
+                <w:lang w:val="en-US"/>
+              </w:rPr>
+              <w:t>F</w:t>
+            </w:r>
+            <w:r>
+              <w:rPr>
+                <w:b/>
+                <w:bCs/>
+                <w:sz w:val="28"/>
+                <w:szCs w:val="28"/>
+              </w:rPr>
+              <w:t>7</w:t>
             </w:r>
           </w:p>
         </w:tc>
@@ -4538,14 +4748,12 @@
               <w:rPr>
                 <w:sz w:val="28"/>
                 <w:szCs w:val="28"/>
-                <w:lang w:val="en-US"/>
-              </w:rPr>
-            </w:pPr>
-            <w:r>
-              <w:rPr>
-                <w:sz w:val="28"/>
-                <w:szCs w:val="28"/>
-                <w:lang w:val="en-US"/>
+              </w:rPr>
+            </w:pPr>
+            <w:r>
+              <w:rPr>
+                <w:sz w:val="28"/>
+                <w:szCs w:val="28"/>
               </w:rPr>
               <w:t>0</w:t>
             </w:r>
@@ -4561,14 +4769,12 @@
               <w:rPr>
                 <w:sz w:val="28"/>
                 <w:szCs w:val="28"/>
-                <w:lang w:val="en-US"/>
-              </w:rPr>
-            </w:pPr>
-            <w:r>
-              <w:rPr>
-                <w:sz w:val="28"/>
-                <w:szCs w:val="28"/>
-                <w:lang w:val="en-US"/>
+              </w:rPr>
+            </w:pPr>
+            <w:r>
+              <w:rPr>
+                <w:sz w:val="28"/>
+                <w:szCs w:val="28"/>
               </w:rPr>
               <w:t>0</w:t>
             </w:r>
@@ -4584,14 +4790,12 @@
               <w:rPr>
                 <w:sz w:val="28"/>
                 <w:szCs w:val="28"/>
-                <w:lang w:val="en-US"/>
-              </w:rPr>
-            </w:pPr>
-            <w:r>
-              <w:rPr>
-                <w:sz w:val="28"/>
-                <w:szCs w:val="28"/>
-                <w:lang w:val="en-US"/>
+              </w:rPr>
+            </w:pPr>
+            <w:r>
+              <w:rPr>
+                <w:sz w:val="28"/>
+                <w:szCs w:val="28"/>
               </w:rPr>
               <w:t>0</w:t>
             </w:r>
@@ -4607,14 +4811,12 @@
               <w:rPr>
                 <w:sz w:val="28"/>
                 <w:szCs w:val="28"/>
-                <w:lang w:val="en-US"/>
-              </w:rPr>
-            </w:pPr>
-            <w:r>
-              <w:rPr>
-                <w:sz w:val="28"/>
-                <w:szCs w:val="28"/>
-                <w:lang w:val="en-US"/>
+              </w:rPr>
+            </w:pPr>
+            <w:r>
+              <w:rPr>
+                <w:sz w:val="28"/>
+                <w:szCs w:val="28"/>
               </w:rPr>
               <w:t>0</w:t>
             </w:r>
@@ -4630,14 +4832,12 @@
               <w:rPr>
                 <w:sz w:val="28"/>
                 <w:szCs w:val="28"/>
-                <w:lang w:val="en-US"/>
-              </w:rPr>
-            </w:pPr>
-            <w:r>
-              <w:rPr>
-                <w:sz w:val="28"/>
-                <w:szCs w:val="28"/>
-                <w:lang w:val="en-US"/>
+              </w:rPr>
+            </w:pPr>
+            <w:r>
+              <w:rPr>
+                <w:sz w:val="28"/>
+                <w:szCs w:val="28"/>
               </w:rPr>
               <w:t>1</w:t>
             </w:r>
@@ -4653,14 +4853,12 @@
               <w:rPr>
                 <w:sz w:val="28"/>
                 <w:szCs w:val="28"/>
-                <w:lang w:val="en-US"/>
-              </w:rPr>
-            </w:pPr>
-            <w:r>
-              <w:rPr>
-                <w:sz w:val="28"/>
-                <w:szCs w:val="28"/>
-                <w:lang w:val="en-US"/>
+              </w:rPr>
+            </w:pPr>
+            <w:r>
+              <w:rPr>
+                <w:sz w:val="28"/>
+                <w:szCs w:val="28"/>
               </w:rPr>
               <w:t>1</w:t>
             </w:r>
@@ -4676,14 +4874,12 @@
               <w:rPr>
                 <w:sz w:val="28"/>
                 <w:szCs w:val="28"/>
-                <w:lang w:val="en-US"/>
-              </w:rPr>
-            </w:pPr>
-            <w:r>
-              <w:rPr>
-                <w:sz w:val="28"/>
-                <w:szCs w:val="28"/>
-                <w:lang w:val="en-US"/>
+              </w:rPr>
+            </w:pPr>
+            <w:r>
+              <w:rPr>
+                <w:sz w:val="28"/>
+                <w:szCs w:val="28"/>
               </w:rPr>
               <w:t>1</w:t>
             </w:r>
@@ -4699,14 +4895,12 @@
               <w:rPr>
                 <w:sz w:val="28"/>
                 <w:szCs w:val="28"/>
-                <w:lang w:val="en-US"/>
-              </w:rPr>
-            </w:pPr>
-            <w:r>
-              <w:rPr>
-                <w:sz w:val="28"/>
-                <w:szCs w:val="28"/>
-                <w:lang w:val="en-US"/>
+              </w:rPr>
+            </w:pPr>
+            <w:r>
+              <w:rPr>
+                <w:sz w:val="28"/>
+                <w:szCs w:val="28"/>
               </w:rPr>
               <w:t>1</w:t>
             </w:r>
@@ -4722,14 +4916,12 @@
               <w:rPr>
                 <w:sz w:val="28"/>
                 <w:szCs w:val="28"/>
-                <w:lang w:val="en-US"/>
-              </w:rPr>
-            </w:pPr>
-            <w:r>
-              <w:rPr>
-                <w:sz w:val="28"/>
-                <w:szCs w:val="28"/>
-                <w:lang w:val="en-US"/>
+              </w:rPr>
+            </w:pPr>
+            <w:r>
+              <w:rPr>
+                <w:sz w:val="28"/>
+                <w:szCs w:val="28"/>
               </w:rPr>
               <w:t>1</w:t>
             </w:r>
@@ -4745,14 +4937,12 @@
               <w:rPr>
                 <w:sz w:val="28"/>
                 <w:szCs w:val="28"/>
-                <w:lang w:val="en-US"/>
-              </w:rPr>
-            </w:pPr>
-            <w:r>
-              <w:rPr>
-                <w:sz w:val="28"/>
-                <w:szCs w:val="28"/>
-                <w:lang w:val="en-US"/>
+              </w:rPr>
+            </w:pPr>
+            <w:r>
+              <w:rPr>
+                <w:sz w:val="28"/>
+                <w:szCs w:val="28"/>
               </w:rPr>
               <w:t>1</w:t>
             </w:r>
@@ -4768,14 +4958,12 @@
               <w:rPr>
                 <w:sz w:val="28"/>
                 <w:szCs w:val="28"/>
-                <w:lang w:val="en-US"/>
-              </w:rPr>
-            </w:pPr>
-            <w:r>
-              <w:rPr>
-                <w:sz w:val="28"/>
-                <w:szCs w:val="28"/>
-                <w:lang w:val="en-US"/>
+              </w:rPr>
+            </w:pPr>
+            <w:r>
+              <w:rPr>
+                <w:sz w:val="28"/>
+                <w:szCs w:val="28"/>
               </w:rPr>
               <w:t>1</w:t>
             </w:r>
@@ -4793,14 +4981,12 @@
               <w:rPr>
                 <w:sz w:val="28"/>
                 <w:szCs w:val="28"/>
-                <w:lang w:val="en-US"/>
-              </w:rPr>
-            </w:pPr>
-            <w:r>
-              <w:rPr>
-                <w:sz w:val="28"/>
-                <w:szCs w:val="28"/>
-                <w:lang w:val="en-US"/>
+              </w:rPr>
+            </w:pPr>
+            <w:r>
+              <w:rPr>
+                <w:sz w:val="28"/>
+                <w:szCs w:val="28"/>
               </w:rPr>
               <w:t>0</w:t>
             </w:r>
@@ -4816,14 +5002,12 @@
               <w:rPr>
                 <w:sz w:val="28"/>
                 <w:szCs w:val="28"/>
-                <w:lang w:val="en-US"/>
-              </w:rPr>
-            </w:pPr>
-            <w:r>
-              <w:rPr>
-                <w:sz w:val="28"/>
-                <w:szCs w:val="28"/>
-                <w:lang w:val="en-US"/>
+              </w:rPr>
+            </w:pPr>
+            <w:r>
+              <w:rPr>
+                <w:sz w:val="28"/>
+                <w:szCs w:val="28"/>
               </w:rPr>
               <w:t>0</w:t>
             </w:r>
@@ -4839,14 +5023,12 @@
               <w:rPr>
                 <w:sz w:val="28"/>
                 <w:szCs w:val="28"/>
-                <w:lang w:val="en-US"/>
-              </w:rPr>
-            </w:pPr>
-            <w:r>
-              <w:rPr>
-                <w:sz w:val="28"/>
-                <w:szCs w:val="28"/>
-                <w:lang w:val="en-US"/>
+              </w:rPr>
+            </w:pPr>
+            <w:r>
+              <w:rPr>
+                <w:sz w:val="28"/>
+                <w:szCs w:val="28"/>
               </w:rPr>
               <w:t>1</w:t>
             </w:r>
@@ -4910,7 +5092,6 @@
               <w:rPr>
                 <w:sz w:val="28"/>
                 <w:szCs w:val="28"/>
-                <w:lang w:val="en-US"/>
               </w:rPr>
               <w:t>1</w:t>
             </w:r>
@@ -4932,7 +5113,6 @@
               <w:rPr>
                 <w:sz w:val="28"/>
                 <w:szCs w:val="28"/>
-                <w:lang w:val="en-US"/>
               </w:rPr>
               <w:t>1</w:t>
             </w:r>
@@ -4954,7 +5134,6 @@
               <w:rPr>
                 <w:sz w:val="28"/>
                 <w:szCs w:val="28"/>
-                <w:lang w:val="en-US"/>
               </w:rPr>
               <w:t>1</w:t>
             </w:r>
@@ -4976,7 +5155,6 @@
               <w:rPr>
                 <w:sz w:val="28"/>
                 <w:szCs w:val="28"/>
-                <w:lang w:val="en-US"/>
               </w:rPr>
               <w:t>1</w:t>
             </w:r>
@@ -4998,7 +5176,6 @@
               <w:rPr>
                 <w:sz w:val="28"/>
                 <w:szCs w:val="28"/>
-                <w:lang w:val="en-US"/>
               </w:rPr>
               <w:t>1</w:t>
             </w:r>
@@ -5020,7 +5197,6 @@
               <w:rPr>
                 <w:sz w:val="28"/>
                 <w:szCs w:val="28"/>
-                <w:lang w:val="en-US"/>
               </w:rPr>
               <w:t>1</w:t>
             </w:r>
@@ -5038,14 +5214,12 @@
               <w:rPr>
                 <w:sz w:val="28"/>
                 <w:szCs w:val="28"/>
-                <w:lang w:val="en-US"/>
-              </w:rPr>
-            </w:pPr>
-            <w:r>
-              <w:rPr>
-                <w:sz w:val="28"/>
-                <w:szCs w:val="28"/>
-                <w:lang w:val="en-US"/>
+              </w:rPr>
+            </w:pPr>
+            <w:r>
+              <w:rPr>
+                <w:sz w:val="28"/>
+                <w:szCs w:val="28"/>
               </w:rPr>
               <w:t>0</w:t>
             </w:r>
@@ -5061,14 +5235,12 @@
               <w:rPr>
                 <w:sz w:val="28"/>
                 <w:szCs w:val="28"/>
-                <w:lang w:val="en-US"/>
-              </w:rPr>
-            </w:pPr>
-            <w:r>
-              <w:rPr>
-                <w:sz w:val="28"/>
-                <w:szCs w:val="28"/>
-                <w:lang w:val="en-US"/>
+              </w:rPr>
+            </w:pPr>
+            <w:r>
+              <w:rPr>
+                <w:sz w:val="28"/>
+                <w:szCs w:val="28"/>
               </w:rPr>
               <w:t>1</w:t>
             </w:r>
@@ -5084,14 +5256,12 @@
               <w:rPr>
                 <w:sz w:val="28"/>
                 <w:szCs w:val="28"/>
-                <w:lang w:val="en-US"/>
-              </w:rPr>
-            </w:pPr>
-            <w:r>
-              <w:rPr>
-                <w:sz w:val="28"/>
-                <w:szCs w:val="28"/>
-                <w:lang w:val="en-US"/>
+              </w:rPr>
+            </w:pPr>
+            <w:r>
+              <w:rPr>
+                <w:sz w:val="28"/>
+                <w:szCs w:val="28"/>
               </w:rPr>
               <w:t>0</w:t>
             </w:r>
@@ -5134,7 +5304,6 @@
               <w:rPr>
                 <w:sz w:val="28"/>
                 <w:szCs w:val="28"/>
-                <w:lang w:val="en-US"/>
               </w:rPr>
               <w:t>1</w:t>
             </w:r>
@@ -5177,7 +5346,6 @@
               <w:rPr>
                 <w:sz w:val="28"/>
                 <w:szCs w:val="28"/>
-                <w:lang w:val="en-US"/>
               </w:rPr>
               <w:t>1</w:t>
             </w:r>
@@ -5199,7 +5367,6 @@
               <w:rPr>
                 <w:sz w:val="28"/>
                 <w:szCs w:val="28"/>
-                <w:lang w:val="en-US"/>
               </w:rPr>
               <w:t>1</w:t>
             </w:r>
@@ -5221,7 +5388,6 @@
               <w:rPr>
                 <w:sz w:val="28"/>
                 <w:szCs w:val="28"/>
-                <w:lang w:val="en-US"/>
               </w:rPr>
               <w:t>1</w:t>
             </w:r>
@@ -5243,7 +5409,6 @@
               <w:rPr>
                 <w:sz w:val="28"/>
                 <w:szCs w:val="28"/>
-                <w:lang w:val="en-US"/>
               </w:rPr>
               <w:t>1</w:t>
             </w:r>
@@ -5265,7 +5430,6 @@
               <w:rPr>
                 <w:sz w:val="28"/>
                 <w:szCs w:val="28"/>
-                <w:lang w:val="en-US"/>
               </w:rPr>
               <w:t>1</w:t>
             </w:r>
@@ -5283,14 +5447,12 @@
               <w:rPr>
                 <w:sz w:val="28"/>
                 <w:szCs w:val="28"/>
-                <w:lang w:val="en-US"/>
-              </w:rPr>
-            </w:pPr>
-            <w:r>
-              <w:rPr>
-                <w:sz w:val="28"/>
-                <w:szCs w:val="28"/>
-                <w:lang w:val="en-US"/>
+              </w:rPr>
+            </w:pPr>
+            <w:r>
+              <w:rPr>
+                <w:sz w:val="28"/>
+                <w:szCs w:val="28"/>
               </w:rPr>
               <w:t>0</w:t>
             </w:r>
@@ -5306,14 +5468,12 @@
               <w:rPr>
                 <w:sz w:val="28"/>
                 <w:szCs w:val="28"/>
-                <w:lang w:val="en-US"/>
-              </w:rPr>
-            </w:pPr>
-            <w:r>
-              <w:rPr>
-                <w:sz w:val="28"/>
-                <w:szCs w:val="28"/>
-                <w:lang w:val="en-US"/>
+              </w:rPr>
+            </w:pPr>
+            <w:r>
+              <w:rPr>
+                <w:sz w:val="28"/>
+                <w:szCs w:val="28"/>
               </w:rPr>
               <w:t>1</w:t>
             </w:r>
@@ -5329,14 +5489,12 @@
               <w:rPr>
                 <w:sz w:val="28"/>
                 <w:szCs w:val="28"/>
-                <w:lang w:val="en-US"/>
-              </w:rPr>
-            </w:pPr>
-            <w:r>
-              <w:rPr>
-                <w:sz w:val="28"/>
-                <w:szCs w:val="28"/>
-                <w:lang w:val="en-US"/>
+              </w:rPr>
+            </w:pPr>
+            <w:r>
+              <w:rPr>
+                <w:sz w:val="28"/>
+                <w:szCs w:val="28"/>
               </w:rPr>
               <w:t>1</w:t>
             </w:r>
@@ -5379,7 +5537,6 @@
               <w:rPr>
                 <w:sz w:val="28"/>
                 <w:szCs w:val="28"/>
-                <w:lang w:val="en-US"/>
               </w:rPr>
               <w:t>1</w:t>
             </w:r>
@@ -5401,7 +5558,6 @@
               <w:rPr>
                 <w:sz w:val="28"/>
                 <w:szCs w:val="28"/>
-                <w:lang w:val="en-US"/>
               </w:rPr>
               <w:t>1</w:t>
             </w:r>
@@ -5444,7 +5600,6 @@
               <w:rPr>
                 <w:sz w:val="28"/>
                 <w:szCs w:val="28"/>
-                <w:lang w:val="en-US"/>
               </w:rPr>
               <w:t>1</w:t>
             </w:r>
@@ -5466,7 +5621,6 @@
               <w:rPr>
                 <w:sz w:val="28"/>
                 <w:szCs w:val="28"/>
-                <w:lang w:val="en-US"/>
               </w:rPr>
               <w:t>1</w:t>
             </w:r>
@@ -5488,7 +5642,6 @@
               <w:rPr>
                 <w:sz w:val="28"/>
                 <w:szCs w:val="28"/>
-                <w:lang w:val="en-US"/>
               </w:rPr>
               <w:t>1</w:t>
             </w:r>
@@ -5510,7 +5663,6 @@
               <w:rPr>
                 <w:sz w:val="28"/>
                 <w:szCs w:val="28"/>
-                <w:lang w:val="en-US"/>
               </w:rPr>
               <w:t>1</w:t>
             </w:r>
@@ -6485,125 +6637,21 @@
     </w:tbl>
     <w:p>
       <w:pPr>
-        <w:pStyle w:val="Caption"/>
-        <w:jc w:val="center"/>
-      </w:pPr>
-      <w:r>
-        <w:t xml:space="preserve">Таблица </w:t>
-      </w:r>
-      <w:fldSimple w:instr=" SEQ Таблица \* ARABIC ">
-        <w:r>
-          <w:rPr>
-            <w:noProof/>
-          </w:rPr>
-          <w:t>2</w:t>
-        </w:r>
-      </w:fldSimple>
-      <w:r>
-        <w:t xml:space="preserve"> </w:t>
-      </w:r>
-      <w:r>
-        <w:t xml:space="preserve">Таблица истинности дешифратора </w:t>
-      </w:r>
-      <w:r>
-        <w:t>74LS155</w:t>
-      </w:r>
+        <w:spacing w:line="360" w:lineRule="auto"/>
+        <w:jc w:val="both"/>
+        <w:rPr>
+          <w:b/>
+          <w:bCs/>
+          <w:sz w:val="28"/>
+          <w:szCs w:val="28"/>
+        </w:rPr>
+      </w:pPr>
     </w:p>
     <w:p>
       <w:pPr>
         <w:spacing w:line="360" w:lineRule="auto"/>
         <w:jc w:val="both"/>
         <w:rPr>
-          <w:sz w:val="28"/>
-          <w:szCs w:val="28"/>
-        </w:rPr>
-      </w:pPr>
-    </w:p>
-    <w:p>
-      <w:pPr>
-        <w:spacing w:line="360" w:lineRule="auto"/>
-        <w:jc w:val="both"/>
-        <w:rPr>
-          <w:sz w:val="28"/>
-          <w:szCs w:val="28"/>
-        </w:rPr>
-      </w:pPr>
-    </w:p>
-    <w:p>
-      <w:pPr>
-        <w:spacing w:line="360" w:lineRule="auto"/>
-        <w:jc w:val="both"/>
-        <w:rPr>
-          <w:sz w:val="28"/>
-          <w:szCs w:val="28"/>
-        </w:rPr>
-      </w:pPr>
-    </w:p>
-    <w:p>
-      <w:pPr>
-        <w:spacing w:line="360" w:lineRule="auto"/>
-        <w:jc w:val="both"/>
-        <w:rPr>
-          <w:sz w:val="28"/>
-          <w:szCs w:val="28"/>
-        </w:rPr>
-      </w:pPr>
-    </w:p>
-    <w:p>
-      <w:pPr>
-        <w:spacing w:line="360" w:lineRule="auto"/>
-        <w:jc w:val="both"/>
-        <w:rPr>
-          <w:sz w:val="28"/>
-          <w:szCs w:val="28"/>
-        </w:rPr>
-      </w:pPr>
-    </w:p>
-    <w:p>
-      <w:pPr>
-        <w:spacing w:line="360" w:lineRule="auto"/>
-        <w:jc w:val="both"/>
-        <w:rPr>
-          <w:sz w:val="28"/>
-          <w:szCs w:val="28"/>
-        </w:rPr>
-      </w:pPr>
-    </w:p>
-    <w:p>
-      <w:pPr>
-        <w:spacing w:line="360" w:lineRule="auto"/>
-        <w:jc w:val="both"/>
-        <w:rPr>
-          <w:sz w:val="28"/>
-          <w:szCs w:val="28"/>
-        </w:rPr>
-      </w:pPr>
-    </w:p>
-    <w:p>
-      <w:pPr>
-        <w:spacing w:line="360" w:lineRule="auto"/>
-        <w:jc w:val="both"/>
-        <w:rPr>
-          <w:sz w:val="28"/>
-          <w:szCs w:val="28"/>
-        </w:rPr>
-      </w:pPr>
-    </w:p>
-    <w:p>
-      <w:pPr>
-        <w:spacing w:line="360" w:lineRule="auto"/>
-        <w:jc w:val="both"/>
-        <w:rPr>
-          <w:sz w:val="28"/>
-          <w:szCs w:val="28"/>
-        </w:rPr>
-      </w:pPr>
-    </w:p>
-    <w:p>
-      <w:pPr>
-        <w:spacing w:line="360" w:lineRule="auto"/>
-        <w:jc w:val="both"/>
-        <w:rPr>
           <w:bCs/>
           <w:sz w:val="28"/>
           <w:szCs w:val="28"/>
@@ -6616,7 +6664,6 @@
           <w:sz w:val="28"/>
           <w:szCs w:val="28"/>
         </w:rPr>
-        <w:lastRenderedPageBreak/>
         <w:t xml:space="preserve">3. </w:t>
       </w:r>
       <w:r>
@@ -6714,7 +6761,14 @@
           <w:sz w:val="28"/>
           <w:szCs w:val="28"/>
         </w:rPr>
-        <w:t>2), ЛЭ при наборе 00 входных сигналов должен формировать выходной сигнал 0, а на остальных наборах входных сигналов – 1.</w:t>
+        <w:t>2), ЛЭ при наборе 00 входных сигналов должен формировать выходной сигнал 0, а на остальных наборах входных сигналов – 1</w:t>
+      </w:r>
+      <w:r>
+        <w:rPr>
+          <w:sz w:val="28"/>
+          <w:szCs w:val="28"/>
+        </w:rPr>
+        <w:t xml:space="preserve"> (рис 3.1)</w:t>
       </w:r>
     </w:p>
     <w:p>
@@ -6781,14 +6835,9 @@
       <w:r>
         <w:t xml:space="preserve">Рисунок </w:t>
       </w:r>
-      <w:fldSimple w:instr=" SEQ Рисунок \* ARABIC ">
-        <w:r>
-          <w:rPr>
-            <w:noProof/>
-          </w:rPr>
-          <w:t>12</w:t>
-        </w:r>
-      </w:fldSimple>
+      <w:r>
+        <w:t>3.1</w:t>
+      </w:r>
       <w:r>
         <w:t xml:space="preserve"> Д</w:t>
       </w:r>
@@ -6808,6 +6857,7 @@
           <w:noProof/>
           <w:lang w:val="en-US" w:eastAsia="en-US"/>
         </w:rPr>
+        <w:lastRenderedPageBreak/>
         <w:drawing>
           <wp:inline distT="0" distB="0" distL="0" distR="0" wp14:anchorId="1E486471" wp14:editId="381F0809">
             <wp:extent cx="6496050" cy="3302166"/>
@@ -6866,14 +6916,9 @@
       <w:r>
         <w:t xml:space="preserve">Рисунок </w:t>
       </w:r>
-      <w:fldSimple w:instr=" SEQ Рисунок \* ARABIC ">
-        <w:r>
-          <w:rPr>
-            <w:noProof/>
-          </w:rPr>
-          <w:t>13</w:t>
-        </w:r>
-      </w:fldSimple>
+      <w:r>
+        <w:t>3.2</w:t>
+      </w:r>
       <w:r>
         <w:t xml:space="preserve"> Временные диаграммы двух дешифраторов</w:t>
       </w:r>
@@ -6897,7 +6942,6 @@
           <w:sz w:val="28"/>
           <w:szCs w:val="28"/>
         </w:rPr>
-        <w:lastRenderedPageBreak/>
         <w:t>4. Исследовать работоспособность дешифраторов ИС 533ИД7 (74LS138)</w:t>
       </w:r>
     </w:p>
@@ -6976,7 +7020,34 @@
           <w:sz w:val="28"/>
           <w:szCs w:val="28"/>
         </w:rPr>
-        <w:t>2 с выходов счетчика, а на входы разрешения Е1, Е2, Е3 – сигналы лог. 1, 0, 0 соответственно;</w:t>
+        <w:t>2 с выходов счетчика, а на входы разрешения Е1, Е2, Е3 – сигн</w:t>
+      </w:r>
+      <w:r>
+        <w:rPr>
+          <w:i/>
+          <w:iCs/>
+          <w:sz w:val="28"/>
+          <w:szCs w:val="28"/>
+        </w:rPr>
+        <w:t>алы лог. 1, 0, 0 соответственно(рис 4.1</w:t>
+      </w:r>
+      <w:r>
+        <w:rPr>
+          <w:i/>
+          <w:iCs/>
+          <w:sz w:val="28"/>
+          <w:szCs w:val="28"/>
+        </w:rPr>
+        <w:t xml:space="preserve"> и 4.2</w:t>
+      </w:r>
+      <w:r>
+        <w:rPr>
+          <w:i/>
+          <w:iCs/>
+          <w:sz w:val="28"/>
+          <w:szCs w:val="28"/>
+        </w:rPr>
+        <w:t>)</w:t>
       </w:r>
     </w:p>
     <w:p>
@@ -7047,28 +7118,32 @@
       <w:r>
         <w:t xml:space="preserve">Рисунок </w:t>
       </w:r>
-      <w:fldSimple w:instr=" SEQ Рисунок \* ARABIC ">
-        <w:r>
-          <w:rPr>
-            <w:noProof/>
-          </w:rPr>
-          <w:t>14</w:t>
-        </w:r>
-      </w:fldSimple>
+      <w:r>
+        <w:t>4.1</w:t>
+      </w:r>
+      <w:r>
+        <w:t xml:space="preserve"> </w:t>
+      </w:r>
+      <w:r>
+        <w:t xml:space="preserve">Дешифратор </w:t>
+      </w:r>
       <w:r>
         <w:rPr>
           <w:lang w:val="en-US"/>
         </w:rPr>
-        <w:t xml:space="preserve"> </w:t>
-      </w:r>
-      <w:r>
-        <w:t xml:space="preserve">Дешифратор </w:t>
+        <w:t>DC</w:t>
+      </w:r>
+      <w:r>
+        <w:t xml:space="preserve"> 3-8 (74</w:t>
       </w:r>
       <w:r>
         <w:rPr>
           <w:lang w:val="en-US"/>
         </w:rPr>
-        <w:t>DC 3-8 (74LS138)</w:t>
+        <w:t>LS</w:t>
+      </w:r>
+      <w:r>
+        <w:t>138)</w:t>
       </w:r>
     </w:p>
     <w:p>
@@ -7084,6 +7159,7 @@
           <w:szCs w:val="28"/>
           <w:lang w:val="en-US" w:eastAsia="en-US"/>
         </w:rPr>
+        <w:lastRenderedPageBreak/>
         <w:drawing>
           <wp:inline distT="0" distB="0" distL="0" distR="0" wp14:anchorId="291BD936" wp14:editId="09091B2E">
             <wp:extent cx="4819650" cy="4279437"/>
@@ -7139,14 +7215,9 @@
       <w:r>
         <w:t xml:space="preserve">Рисунок </w:t>
       </w:r>
-      <w:fldSimple w:instr=" SEQ Рисунок \* ARABIC ">
-        <w:r>
-          <w:rPr>
-            <w:noProof/>
-          </w:rPr>
-          <w:t>15</w:t>
-        </w:r>
-      </w:fldSimple>
+      <w:r>
+        <w:t>4.2</w:t>
+      </w:r>
       <w:r>
         <w:t xml:space="preserve"> </w:t>
       </w:r>
@@ -7166,23 +7237,48 @@
     <w:p>
       <w:pPr>
         <w:spacing w:line="360" w:lineRule="auto"/>
-        <w:jc w:val="both"/>
         <w:rPr>
           <w:i/>
           <w:iCs/>
-          <w:sz w:val="28"/>
-          <w:szCs w:val="28"/>
+          <w:sz w:val="26"/>
+          <w:szCs w:val="26"/>
         </w:rPr>
       </w:pPr>
       <w:r>
         <w:rPr>
           <w:i/>
           <w:iCs/>
-          <w:sz w:val="28"/>
-          <w:szCs w:val="28"/>
-        </w:rPr>
-        <w:lastRenderedPageBreak/>
-        <w:t>б) собрать схему дешифратора DC 5-32 cогласно методике наращивания числа входов и снять временные диаграммы сигналов, подавая на его адресные входы сигналы Q0, Q1, Q2, Q3, Q4 c выходов 5-разрядного счетчика, а на входы разрешения – импульсы генератора, задержанные линией задержки макета.</w:t>
+          <w:sz w:val="26"/>
+          <w:szCs w:val="26"/>
+        </w:rPr>
+        <w:t>б) собрать схему дешифратора DC 5-32 cогласно методике наращивания числа входов и снять временные диаграммы сигналов, подавая на его адресные входы сигналы Q0, Q1, Q2, Q3, Q4 c выходов 5-разрядного счетчика, а на входы разрешения – импульсы генератора, зад</w:t>
+      </w:r>
+      <w:r>
+        <w:rPr>
+          <w:i/>
+          <w:iCs/>
+          <w:sz w:val="26"/>
+          <w:szCs w:val="26"/>
+        </w:rPr>
+        <w:t>ержанные линией задержки макета(рис 4.3</w:t>
+      </w:r>
+      <w:r>
+        <w:rPr>
+          <w:i/>
+          <w:iCs/>
+          <w:sz w:val="26"/>
+          <w:szCs w:val="26"/>
+        </w:rPr>
+        <w:t xml:space="preserve"> и 4.4</w:t>
+      </w:r>
+      <w:r>
+        <w:rPr>
+          <w:i/>
+          <w:iCs/>
+          <w:sz w:val="26"/>
+          <w:szCs w:val="26"/>
+        </w:rPr>
+        <w:t>)</w:t>
       </w:r>
     </w:p>
     <w:p>
@@ -7199,8 +7295,8 @@
           <w:lang w:val="en-US" w:eastAsia="en-US"/>
         </w:rPr>
         <w:drawing>
-          <wp:inline distT="0" distB="0" distL="0" distR="0" wp14:anchorId="4D256A48" wp14:editId="6723F238">
-            <wp:extent cx="4691921" cy="2593065"/>
+          <wp:inline distT="0" distB="0" distL="0" distR="0" wp14:anchorId="4D256A48" wp14:editId="4FAF288D">
+            <wp:extent cx="5582225" cy="3085106"/>
             <wp:effectExtent l="0" t="0" r="0" b="0"/>
             <wp:docPr id="16" name="Рисунок 16"/>
             <wp:cNvGraphicFramePr>
@@ -7228,7 +7324,7 @@
                   <pic:spPr>
                     <a:xfrm>
                       <a:off x="0" y="0"/>
-                      <a:ext cx="4714746" cy="2605680"/>
+                      <a:ext cx="5613966" cy="3102648"/>
                     </a:xfrm>
                     <a:prstGeom prst="rect">
                       <a:avLst/>
@@ -7248,24 +7344,15 @@
         <w:rPr>
           <w:sz w:val="28"/>
           <w:szCs w:val="28"/>
-          <w:lang w:val="en-US"/>
         </w:rPr>
       </w:pPr>
       <w:r>
         <w:t xml:space="preserve">Рисунок </w:t>
       </w:r>
-      <w:fldSimple w:instr=" SEQ Рисунок \* ARABIC ">
-        <w:r>
-          <w:rPr>
-            <w:noProof/>
-          </w:rPr>
-          <w:t>16</w:t>
-        </w:r>
-      </w:fldSimple>
-      <w:r>
-        <w:rPr>
-          <w:lang w:val="en-US"/>
-        </w:rPr>
+      <w:r>
+        <w:t>4.3</w:t>
+      </w:r>
+      <w:r>
         <w:t xml:space="preserve"> </w:t>
       </w:r>
       <w:r>
@@ -7285,9 +7372,10 @@
           <w:szCs w:val="28"/>
           <w:lang w:val="en-US" w:eastAsia="en-US"/>
         </w:rPr>
+        <w:lastRenderedPageBreak/>
         <w:drawing>
-          <wp:inline distT="0" distB="0" distL="0" distR="0" wp14:anchorId="5FAC9CD5" wp14:editId="38AE7E44">
-            <wp:extent cx="3477718" cy="4992405"/>
+          <wp:inline distT="0" distB="0" distL="0" distR="0" wp14:anchorId="5FAC9CD5" wp14:editId="0366E768">
+            <wp:extent cx="3959749" cy="5684379"/>
             <wp:effectExtent l="0" t="0" r="0" b="0"/>
             <wp:docPr id="17" name="Рисунок 17"/>
             <wp:cNvGraphicFramePr>
@@ -7315,7 +7403,7 @@
                   <pic:spPr>
                     <a:xfrm>
                       <a:off x="0" y="0"/>
-                      <a:ext cx="3521168" cy="5054779"/>
+                      <a:ext cx="4013244" cy="5761173"/>
                     </a:xfrm>
                     <a:prstGeom prst="rect">
                       <a:avLst/>
@@ -7336,14 +7424,9 @@
       <w:r>
         <w:t xml:space="preserve">Рисунок </w:t>
       </w:r>
-      <w:fldSimple w:instr=" SEQ Рисунок \* ARABIC ">
-        <w:r>
-          <w:rPr>
-            <w:noProof/>
-          </w:rPr>
-          <w:t>17</w:t>
-        </w:r>
-      </w:fldSimple>
+      <w:r>
+        <w:t>4.4</w:t>
+      </w:r>
       <w:r>
         <w:t xml:space="preserve"> Временные диаграммы дешифратора 5-32</w:t>
       </w:r>
@@ -7364,7 +7447,6 @@
           <w:sz w:val="28"/>
           <w:szCs w:val="28"/>
         </w:rPr>
-        <w:lastRenderedPageBreak/>
         <w:t>Вывод</w:t>
       </w:r>
       <w:r>
@@ -7400,8 +7482,8 @@
           <w:szCs w:val="28"/>
         </w:rPr>
       </w:pPr>
-      <w:bookmarkStart w:id="1" w:name="_1qf88hhxabo9" w:colFirst="0" w:colLast="0"/>
-      <w:bookmarkEnd w:id="1"/>
+      <w:bookmarkStart w:id="0" w:name="_1qf88hhxabo9" w:colFirst="0" w:colLast="0"/>
+      <w:bookmarkEnd w:id="0"/>
       <w:r>
         <w:rPr>
           <w:sz w:val="28"/>
@@ -7588,6 +7670,7 @@
           <w:sz w:val="28"/>
           <w:szCs w:val="28"/>
         </w:rPr>
+        <w:lastRenderedPageBreak/>
         <w:t xml:space="preserve">Функционирование дешифратора </w:t>
       </w:r>
       <w:hyperlink r:id="rId29" w:anchor="0">
@@ -7704,6 +7787,8 @@
           <w:szCs w:val="28"/>
         </w:rPr>
       </w:pPr>
+      <w:bookmarkStart w:id="1" w:name="_GoBack"/>
+      <w:bookmarkEnd w:id="1"/>
     </w:p>
     <w:tbl>
       <w:tblPr>
@@ -12706,15 +12791,7 @@
           <w:sz w:val="28"/>
           <w:szCs w:val="28"/>
         </w:rPr>
-        <w:t xml:space="preserve">Пирамидальный дешифратор. Строится на основе последовательной (каскадной) реализации выходных функций. На первом этапе реализуются конъюнкции двух переменных. На втором – все конъюнкции трех </w:t>
-      </w:r>
-      <w:r>
-        <w:rPr>
-          <w:sz w:val="28"/>
-          <w:szCs w:val="28"/>
-        </w:rPr>
-        <w:lastRenderedPageBreak/>
-        <w:t xml:space="preserve">переменных путем логического умножения каждой ранее полученной конъюнкции двух переменных на переменную </w:t>
+        <w:t xml:space="preserve">Пирамидальный дешифратор. Строится на основе последовательной (каскадной) реализации выходных функций. На первом этапе реализуются конъюнкции двух переменных. На втором – все конъюнкции трех переменных путем логического умножения каждой ранее полученной конъюнкции двух переменных на переменную </w:t>
       </w:r>
       <w:r>
         <w:rPr>
@@ -12857,7 +12934,15 @@
           <w:sz w:val="28"/>
           <w:szCs w:val="28"/>
         </w:rPr>
-        <w:t>Вследствие переходных процессов и временных задержек сигналов в цепях логических элементов могут возникнуть так называемые гонки (состязания), приводящие к появлению ложных сигналов на выходах схемы. Основным средством, позволяющим исключить гонки, является стробирование (выделение из информационного сигнала той части, которая свободна от искажений, вызываемых гонками). Стробирующий сигнал на этом входе не должен быть активным во время переходных процессов в дешифраторе.</w:t>
+        <w:t xml:space="preserve">Вследствие переходных процессов и временных задержек сигналов в цепях логических элементов могут возникнуть так называемые гонки (состязания), приводящие к появлению ложных сигналов на выходах схемы. Основным средством, позволяющим исключить гонки, является стробирование (выделение из информационного сигнала той части, которая свободна от искажений, вызываемых гонками). Стробирующий сигнал на </w:t>
+      </w:r>
+      <w:r>
+        <w:rPr>
+          <w:sz w:val="28"/>
+          <w:szCs w:val="28"/>
+        </w:rPr>
+        <w:lastRenderedPageBreak/>
+        <w:t>этом входе не должен быть активным во время переходных процессов в дешифраторе.</w:t>
       </w:r>
     </w:p>
     <w:p>
@@ -16025,7 +16110,7 @@
 </file>
 
 <file path=customXml/itemProps1.xml><?xml version="1.0" encoding="utf-8"?>
-<ds:datastoreItem xmlns:ds="http://schemas.openxmlformats.org/officeDocument/2006/customXml" ds:itemID="{451E7C4E-1BF6-445E-9EE1-DFCACFAEAB50}">
+<ds:datastoreItem xmlns:ds="http://schemas.openxmlformats.org/officeDocument/2006/customXml" ds:itemID="{EE1B2870-DAC5-4D28-B637-5443A809061F}">
   <ds:schemaRefs>
     <ds:schemaRef ds:uri="http://schemas.openxmlformats.org/officeDocument/2006/bibliography"/>
   </ds:schemaRefs>

--- a/lab_02/EVM_lab_02.docx
+++ b/lab_02/EVM_lab_02.docx
@@ -1215,43 +1215,7 @@
           <w:sz w:val="28"/>
           <w:szCs w:val="28"/>
         </w:rPr>
-        <w:t xml:space="preserve">а) собрать линейный стробируемый дешифратор на элементах 3И-НЕ; наборы входных адресных сигналов A0, A1 задать </w:t>
-      </w:r>
-      <w:r>
-        <w:rPr>
-          <w:i/>
-          <w:iCs/>
-          <w:sz w:val="28"/>
-          <w:szCs w:val="28"/>
-        </w:rPr>
-        <w:t xml:space="preserve">в </w:t>
-      </w:r>
-      <w:r>
-        <w:rPr>
-          <w:i/>
-          <w:iCs/>
-          <w:sz w:val="28"/>
-          <w:szCs w:val="28"/>
-        </w:rPr>
-        <w:t>выход</w:t>
-      </w:r>
-      <w:r>
-        <w:rPr>
-          <w:i/>
-          <w:iCs/>
-          <w:sz w:val="28"/>
-          <w:szCs w:val="28"/>
-        </w:rPr>
-        <w:t>ы</w:t>
-      </w:r>
-      <w:r>
-        <w:rPr>
-          <w:i/>
-          <w:iCs/>
-          <w:sz w:val="28"/>
-          <w:szCs w:val="28"/>
-        </w:rPr>
-        <w:t xml:space="preserve"> Q0, Q1 четырехразрядного счетчика; подключить световые индикаторы к выходам счетчика и дешифратора</w:t>
+        <w:t>а) собрать линейный стробируемый дешифратор на элементах 3И-НЕ; наборы входных адресных сигналов A0, A1 задать в выходы Q0, Q1 четырехразрядного счетчика; подключить световые индикаторы к выходам счетчика и дешифратора</w:t>
       </w:r>
       <w:r>
         <w:rPr>
@@ -1324,48 +1288,95 @@
         <w:pStyle w:val="Caption"/>
         <w:jc w:val="center"/>
         <w:rPr>
-          <w:sz w:val="28"/>
-          <w:szCs w:val="28"/>
-        </w:rPr>
-      </w:pPr>
-      <w:r>
-        <w:t xml:space="preserve">Рисунок </w:t>
-      </w:r>
-      <w:r>
+          <w:i w:val="0"/>
+          <w:color w:val="auto"/>
+          <w:sz w:val="28"/>
+          <w:szCs w:val="28"/>
+        </w:rPr>
+      </w:pPr>
+      <w:r>
+        <w:rPr>
+          <w:i w:val="0"/>
+          <w:color w:val="auto"/>
+          <w:sz w:val="28"/>
+          <w:szCs w:val="28"/>
+        </w:rPr>
+        <w:t>Рис</w:t>
+      </w:r>
+      <w:r>
+        <w:rPr>
+          <w:i w:val="0"/>
+          <w:color w:val="auto"/>
+          <w:sz w:val="28"/>
+          <w:szCs w:val="28"/>
+        </w:rPr>
+        <w:t xml:space="preserve"> </w:t>
+      </w:r>
+      <w:r>
+        <w:rPr>
+          <w:i w:val="0"/>
+          <w:color w:val="auto"/>
+          <w:sz w:val="28"/>
+          <w:szCs w:val="28"/>
+        </w:rPr>
         <w:fldChar w:fldCharType="begin"/>
       </w:r>
       <w:r>
-        <w:instrText xml:space="preserve"> SEQ Рисунок \* ARABI</w:instrText>
-      </w:r>
-      <w:r>
-        <w:instrText xml:space="preserve">C </w:instrText>
-      </w:r>
-      <w:r>
+        <w:rPr>
+          <w:i w:val="0"/>
+          <w:color w:val="auto"/>
+          <w:sz w:val="28"/>
+          <w:szCs w:val="28"/>
+        </w:rPr>
+        <w:instrText xml:space="preserve"> SEQ Рисунок \* ARABIC </w:instrText>
+      </w:r>
+      <w:r>
+        <w:rPr>
+          <w:i w:val="0"/>
+          <w:color w:val="auto"/>
+          <w:sz w:val="28"/>
+          <w:szCs w:val="28"/>
+        </w:rPr>
         <w:fldChar w:fldCharType="separate"/>
       </w:r>
       <w:r>
         <w:rPr>
+          <w:i w:val="0"/>
           <w:noProof/>
+          <w:color w:val="auto"/>
+          <w:sz w:val="28"/>
+          <w:szCs w:val="28"/>
         </w:rPr>
         <w:t>1</w:t>
       </w:r>
       <w:r>
         <w:rPr>
+          <w:i w:val="0"/>
           <w:noProof/>
+          <w:color w:val="auto"/>
+          <w:sz w:val="28"/>
+          <w:szCs w:val="28"/>
         </w:rPr>
         <w:fldChar w:fldCharType="end"/>
       </w:r>
       <w:r>
         <w:rPr>
+          <w:i w:val="0"/>
           <w:noProof/>
+          <w:color w:val="auto"/>
+          <w:sz w:val="28"/>
+          <w:szCs w:val="28"/>
         </w:rPr>
         <w:t>.1</w:t>
       </w:r>
       <w:r>
-        <w:t xml:space="preserve"> </w:t>
-      </w:r>
-      <w:r>
-        <w:t>Линейный стробируемый дешифратор</w:t>
+        <w:rPr>
+          <w:i w:val="0"/>
+          <w:color w:val="auto"/>
+          <w:sz w:val="28"/>
+          <w:szCs w:val="28"/>
+        </w:rPr>
+        <w:t xml:space="preserve"> Линейный стробируемый дешифратор</w:t>
       </w:r>
     </w:p>
     <w:p>
@@ -1410,42 +1421,87 @@
     <w:p>
       <w:pPr>
         <w:pStyle w:val="Caption"/>
-      </w:pPr>
-      <w:r>
+        <w:rPr>
+          <w:i w:val="0"/>
+          <w:color w:val="auto"/>
+          <w:sz w:val="28"/>
+          <w:szCs w:val="28"/>
+        </w:rPr>
+      </w:pPr>
+      <w:r>
+        <w:rPr>
+          <w:i w:val="0"/>
+          <w:color w:val="auto"/>
+          <w:sz w:val="28"/>
+          <w:szCs w:val="28"/>
+        </w:rPr>
         <w:t xml:space="preserve">Таблица </w:t>
       </w:r>
       <w:r>
+        <w:rPr>
+          <w:i w:val="0"/>
+          <w:color w:val="auto"/>
+          <w:sz w:val="28"/>
+          <w:szCs w:val="28"/>
+        </w:rPr>
         <w:fldChar w:fldCharType="begin"/>
       </w:r>
       <w:r>
+        <w:rPr>
+          <w:i w:val="0"/>
+          <w:color w:val="auto"/>
+          <w:sz w:val="28"/>
+          <w:szCs w:val="28"/>
+        </w:rPr>
         <w:instrText xml:space="preserve"> SEQ Таблица \* ARABIC </w:instrText>
       </w:r>
       <w:r>
+        <w:rPr>
+          <w:i w:val="0"/>
+          <w:color w:val="auto"/>
+          <w:sz w:val="28"/>
+          <w:szCs w:val="28"/>
+        </w:rPr>
         <w:fldChar w:fldCharType="separate"/>
       </w:r>
       <w:r>
         <w:rPr>
+          <w:i w:val="0"/>
           <w:noProof/>
+          <w:color w:val="auto"/>
+          <w:sz w:val="28"/>
+          <w:szCs w:val="28"/>
         </w:rPr>
         <w:t>1</w:t>
       </w:r>
       <w:r>
         <w:rPr>
+          <w:i w:val="0"/>
           <w:noProof/>
+          <w:color w:val="auto"/>
+          <w:sz w:val="28"/>
+          <w:szCs w:val="28"/>
         </w:rPr>
         <w:fldChar w:fldCharType="end"/>
       </w:r>
       <w:r>
         <w:rPr>
+          <w:i w:val="0"/>
           <w:noProof/>
+          <w:color w:val="auto"/>
+          <w:sz w:val="28"/>
+          <w:szCs w:val="28"/>
         </w:rPr>
         <w:t>.1</w:t>
       </w:r>
       <w:r>
-        <w:t xml:space="preserve"> </w:t>
-      </w:r>
-      <w:r>
-        <w:t>Таблица истинности нестробируемого дешифратора</w:t>
+        <w:rPr>
+          <w:i w:val="0"/>
+          <w:color w:val="auto"/>
+          <w:sz w:val="28"/>
+          <w:szCs w:val="28"/>
+        </w:rPr>
+        <w:t xml:space="preserve"> Таблица истинности нестробируемого дешифратора</w:t>
       </w:r>
     </w:p>
     <w:tbl>
@@ -2562,45 +2618,94 @@
         <w:pStyle w:val="Caption"/>
         <w:jc w:val="center"/>
         <w:rPr>
-          <w:sz w:val="28"/>
-          <w:szCs w:val="28"/>
-        </w:rPr>
-      </w:pPr>
-      <w:r>
-        <w:t xml:space="preserve">Рисунок </w:t>
-      </w:r>
-      <w:r>
+          <w:i w:val="0"/>
+          <w:color w:val="auto"/>
+          <w:sz w:val="28"/>
+          <w:szCs w:val="28"/>
+        </w:rPr>
+      </w:pPr>
+      <w:r>
+        <w:rPr>
+          <w:i w:val="0"/>
+          <w:color w:val="auto"/>
+          <w:sz w:val="28"/>
+          <w:szCs w:val="28"/>
+        </w:rPr>
+        <w:t>Рис</w:t>
+      </w:r>
+      <w:r>
+        <w:rPr>
+          <w:i w:val="0"/>
+          <w:color w:val="auto"/>
+          <w:sz w:val="28"/>
+          <w:szCs w:val="28"/>
+        </w:rPr>
+        <w:t xml:space="preserve"> </w:t>
+      </w:r>
+      <w:r>
+        <w:rPr>
+          <w:i w:val="0"/>
+          <w:color w:val="auto"/>
+          <w:sz w:val="28"/>
+          <w:szCs w:val="28"/>
+        </w:rPr>
         <w:t>1.</w:t>
       </w:r>
       <w:r>
+        <w:rPr>
+          <w:i w:val="0"/>
+          <w:color w:val="auto"/>
+          <w:sz w:val="28"/>
+          <w:szCs w:val="28"/>
+        </w:rPr>
         <w:fldChar w:fldCharType="begin"/>
       </w:r>
       <w:r>
+        <w:rPr>
+          <w:i w:val="0"/>
+          <w:color w:val="auto"/>
+          <w:sz w:val="28"/>
+          <w:szCs w:val="28"/>
+        </w:rPr>
         <w:instrText xml:space="preserve"> SEQ Рисунок \* ARABIC </w:instrText>
       </w:r>
       <w:r>
+        <w:rPr>
+          <w:i w:val="0"/>
+          <w:color w:val="auto"/>
+          <w:sz w:val="28"/>
+          <w:szCs w:val="28"/>
+        </w:rPr>
         <w:fldChar w:fldCharType="separate"/>
       </w:r>
       <w:r>
         <w:rPr>
+          <w:i w:val="0"/>
           <w:noProof/>
+          <w:color w:val="auto"/>
+          <w:sz w:val="28"/>
+          <w:szCs w:val="28"/>
         </w:rPr>
         <w:t>2</w:t>
       </w:r>
       <w:r>
         <w:rPr>
+          <w:i w:val="0"/>
           <w:noProof/>
+          <w:color w:val="auto"/>
+          <w:sz w:val="28"/>
+          <w:szCs w:val="28"/>
         </w:rPr>
         <w:fldChar w:fldCharType="end"/>
       </w:r>
       <w:r>
-        <w:t xml:space="preserve"> </w:t>
-      </w:r>
-      <w:r>
-        <w:t>Линейный стробируемый дешифратор</w:t>
-      </w:r>
-      <w:r>
-        <w:t xml:space="preserve"> с сигналом генератора на входе</w:t>
+        <w:rPr>
+          <w:i w:val="0"/>
+          <w:color w:val="auto"/>
+          <w:sz w:val="28"/>
+          <w:szCs w:val="28"/>
+        </w:rPr>
+        <w:t xml:space="preserve"> Линейный стробируемый дешифратор с сигналом генератора на входе</w:t>
       </w:r>
     </w:p>
     <w:p>
@@ -2648,8 +2753,8 @@
           <w:lang w:val="en-US" w:eastAsia="en-US"/>
         </w:rPr>
         <w:drawing>
-          <wp:inline distT="0" distB="0" distL="0" distR="0" wp14:anchorId="26A123B1" wp14:editId="0F5B0733">
-            <wp:extent cx="3591613" cy="3504728"/>
+          <wp:inline distT="0" distB="0" distL="0" distR="0" wp14:anchorId="26A123B1" wp14:editId="3D543FA2">
+            <wp:extent cx="4375703" cy="4269850"/>
             <wp:effectExtent l="0" t="0" r="0" b="0"/>
             <wp:docPr id="28" name="Рисунок 28"/>
             <wp:cNvGraphicFramePr>
@@ -2677,7 +2782,7 @@
                   <pic:spPr>
                     <a:xfrm>
                       <a:off x="0" y="0"/>
-                      <a:ext cx="3594668" cy="3507709"/>
+                      <a:ext cx="4388587" cy="4282422"/>
                     </a:xfrm>
                     <a:prstGeom prst="rect">
                       <a:avLst/>
@@ -2694,49 +2799,97 @@
       <w:pPr>
         <w:pStyle w:val="Caption"/>
         <w:jc w:val="center"/>
-      </w:pPr>
-      <w:r>
-        <w:t xml:space="preserve">Рисунок </w:t>
-      </w:r>
-      <w:r>
+        <w:rPr>
+          <w:i w:val="0"/>
+          <w:color w:val="auto"/>
+          <w:sz w:val="28"/>
+          <w:szCs w:val="28"/>
+        </w:rPr>
+      </w:pPr>
+      <w:r>
+        <w:rPr>
+          <w:i w:val="0"/>
+          <w:color w:val="auto"/>
+          <w:sz w:val="28"/>
+          <w:szCs w:val="28"/>
+        </w:rPr>
+        <w:t>Рис</w:t>
+      </w:r>
+      <w:r>
+        <w:rPr>
+          <w:i w:val="0"/>
+          <w:color w:val="auto"/>
+          <w:sz w:val="28"/>
+          <w:szCs w:val="28"/>
+        </w:rPr>
+        <w:t xml:space="preserve"> </w:t>
+      </w:r>
+      <w:r>
+        <w:rPr>
+          <w:i w:val="0"/>
+          <w:color w:val="auto"/>
+          <w:sz w:val="28"/>
+          <w:szCs w:val="28"/>
+        </w:rPr>
         <w:t>1.</w:t>
       </w:r>
       <w:r>
+        <w:rPr>
+          <w:i w:val="0"/>
+          <w:color w:val="auto"/>
+          <w:sz w:val="28"/>
+          <w:szCs w:val="28"/>
+        </w:rPr>
         <w:fldChar w:fldCharType="begin"/>
       </w:r>
       <w:r>
+        <w:rPr>
+          <w:i w:val="0"/>
+          <w:color w:val="auto"/>
+          <w:sz w:val="28"/>
+          <w:szCs w:val="28"/>
+        </w:rPr>
         <w:instrText xml:space="preserve"> SEQ Рисунок \* ARABIC </w:instrText>
       </w:r>
       <w:r>
+        <w:rPr>
+          <w:i w:val="0"/>
+          <w:color w:val="auto"/>
+          <w:sz w:val="28"/>
+          <w:szCs w:val="28"/>
+        </w:rPr>
         <w:fldChar w:fldCharType="separate"/>
       </w:r>
       <w:r>
         <w:rPr>
+          <w:i w:val="0"/>
           <w:noProof/>
+          <w:color w:val="auto"/>
+          <w:sz w:val="28"/>
+          <w:szCs w:val="28"/>
         </w:rPr>
         <w:t>3</w:t>
       </w:r>
       <w:r>
         <w:rPr>
+          <w:i w:val="0"/>
           <w:noProof/>
+          <w:color w:val="auto"/>
+          <w:sz w:val="28"/>
+          <w:szCs w:val="28"/>
         </w:rPr>
         <w:fldChar w:fldCharType="end"/>
       </w:r>
       <w:r>
-        <w:t xml:space="preserve"> </w:t>
-      </w:r>
-      <w:r>
-        <w:t>Временные диаграммы линейного дешифратора</w:t>
+        <w:rPr>
+          <w:i w:val="0"/>
+          <w:color w:val="auto"/>
+          <w:sz w:val="28"/>
+          <w:szCs w:val="28"/>
+        </w:rPr>
+        <w:t xml:space="preserve"> Временные диаграммы линейного дешифратора</w:t>
       </w:r>
     </w:p>
-    <w:p/>
-    <w:p/>
-    <w:p/>
-    <w:p/>
-    <w:p/>
-    <w:p/>
-    <w:p/>
-    <w:p/>
     <w:p/>
     <w:p/>
     <w:p/>
@@ -2841,38 +2994,39 @@
         <w:pStyle w:val="Caption"/>
         <w:jc w:val="center"/>
         <w:rPr>
-          <w:color w:val="4F81BD" w:themeColor="accent1"/>
-        </w:rPr>
-      </w:pPr>
-      <w:r>
-        <w:rPr>
-          <w:color w:val="4F81BD" w:themeColor="accent1"/>
-        </w:rPr>
-        <w:t>Рисунок 1.</w:t>
-      </w:r>
-      <w:r>
-        <w:rPr>
-          <w:color w:val="4F81BD" w:themeColor="accent1"/>
-        </w:rPr>
-        <w:t xml:space="preserve">4  </w:t>
+          <w:i w:val="0"/>
+          <w:color w:val="auto"/>
+          <w:sz w:val="28"/>
+          <w:szCs w:val="28"/>
+        </w:rPr>
+      </w:pPr>
+      <w:r>
+        <w:rPr>
+          <w:i w:val="0"/>
+          <w:color w:val="auto"/>
+          <w:sz w:val="28"/>
+          <w:szCs w:val="28"/>
+        </w:rPr>
+        <w:t>Рис</w:t>
+      </w:r>
+      <w:r>
+        <w:rPr>
+          <w:i w:val="0"/>
+          <w:color w:val="auto"/>
+          <w:sz w:val="28"/>
+          <w:szCs w:val="28"/>
+        </w:rPr>
+        <w:t xml:space="preserve"> 1.4  </w:t>
       </w:r>
       <w:r>
         <w:rPr>
           <w:rStyle w:val="fontstyle01"/>
-          <w:color w:val="4F81BD" w:themeColor="accent1"/>
-          <w:sz w:val="18"/>
-          <w:szCs w:val="18"/>
-        </w:rPr>
-        <w:t>Амплитуда</w:t>
-      </w:r>
-      <w:r>
-        <w:rPr>
-          <w:rStyle w:val="fontstyle01"/>
-          <w:color w:val="4F81BD" w:themeColor="accent1"/>
-          <w:sz w:val="18"/>
-          <w:szCs w:val="18"/>
-        </w:rPr>
-        <w:t xml:space="preserve"> помех</w:t>
+          <w:i w:val="0"/>
+          <w:color w:val="auto"/>
+          <w:sz w:val="28"/>
+          <w:szCs w:val="28"/>
+        </w:rPr>
+        <w:t>Амплитуда помех</w:t>
       </w:r>
     </w:p>
     <w:p>
@@ -2892,15 +3046,7 @@
           <w:sz w:val="28"/>
           <w:szCs w:val="28"/>
         </w:rPr>
-        <w:t>амплитуду помех</w:t>
-      </w:r>
-      <w:r>
-        <w:rPr>
-          <w:rStyle w:val="fontstyle01"/>
-          <w:sz w:val="28"/>
-          <w:szCs w:val="28"/>
-        </w:rPr>
-        <w:t>:</w:t>
+        <w:t>амплитуду помех:</w:t>
       </w:r>
       <w:r>
         <w:rPr>
@@ -3038,14 +3184,38 @@
       <w:pPr>
         <w:pStyle w:val="Caption"/>
         <w:jc w:val="center"/>
-      </w:pPr>
-      <w:r>
-        <w:t>Рисунок</w:t>
-      </w:r>
-      <w:r>
+        <w:rPr>
+          <w:i w:val="0"/>
+          <w:color w:val="auto"/>
+          <w:sz w:val="28"/>
+          <w:szCs w:val="28"/>
+        </w:rPr>
+      </w:pPr>
+      <w:r>
+        <w:rPr>
+          <w:i w:val="0"/>
+          <w:color w:val="auto"/>
+          <w:sz w:val="28"/>
+          <w:szCs w:val="28"/>
+        </w:rPr>
+        <w:t>Рис</w:t>
+      </w:r>
+      <w:r>
+        <w:rPr>
+          <w:i w:val="0"/>
+          <w:color w:val="auto"/>
+          <w:sz w:val="28"/>
+          <w:szCs w:val="28"/>
+        </w:rPr>
         <w:t xml:space="preserve"> 1.5</w:t>
       </w:r>
       <w:r>
+        <w:rPr>
+          <w:i w:val="0"/>
+          <w:color w:val="auto"/>
+          <w:sz w:val="28"/>
+          <w:szCs w:val="28"/>
+        </w:rPr>
         <w:t xml:space="preserve"> Стробируемый дешифратор с использованием инверторов для задержки сигнала генератора</w:t>
       </w:r>
     </w:p>
@@ -3053,12 +3223,6 @@
     <w:p/>
     <w:p/>
     <w:p/>
-    <w:p/>
-    <w:p/>
-    <w:p/>
-    <w:p/>
-    <w:p/>
-    <w:p/>
     <w:p>
       <w:pPr>
         <w:spacing w:line="360" w:lineRule="auto"/>
@@ -3073,6 +3237,7 @@
           <w:sz w:val="28"/>
           <w:szCs w:val="28"/>
         </w:rPr>
+        <w:lastRenderedPageBreak/>
         <w:t>Получим следующие временные диаграммы</w:t>
       </w:r>
       <w:r>
@@ -3101,8 +3266,8 @@
           <w:lang w:val="en-US" w:eastAsia="en-US"/>
         </w:rPr>
         <w:drawing>
-          <wp:inline distT="0" distB="0" distL="0" distR="0" wp14:anchorId="78F1ED0C" wp14:editId="46121ECD">
-            <wp:extent cx="4060209" cy="4434676"/>
+          <wp:inline distT="0" distB="0" distL="0" distR="0" wp14:anchorId="78F1ED0C" wp14:editId="5371261C">
+            <wp:extent cx="3816626" cy="4168629"/>
             <wp:effectExtent l="0" t="0" r="0" b="0"/>
             <wp:docPr id="6" name="Рисунок 6"/>
             <wp:cNvGraphicFramePr>
@@ -3130,7 +3295,7 @@
                   <pic:spPr>
                     <a:xfrm>
                       <a:off x="0" y="0"/>
-                      <a:ext cx="4092752" cy="4470221"/>
+                      <a:ext cx="3852934" cy="4208286"/>
                     </a:xfrm>
                     <a:prstGeom prst="rect">
                       <a:avLst/>
@@ -3147,14 +3312,47 @@
       <w:pPr>
         <w:pStyle w:val="Caption"/>
         <w:jc w:val="center"/>
-      </w:pPr>
-      <w:r>
-        <w:t xml:space="preserve">Рисунок </w:t>
-      </w:r>
-      <w:r>
+        <w:rPr>
+          <w:i w:val="0"/>
+          <w:color w:val="auto"/>
+          <w:sz w:val="28"/>
+          <w:szCs w:val="28"/>
+        </w:rPr>
+      </w:pPr>
+      <w:r>
+        <w:rPr>
+          <w:i w:val="0"/>
+          <w:color w:val="auto"/>
+          <w:sz w:val="28"/>
+          <w:szCs w:val="28"/>
+        </w:rPr>
+        <w:t>Рис</w:t>
+      </w:r>
+      <w:r>
+        <w:rPr>
+          <w:i w:val="0"/>
+          <w:color w:val="auto"/>
+          <w:sz w:val="28"/>
+          <w:szCs w:val="28"/>
+        </w:rPr>
+        <w:t xml:space="preserve"> </w:t>
+      </w:r>
+      <w:r>
+        <w:rPr>
+          <w:i w:val="0"/>
+          <w:color w:val="auto"/>
+          <w:sz w:val="28"/>
+          <w:szCs w:val="28"/>
+        </w:rPr>
         <w:t>1.6</w:t>
       </w:r>
       <w:r>
+        <w:rPr>
+          <w:i w:val="0"/>
+          <w:color w:val="auto"/>
+          <w:sz w:val="28"/>
+          <w:szCs w:val="28"/>
+        </w:rPr>
         <w:t xml:space="preserve"> Временные диаграммы дешифратора с задержанным сигналом генератора</w:t>
       </w:r>
     </w:p>
@@ -3280,14 +3478,38 @@
       <w:pPr>
         <w:pStyle w:val="Caption"/>
         <w:jc w:val="center"/>
-      </w:pPr>
-      <w:r>
-        <w:t>Рисунок</w:t>
-      </w:r>
-      <w:r>
+        <w:rPr>
+          <w:i w:val="0"/>
+          <w:color w:val="auto"/>
+          <w:sz w:val="28"/>
+          <w:szCs w:val="28"/>
+        </w:rPr>
+      </w:pPr>
+      <w:r>
+        <w:rPr>
+          <w:i w:val="0"/>
+          <w:color w:val="auto"/>
+          <w:sz w:val="28"/>
+          <w:szCs w:val="28"/>
+        </w:rPr>
+        <w:t>Рис</w:t>
+      </w:r>
+      <w:r>
+        <w:rPr>
+          <w:i w:val="0"/>
+          <w:color w:val="auto"/>
+          <w:sz w:val="28"/>
+          <w:szCs w:val="28"/>
+        </w:rPr>
         <w:t xml:space="preserve"> 1.7</w:t>
       </w:r>
       <w:r>
+        <w:rPr>
+          <w:i w:val="0"/>
+          <w:color w:val="auto"/>
+          <w:sz w:val="28"/>
+          <w:szCs w:val="28"/>
+        </w:rPr>
         <w:t xml:space="preserve"> Время задержки, необходимое для устранения помех на выходах дешифратора</w:t>
       </w:r>
     </w:p>
@@ -3546,21 +3768,48 @@
       <w:pPr>
         <w:pStyle w:val="Caption"/>
         <w:jc w:val="center"/>
-      </w:pPr>
-      <w:r>
-        <w:t xml:space="preserve">Рисунок </w:t>
-      </w:r>
-      <w:r>
+        <w:rPr>
+          <w:i w:val="0"/>
+          <w:color w:val="auto"/>
+          <w:sz w:val="28"/>
+          <w:szCs w:val="28"/>
+        </w:rPr>
+      </w:pPr>
+      <w:r>
+        <w:rPr>
+          <w:i w:val="0"/>
+          <w:color w:val="auto"/>
+          <w:sz w:val="28"/>
+          <w:szCs w:val="28"/>
+        </w:rPr>
+        <w:t>Рис</w:t>
+      </w:r>
+      <w:r>
+        <w:rPr>
+          <w:i w:val="0"/>
+          <w:color w:val="auto"/>
+          <w:sz w:val="28"/>
+          <w:szCs w:val="28"/>
+        </w:rPr>
+        <w:t xml:space="preserve"> </w:t>
+      </w:r>
+      <w:r>
+        <w:rPr>
+          <w:i w:val="0"/>
+          <w:color w:val="auto"/>
+          <w:sz w:val="28"/>
+          <w:szCs w:val="28"/>
+        </w:rPr>
         <w:t xml:space="preserve">2.1 </w:t>
       </w:r>
       <w:r>
-        <w:t xml:space="preserve"> </w:t>
-      </w:r>
-      <w:r>
-        <w:t xml:space="preserve">Дешифратор </w:t>
-      </w:r>
-      <w:r>
-        <w:t>74LS155</w:t>
+        <w:rPr>
+          <w:i w:val="0"/>
+          <w:color w:val="auto"/>
+          <w:sz w:val="28"/>
+          <w:szCs w:val="28"/>
+        </w:rPr>
+        <w:t xml:space="preserve"> Дешифратор 74LS155</w:t>
       </w:r>
     </w:p>
     <w:p>
@@ -3609,8 +3858,8 @@
         </w:rPr>
         <w:lastRenderedPageBreak/>
         <w:drawing>
-          <wp:inline distT="0" distB="0" distL="0" distR="0" wp14:anchorId="3540542C" wp14:editId="4C8CB2D7">
-            <wp:extent cx="4370664" cy="3896195"/>
+          <wp:inline distT="0" distB="0" distL="0" distR="0" wp14:anchorId="3540542C" wp14:editId="59A5F099">
+            <wp:extent cx="4214191" cy="3756708"/>
             <wp:effectExtent l="0" t="0" r="0" b="0"/>
             <wp:docPr id="11" name="Рисунок 11"/>
             <wp:cNvGraphicFramePr>
@@ -3638,7 +3887,7 @@
                   <pic:spPr>
                     <a:xfrm>
                       <a:off x="0" y="0"/>
-                      <a:ext cx="4396847" cy="3919535"/>
+                      <a:ext cx="4242740" cy="3782158"/>
                     </a:xfrm>
                     <a:prstGeom prst="rect">
                       <a:avLst/>
@@ -3656,30 +3905,38 @@
         <w:pStyle w:val="Caption"/>
         <w:jc w:val="center"/>
         <w:rPr>
-          <w:sz w:val="28"/>
-          <w:szCs w:val="28"/>
-        </w:rPr>
-      </w:pPr>
-      <w:r>
-        <w:t>Рисунок</w:t>
-      </w:r>
-      <w:r>
+          <w:i w:val="0"/>
+          <w:color w:val="auto"/>
+          <w:sz w:val="28"/>
+          <w:szCs w:val="28"/>
+        </w:rPr>
+      </w:pPr>
+      <w:r>
+        <w:rPr>
+          <w:i w:val="0"/>
+          <w:color w:val="auto"/>
+          <w:sz w:val="28"/>
+          <w:szCs w:val="28"/>
+        </w:rPr>
+        <w:t>Рис</w:t>
+      </w:r>
+      <w:r>
+        <w:rPr>
+          <w:i w:val="0"/>
+          <w:color w:val="auto"/>
+          <w:sz w:val="28"/>
+          <w:szCs w:val="28"/>
+        </w:rPr>
         <w:t xml:space="preserve"> 2.2</w:t>
       </w:r>
       <w:r>
-        <w:t xml:space="preserve"> </w:t>
-      </w:r>
-      <w:r>
-        <w:t>Временные диаграммы д</w:t>
-      </w:r>
-      <w:r>
-        <w:t>ешифратор</w:t>
-      </w:r>
-      <w:r>
-        <w:t>а</w:t>
-      </w:r>
-      <w:r>
-        <w:t xml:space="preserve"> 74LS155</w:t>
+        <w:rPr>
+          <w:i w:val="0"/>
+          <w:color w:val="auto"/>
+          <w:sz w:val="28"/>
+          <w:szCs w:val="28"/>
+        </w:rPr>
+        <w:t xml:space="preserve"> Временные диаграммы дешифратора 74LS155</w:t>
       </w:r>
     </w:p>
     <w:p>
@@ -3804,17 +4061,46 @@
         <w:pStyle w:val="Caption"/>
         <w:jc w:val="center"/>
         <w:rPr>
-          <w:sz w:val="28"/>
-          <w:szCs w:val="28"/>
-        </w:rPr>
-      </w:pPr>
-      <w:r>
-        <w:t xml:space="preserve">Рисунок </w:t>
-      </w:r>
-      <w:r>
+          <w:i w:val="0"/>
+          <w:color w:val="auto"/>
+          <w:sz w:val="28"/>
+          <w:szCs w:val="28"/>
+        </w:rPr>
+      </w:pPr>
+      <w:r>
+        <w:rPr>
+          <w:i w:val="0"/>
+          <w:color w:val="auto"/>
+          <w:sz w:val="28"/>
+          <w:szCs w:val="28"/>
+        </w:rPr>
+        <w:t>Рис</w:t>
+      </w:r>
+      <w:r>
+        <w:rPr>
+          <w:i w:val="0"/>
+          <w:color w:val="auto"/>
+          <w:sz w:val="28"/>
+          <w:szCs w:val="28"/>
+        </w:rPr>
+        <w:t xml:space="preserve"> </w:t>
+      </w:r>
+      <w:r>
+        <w:rPr>
+          <w:i w:val="0"/>
+          <w:color w:val="auto"/>
+          <w:sz w:val="28"/>
+          <w:szCs w:val="28"/>
+        </w:rPr>
         <w:t>2.3</w:t>
       </w:r>
       <w:r>
+        <w:rPr>
+          <w:i w:val="0"/>
+          <w:color w:val="auto"/>
+          <w:sz w:val="28"/>
+          <w:szCs w:val="28"/>
+        </w:rPr>
         <w:t xml:space="preserve"> Время задержки сигнала для исключения помех на дешифраторе</w:t>
       </w:r>
     </w:p>
@@ -4089,30 +4375,47 @@
         <w:pStyle w:val="Caption"/>
         <w:jc w:val="center"/>
         <w:rPr>
-          <w:sz w:val="28"/>
-          <w:szCs w:val="28"/>
-        </w:rPr>
-      </w:pPr>
-      <w:r>
-        <w:t xml:space="preserve">Рисунок </w:t>
-      </w:r>
-      <w:r>
+          <w:i w:val="0"/>
+          <w:color w:val="auto"/>
+          <w:sz w:val="28"/>
+          <w:szCs w:val="28"/>
+        </w:rPr>
+      </w:pPr>
+      <w:r>
+        <w:rPr>
+          <w:i w:val="0"/>
+          <w:color w:val="auto"/>
+          <w:sz w:val="28"/>
+          <w:szCs w:val="28"/>
+        </w:rPr>
+        <w:t>Рис</w:t>
+      </w:r>
+      <w:r>
+        <w:rPr>
+          <w:i w:val="0"/>
+          <w:color w:val="auto"/>
+          <w:sz w:val="28"/>
+          <w:szCs w:val="28"/>
+        </w:rPr>
+        <w:t xml:space="preserve"> </w:t>
+      </w:r>
+      <w:r>
+        <w:rPr>
+          <w:i w:val="0"/>
+          <w:color w:val="auto"/>
+          <w:sz w:val="28"/>
+          <w:szCs w:val="28"/>
+        </w:rPr>
         <w:t>2.4</w:t>
       </w:r>
       <w:r>
-        <w:t xml:space="preserve"> </w:t>
-      </w:r>
-      <w:r>
-        <w:t>Т</w:t>
-      </w:r>
-      <w:r>
-        <w:t>рехвходо</w:t>
-      </w:r>
-      <w:r>
-        <w:t>вый</w:t>
-      </w:r>
-      <w:r>
-        <w:t xml:space="preserve"> дешифратор</w:t>
+        <w:rPr>
+          <w:i w:val="0"/>
+          <w:color w:val="auto"/>
+          <w:sz w:val="28"/>
+          <w:szCs w:val="28"/>
+        </w:rPr>
+        <w:t xml:space="preserve"> Трехвходовый дешифратор</w:t>
       </w:r>
     </w:p>
     <w:p>
@@ -4211,26 +4514,48 @@
       <w:pPr>
         <w:pStyle w:val="Caption"/>
         <w:jc w:val="center"/>
-      </w:pPr>
-      <w:r>
-        <w:t xml:space="preserve">Рисунок </w:t>
-      </w:r>
-      <w:r>
+        <w:rPr>
+          <w:i w:val="0"/>
+          <w:color w:val="auto"/>
+          <w:sz w:val="28"/>
+          <w:szCs w:val="28"/>
+        </w:rPr>
+      </w:pPr>
+      <w:r>
+        <w:rPr>
+          <w:i w:val="0"/>
+          <w:color w:val="auto"/>
+          <w:sz w:val="28"/>
+          <w:szCs w:val="28"/>
+        </w:rPr>
+        <w:t>Рис</w:t>
+      </w:r>
+      <w:r>
+        <w:rPr>
+          <w:i w:val="0"/>
+          <w:color w:val="auto"/>
+          <w:sz w:val="28"/>
+          <w:szCs w:val="28"/>
+        </w:rPr>
+        <w:t xml:space="preserve"> </w:t>
+      </w:r>
+      <w:r>
+        <w:rPr>
+          <w:i w:val="0"/>
+          <w:color w:val="auto"/>
+          <w:sz w:val="28"/>
+          <w:szCs w:val="28"/>
+        </w:rPr>
         <w:t>2.5</w:t>
       </w:r>
-      <w:fldSimple w:instr=" SEQ Рисунок \* ARABIC ">
-        <w:r>
-          <w:rPr>
-            <w:noProof/>
-          </w:rPr>
-          <w:t>4</w:t>
-        </w:r>
-      </w:fldSimple>
-      <w:r>
-        <w:t xml:space="preserve"> </w:t>
-      </w:r>
-      <w:r>
-        <w:t>Временные диаграммы трёхвходового дешифратора</w:t>
+      <w:r>
+        <w:rPr>
+          <w:i w:val="0"/>
+          <w:color w:val="auto"/>
+          <w:sz w:val="28"/>
+          <w:szCs w:val="28"/>
+        </w:rPr>
+        <w:t xml:space="preserve"> Временные диаграммы трёхвходового дешифратора</w:t>
       </w:r>
     </w:p>
     <w:p/>
@@ -4290,45 +4615,87 @@
     <w:p>
       <w:pPr>
         <w:pStyle w:val="Caption"/>
-      </w:pPr>
-      <w:r>
+        <w:rPr>
+          <w:i w:val="0"/>
+          <w:color w:val="auto"/>
+          <w:sz w:val="28"/>
+          <w:szCs w:val="28"/>
+        </w:rPr>
+      </w:pPr>
+      <w:r>
+        <w:rPr>
+          <w:i w:val="0"/>
+          <w:color w:val="auto"/>
+          <w:sz w:val="28"/>
+          <w:szCs w:val="28"/>
+        </w:rPr>
         <w:t xml:space="preserve">Таблица </w:t>
       </w:r>
       <w:r>
+        <w:rPr>
+          <w:i w:val="0"/>
+          <w:color w:val="auto"/>
+          <w:sz w:val="28"/>
+          <w:szCs w:val="28"/>
+        </w:rPr>
         <w:fldChar w:fldCharType="begin"/>
       </w:r>
       <w:r>
+        <w:rPr>
+          <w:i w:val="0"/>
+          <w:color w:val="auto"/>
+          <w:sz w:val="28"/>
+          <w:szCs w:val="28"/>
+        </w:rPr>
         <w:instrText xml:space="preserve"> SEQ Таблица \* ARABIC </w:instrText>
       </w:r>
       <w:r>
+        <w:rPr>
+          <w:i w:val="0"/>
+          <w:color w:val="auto"/>
+          <w:sz w:val="28"/>
+          <w:szCs w:val="28"/>
+        </w:rPr>
         <w:fldChar w:fldCharType="separate"/>
       </w:r>
       <w:r>
         <w:rPr>
+          <w:i w:val="0"/>
           <w:noProof/>
+          <w:color w:val="auto"/>
+          <w:sz w:val="28"/>
+          <w:szCs w:val="28"/>
         </w:rPr>
         <w:t>2</w:t>
       </w:r>
       <w:r>
         <w:rPr>
+          <w:i w:val="0"/>
           <w:noProof/>
+          <w:color w:val="auto"/>
+          <w:sz w:val="28"/>
+          <w:szCs w:val="28"/>
         </w:rPr>
         <w:fldChar w:fldCharType="end"/>
       </w:r>
       <w:r>
         <w:rPr>
+          <w:i w:val="0"/>
           <w:noProof/>
+          <w:color w:val="auto"/>
+          <w:sz w:val="28"/>
+          <w:szCs w:val="28"/>
         </w:rPr>
         <w:t>.1</w:t>
       </w:r>
       <w:r>
-        <w:t xml:space="preserve"> </w:t>
-      </w:r>
-      <w:r>
-        <w:t xml:space="preserve">Таблица истинности дешифратора </w:t>
-      </w:r>
-      <w:r>
-        <w:t>74LS155</w:t>
+        <w:rPr>
+          <w:i w:val="0"/>
+          <w:color w:val="auto"/>
+          <w:sz w:val="28"/>
+          <w:szCs w:val="28"/>
+        </w:rPr>
+        <w:t xml:space="preserve"> Таблица истинности дешифратора 74LS155</w:t>
       </w:r>
     </w:p>
     <w:tbl>
@@ -6687,21 +7054,7 @@
           <w:sz w:val="28"/>
           <w:szCs w:val="28"/>
         </w:rPr>
-        <w:t>ИС 74LS139 содержит два дешифратора DC 2-4 (U1A и U1B) с раздельными адресными входами и разрешения. Входы разрешения – инверсные. Так как каждый дешифратор имеет один вход разрешения, то для образования двух инверсных входов необходимо перед входом разрешения включить двухвходовой ЛЭ.</w:t>
-      </w:r>
-      <w:r>
-        <w:rPr>
-          <w:sz w:val="28"/>
-          <w:szCs w:val="28"/>
-        </w:rPr>
-        <w:t xml:space="preserve"> </w:t>
-      </w:r>
-      <w:r>
-        <w:rPr>
-          <w:sz w:val="28"/>
-          <w:szCs w:val="28"/>
-        </w:rPr>
-        <w:t xml:space="preserve">Чтобы на выходе ЛЭ получить функцию конъюнкции </w:t>
+        <w:t xml:space="preserve">ИС 74LS139 содержит два дешифратора DC 2-4 (U1A и U1B) с раздельными адресными входами и разрешения. Входы разрешения – инверсные. Так как каждый дешифратор имеет один вход разрешения, то для образования двух инверсных входов необходимо перед входом разрешения включить двухвходовой ЛЭ. Чтобы на выходе ЛЭ получить функцию конъюнкции </w:t>
       </w:r>
       <w:r>
         <w:rPr>
@@ -6831,18 +7184,58 @@
       <w:pPr>
         <w:pStyle w:val="Caption"/>
         <w:jc w:val="center"/>
-      </w:pPr>
-      <w:r>
-        <w:t xml:space="preserve">Рисунок </w:t>
-      </w:r>
-      <w:r>
+        <w:rPr>
+          <w:i w:val="0"/>
+          <w:color w:val="auto"/>
+          <w:sz w:val="28"/>
+          <w:szCs w:val="28"/>
+        </w:rPr>
+      </w:pPr>
+      <w:r>
+        <w:rPr>
+          <w:i w:val="0"/>
+          <w:color w:val="auto"/>
+          <w:sz w:val="28"/>
+          <w:szCs w:val="28"/>
+        </w:rPr>
+        <w:t>Ри</w:t>
+      </w:r>
+      <w:r>
+        <w:rPr>
+          <w:i w:val="0"/>
+          <w:color w:val="auto"/>
+          <w:sz w:val="28"/>
+          <w:szCs w:val="28"/>
+          <w:lang w:val="vi-VN"/>
+        </w:rPr>
+        <w:t>c</w:t>
+      </w:r>
+      <w:r>
+        <w:rPr>
+          <w:i w:val="0"/>
+          <w:color w:val="auto"/>
+          <w:sz w:val="28"/>
+          <w:szCs w:val="28"/>
+        </w:rPr>
+        <w:t xml:space="preserve"> </w:t>
+      </w:r>
+      <w:r>
+        <w:rPr>
+          <w:i w:val="0"/>
+          <w:color w:val="auto"/>
+          <w:sz w:val="28"/>
+          <w:szCs w:val="28"/>
+        </w:rPr>
         <w:t>3.1</w:t>
       </w:r>
       <w:r>
-        <w:t xml:space="preserve"> Д</w:t>
-      </w:r>
-      <w:r>
-        <w:t>ва дешифратора DC 2-4</w:t>
+        <w:rPr>
+          <w:i w:val="0"/>
+          <w:color w:val="auto"/>
+          <w:sz w:val="28"/>
+          <w:szCs w:val="28"/>
+        </w:rPr>
+        <w:t xml:space="preserve"> Два дешифратора DC 2-4</w:t>
       </w:r>
     </w:p>
     <w:p>
@@ -6912,14 +7305,47 @@
       <w:pPr>
         <w:pStyle w:val="Caption"/>
         <w:jc w:val="center"/>
-      </w:pPr>
-      <w:r>
-        <w:t xml:space="preserve">Рисунок </w:t>
-      </w:r>
-      <w:r>
+        <w:rPr>
+          <w:i w:val="0"/>
+          <w:color w:val="auto"/>
+          <w:sz w:val="28"/>
+          <w:szCs w:val="28"/>
+        </w:rPr>
+      </w:pPr>
+      <w:r>
+        <w:rPr>
+          <w:i w:val="0"/>
+          <w:color w:val="auto"/>
+          <w:sz w:val="28"/>
+          <w:szCs w:val="28"/>
+        </w:rPr>
+        <w:t>Рис</w:t>
+      </w:r>
+      <w:r>
+        <w:rPr>
+          <w:i w:val="0"/>
+          <w:color w:val="auto"/>
+          <w:sz w:val="28"/>
+          <w:szCs w:val="28"/>
+        </w:rPr>
+        <w:t xml:space="preserve"> </w:t>
+      </w:r>
+      <w:r>
+        <w:rPr>
+          <w:i w:val="0"/>
+          <w:color w:val="auto"/>
+          <w:sz w:val="28"/>
+          <w:szCs w:val="28"/>
+        </w:rPr>
         <w:t>3.2</w:t>
       </w:r>
       <w:r>
+        <w:rPr>
+          <w:i w:val="0"/>
+          <w:color w:val="auto"/>
+          <w:sz w:val="28"/>
+          <w:szCs w:val="28"/>
+        </w:rPr>
         <w:t xml:space="preserve"> Временные диаграммы двух дешифраторов</w:t>
       </w:r>
     </w:p>
@@ -7111,38 +7537,84 @@
         <w:pStyle w:val="Caption"/>
         <w:jc w:val="center"/>
         <w:rPr>
-          <w:sz w:val="28"/>
-          <w:szCs w:val="28"/>
-        </w:rPr>
-      </w:pPr>
-      <w:r>
-        <w:t xml:space="preserve">Рисунок </w:t>
-      </w:r>
-      <w:r>
+          <w:i w:val="0"/>
+          <w:color w:val="auto"/>
+          <w:sz w:val="28"/>
+          <w:szCs w:val="28"/>
+        </w:rPr>
+      </w:pPr>
+      <w:r>
+        <w:rPr>
+          <w:i w:val="0"/>
+          <w:color w:val="auto"/>
+          <w:sz w:val="28"/>
+          <w:szCs w:val="28"/>
+        </w:rPr>
+        <w:t>Рис</w:t>
+      </w:r>
+      <w:r>
+        <w:rPr>
+          <w:i w:val="0"/>
+          <w:color w:val="auto"/>
+          <w:sz w:val="28"/>
+          <w:szCs w:val="28"/>
+        </w:rPr>
+        <w:t xml:space="preserve"> </w:t>
+      </w:r>
+      <w:r>
+        <w:rPr>
+          <w:i w:val="0"/>
+          <w:color w:val="auto"/>
+          <w:sz w:val="28"/>
+          <w:szCs w:val="28"/>
+        </w:rPr>
         <w:t>4.1</w:t>
       </w:r>
       <w:r>
-        <w:t xml:space="preserve"> </w:t>
-      </w:r>
-      <w:r>
-        <w:t xml:space="preserve">Дешифратор </w:t>
-      </w:r>
-      <w:r>
-        <w:rPr>
+        <w:rPr>
+          <w:i w:val="0"/>
+          <w:color w:val="auto"/>
+          <w:sz w:val="28"/>
+          <w:szCs w:val="28"/>
+        </w:rPr>
+        <w:t xml:space="preserve"> Дешифратор </w:t>
+      </w:r>
+      <w:r>
+        <w:rPr>
+          <w:i w:val="0"/>
+          <w:color w:val="auto"/>
+          <w:sz w:val="28"/>
+          <w:szCs w:val="28"/>
           <w:lang w:val="en-US"/>
         </w:rPr>
         <w:t>DC</w:t>
       </w:r>
       <w:r>
+        <w:rPr>
+          <w:i w:val="0"/>
+          <w:color w:val="auto"/>
+          <w:sz w:val="28"/>
+          <w:szCs w:val="28"/>
+        </w:rPr>
         <w:t xml:space="preserve"> 3-8 (74</w:t>
       </w:r>
       <w:r>
         <w:rPr>
+          <w:i w:val="0"/>
+          <w:color w:val="auto"/>
+          <w:sz w:val="28"/>
+          <w:szCs w:val="28"/>
           <w:lang w:val="en-US"/>
         </w:rPr>
         <w:t>LS</w:t>
       </w:r>
       <w:r>
+        <w:rPr>
+          <w:i w:val="0"/>
+          <w:color w:val="auto"/>
+          <w:sz w:val="28"/>
+          <w:szCs w:val="28"/>
+        </w:rPr>
         <w:t>138)</w:t>
       </w:r>
     </w:p>
@@ -7208,30 +7680,47 @@
         <w:pStyle w:val="Caption"/>
         <w:jc w:val="center"/>
         <w:rPr>
-          <w:sz w:val="28"/>
-          <w:szCs w:val="28"/>
-        </w:rPr>
-      </w:pPr>
-      <w:r>
-        <w:t xml:space="preserve">Рисунок </w:t>
-      </w:r>
-      <w:r>
+          <w:i w:val="0"/>
+          <w:color w:val="auto"/>
+          <w:sz w:val="28"/>
+          <w:szCs w:val="28"/>
+        </w:rPr>
+      </w:pPr>
+      <w:r>
+        <w:rPr>
+          <w:i w:val="0"/>
+          <w:color w:val="auto"/>
+          <w:sz w:val="28"/>
+          <w:szCs w:val="28"/>
+        </w:rPr>
+        <w:t>Рис</w:t>
+      </w:r>
+      <w:r>
+        <w:rPr>
+          <w:i w:val="0"/>
+          <w:color w:val="auto"/>
+          <w:sz w:val="28"/>
+          <w:szCs w:val="28"/>
+        </w:rPr>
+        <w:t xml:space="preserve"> </w:t>
+      </w:r>
+      <w:r>
+        <w:rPr>
+          <w:i w:val="0"/>
+          <w:color w:val="auto"/>
+          <w:sz w:val="28"/>
+          <w:szCs w:val="28"/>
+        </w:rPr>
         <w:t>4.2</w:t>
       </w:r>
       <w:r>
-        <w:t xml:space="preserve"> </w:t>
-      </w:r>
-      <w:r>
-        <w:t>Временные диаграммы д</w:t>
-      </w:r>
-      <w:r>
-        <w:t>ешифратор</w:t>
-      </w:r>
-      <w:r>
-        <w:t>а</w:t>
-      </w:r>
-      <w:r>
-        <w:t xml:space="preserve"> DC 3-8 (74LS138)</w:t>
+        <w:rPr>
+          <w:i w:val="0"/>
+          <w:color w:val="auto"/>
+          <w:sz w:val="28"/>
+          <w:szCs w:val="28"/>
+        </w:rPr>
+        <w:t xml:space="preserve"> Временные диаграммы дешифратора DC 3-8 (74LS138)</w:t>
       </w:r>
     </w:p>
     <w:p>
@@ -7342,21 +7831,47 @@
         <w:pStyle w:val="Caption"/>
         <w:jc w:val="center"/>
         <w:rPr>
-          <w:sz w:val="28"/>
-          <w:szCs w:val="28"/>
-        </w:rPr>
-      </w:pPr>
-      <w:r>
-        <w:t xml:space="preserve">Рисунок </w:t>
-      </w:r>
-      <w:r>
+          <w:i w:val="0"/>
+          <w:color w:val="auto"/>
+          <w:sz w:val="28"/>
+          <w:szCs w:val="28"/>
+        </w:rPr>
+      </w:pPr>
+      <w:r>
+        <w:rPr>
+          <w:i w:val="0"/>
+          <w:color w:val="auto"/>
+          <w:sz w:val="28"/>
+          <w:szCs w:val="28"/>
+        </w:rPr>
+        <w:t>Рис</w:t>
+      </w:r>
+      <w:r>
+        <w:rPr>
+          <w:i w:val="0"/>
+          <w:color w:val="auto"/>
+          <w:sz w:val="28"/>
+          <w:szCs w:val="28"/>
+        </w:rPr>
+        <w:t xml:space="preserve"> </w:t>
+      </w:r>
+      <w:r>
+        <w:rPr>
+          <w:i w:val="0"/>
+          <w:color w:val="auto"/>
+          <w:sz w:val="28"/>
+          <w:szCs w:val="28"/>
+        </w:rPr>
         <w:t>4.3</w:t>
       </w:r>
       <w:r>
-        <w:t xml:space="preserve"> </w:t>
-      </w:r>
-      <w:r>
-        <w:t>Дешифратор 5-32</w:t>
+        <w:rPr>
+          <w:i w:val="0"/>
+          <w:color w:val="auto"/>
+          <w:sz w:val="28"/>
+          <w:szCs w:val="28"/>
+        </w:rPr>
+        <w:t xml:space="preserve"> Дешифратор 5-32</w:t>
       </w:r>
     </w:p>
     <w:p>
@@ -7420,14 +7935,49 @@
       <w:pPr>
         <w:pStyle w:val="Caption"/>
         <w:jc w:val="center"/>
-      </w:pPr>
-      <w:r>
-        <w:t xml:space="preserve">Рисунок </w:t>
-      </w:r>
-      <w:r>
+        <w:rPr>
+          <w:i w:val="0"/>
+          <w:color w:val="auto"/>
+          <w:sz w:val="28"/>
+          <w:szCs w:val="28"/>
+        </w:rPr>
+      </w:pPr>
+      <w:r>
+        <w:rPr>
+          <w:i w:val="0"/>
+          <w:color w:val="auto"/>
+          <w:sz w:val="28"/>
+          <w:szCs w:val="28"/>
+        </w:rPr>
+        <w:t>Рис</w:t>
+      </w:r>
+      <w:bookmarkStart w:id="0" w:name="_GoBack"/>
+      <w:bookmarkEnd w:id="0"/>
+      <w:r>
+        <w:rPr>
+          <w:i w:val="0"/>
+          <w:color w:val="auto"/>
+          <w:sz w:val="28"/>
+          <w:szCs w:val="28"/>
+        </w:rPr>
+        <w:t xml:space="preserve"> </w:t>
+      </w:r>
+      <w:r>
+        <w:rPr>
+          <w:i w:val="0"/>
+          <w:color w:val="auto"/>
+          <w:sz w:val="28"/>
+          <w:szCs w:val="28"/>
+        </w:rPr>
         <w:t>4.4</w:t>
       </w:r>
       <w:r>
+        <w:rPr>
+          <w:i w:val="0"/>
+          <w:color w:val="auto"/>
+          <w:sz w:val="28"/>
+          <w:szCs w:val="28"/>
+        </w:rPr>
         <w:t xml:space="preserve"> Временные диаграммы дешифратора 5-32</w:t>
       </w:r>
     </w:p>
@@ -7447,14 +7997,7 @@
           <w:sz w:val="28"/>
           <w:szCs w:val="28"/>
         </w:rPr>
-        <w:t>Вывод</w:t>
-      </w:r>
-      <w:r>
-        <w:rPr>
-          <w:sz w:val="28"/>
-          <w:szCs w:val="28"/>
-        </w:rPr>
-        <w:t>:</w:t>
+        <w:t>Вывод:</w:t>
       </w:r>
       <w:r>
         <w:t xml:space="preserve"> </w:t>
@@ -7482,8 +8025,8 @@
           <w:szCs w:val="28"/>
         </w:rPr>
       </w:pPr>
-      <w:bookmarkStart w:id="0" w:name="_1qf88hhxabo9" w:colFirst="0" w:colLast="0"/>
-      <w:bookmarkEnd w:id="0"/>
+      <w:bookmarkStart w:id="1" w:name="_1qf88hhxabo9" w:colFirst="0" w:colLast="0"/>
+      <w:bookmarkEnd w:id="1"/>
       <w:r>
         <w:rPr>
           <w:sz w:val="28"/>
@@ -7787,8 +8330,6 @@
           <w:szCs w:val="28"/>
         </w:rPr>
       </w:pPr>
-      <w:bookmarkStart w:id="1" w:name="_GoBack"/>
-      <w:bookmarkEnd w:id="1"/>
     </w:p>
     <w:tbl>
       <w:tblPr>
@@ -16110,7 +16651,7 @@
 </file>
 
 <file path=customXml/itemProps1.xml><?xml version="1.0" encoding="utf-8"?>
-<ds:datastoreItem xmlns:ds="http://schemas.openxmlformats.org/officeDocument/2006/customXml" ds:itemID="{EE1B2870-DAC5-4D28-B637-5443A809061F}">
+<ds:datastoreItem xmlns:ds="http://schemas.openxmlformats.org/officeDocument/2006/customXml" ds:itemID="{A3AD4691-B7CB-4D66-AD1E-E7E4B1FCCDEA}">
   <ds:schemaRefs>
     <ds:schemaRef ds:uri="http://schemas.openxmlformats.org/officeDocument/2006/bibliography"/>
   </ds:schemaRefs>

--- a/lab_02/EVM_lab_02.docx
+++ b/lab_02/EVM_lab_02.docx
@@ -360,14 +360,6 @@
     </w:p>
     <w:p>
       <w:pPr>
-        <w:rPr>
-          <w:i/>
-          <w:sz w:val="32"/>
-        </w:rPr>
-      </w:pPr>
-    </w:p>
-    <w:p>
-      <w:pPr>
         <w:pStyle w:val="1"/>
         <w:shd w:val="clear" w:color="auto" w:fill="FFFFFF"/>
         <w:spacing w:before="700" w:after="240"/>
@@ -483,6 +475,44 @@
               </w:rPr>
               <w:t>2</w:t>
             </w:r>
+          </w:p>
+        </w:tc>
+      </w:tr>
+      <w:tr>
+        <w:tc>
+          <w:tcPr>
+            <w:tcW w:w="3969" w:type="dxa"/>
+          </w:tcPr>
+          <w:p>
+            <w:pPr>
+              <w:pStyle w:val="1"/>
+              <w:shd w:val="clear" w:color="auto" w:fill="FFFFFF"/>
+              <w:jc w:val="right"/>
+              <w:rPr>
+                <w:b/>
+                <w:color w:val="000000" w:themeColor="text1"/>
+                <w:sz w:val="28"/>
+              </w:rPr>
+            </w:pPr>
+          </w:p>
+        </w:tc>
+        <w:tc>
+          <w:tcPr>
+            <w:tcW w:w="709" w:type="dxa"/>
+          </w:tcPr>
+          <w:p>
+            <w:pPr>
+              <w:pStyle w:val="1"/>
+              <w:jc w:val="center"/>
+              <w:rPr>
+                <w:noProof/>
+                <w:snapToGrid/>
+                <w:color w:val="FF0000"/>
+                <w:sz w:val="28"/>
+                <w:szCs w:val="28"/>
+                <w:highlight w:val="yellow"/>
+              </w:rPr>
+            </w:pPr>
           </w:p>
         </w:tc>
       </w:tr>
@@ -1216,6 +1246,16 @@
           <w:szCs w:val="28"/>
         </w:rPr>
         <w:t>а) собрать линейный стробируемый дешифратор на элементах 3И-НЕ; наборы входных адресных сигналов A0, A1 задать в выходы Q0, Q1 четырехразрядного счетчика; подключить световые индикаторы к выходам счетчика и дешифратора</w:t>
+      </w:r>
+      <w:r>
+        <w:rPr>
+          <w:i/>
+          <w:iCs/>
+          <w:sz w:val="28"/>
+          <w:szCs w:val="28"/>
+          <w:lang w:val="vi-VN"/>
+        </w:rPr>
+        <w:t xml:space="preserve"> </w:t>
       </w:r>
       <w:r>
         <w:rPr>
@@ -3432,7 +3472,7 @@
         </w:rPr>
         <w:lastRenderedPageBreak/>
         <w:drawing>
-          <wp:inline distT="0" distB="0" distL="0" distR="0" wp14:anchorId="3C7191EF" wp14:editId="7666B3A6">
+          <wp:inline distT="0" distB="0" distL="0" distR="0" wp14:anchorId="3C7191EF" wp14:editId="1C490526">
             <wp:extent cx="4094922" cy="3960776"/>
             <wp:effectExtent l="0" t="0" r="0" b="0"/>
             <wp:docPr id="4" name="Рисунок 4"/>
@@ -3461,7 +3501,7 @@
                   <pic:spPr>
                     <a:xfrm>
                       <a:off x="0" y="0"/>
-                      <a:ext cx="4134900" cy="3999445"/>
+                      <a:ext cx="4094922" cy="3960776"/>
                     </a:xfrm>
                     <a:prstGeom prst="rect">
                       <a:avLst/>
@@ -4118,28 +4158,14 @@
           <w:szCs w:val="28"/>
         </w:rPr>
       </w:pPr>
-    </w:p>
-    <w:p>
-      <w:pPr>
-        <w:tabs>
-          <w:tab w:val="left" w:pos="8520"/>
-        </w:tabs>
-        <w:spacing w:line="360" w:lineRule="auto"/>
-        <w:jc w:val="both"/>
+      <w:r>
         <w:rPr>
           <w:i/>
           <w:iCs/>
           <w:sz w:val="28"/>
           <w:szCs w:val="28"/>
         </w:rPr>
-      </w:pPr>
-      <w:r>
-        <w:rPr>
-          <w:i/>
-          <w:iCs/>
-          <w:sz w:val="28"/>
-          <w:szCs w:val="28"/>
-        </w:rPr>
+        <w:lastRenderedPageBreak/>
         <w:t>в) собрать схему трехвходового дешифратора на основе дешифратора К155ИД4</w:t>
       </w:r>
       <w:r>
@@ -4559,6 +4585,7 @@
       </w:r>
     </w:p>
     <w:p/>
+    <w:p/>
     <w:p>
       <w:pPr>
         <w:spacing w:line="360" w:lineRule="auto"/>
@@ -7035,6 +7062,7 @@
       </w:r>
       <w:r>
         <w:rPr>
+          <w:b/>
           <w:bCs/>
           <w:sz w:val="28"/>
           <w:szCs w:val="28"/>
@@ -7043,12 +7071,42 @@
       </w:r>
       <w:r>
         <w:rPr>
+          <w:b/>
           <w:bCs/>
           <w:sz w:val="28"/>
           <w:szCs w:val="28"/>
         </w:rPr>
-        <w:t xml:space="preserve">1ИД14 (74LS139) аналогично п.2. </w:t>
-      </w:r>
+        <w:t>1ИД14 (74LS139) аналогично п.2</w:t>
+      </w:r>
+      <w:r>
+        <w:rPr>
+          <w:bCs/>
+          <w:sz w:val="28"/>
+          <w:szCs w:val="28"/>
+        </w:rPr>
+        <w:t xml:space="preserve">. </w:t>
+      </w:r>
+    </w:p>
+    <w:p>
+      <w:pPr>
+        <w:spacing w:line="360" w:lineRule="auto"/>
+        <w:jc w:val="both"/>
+        <w:rPr>
+          <w:bCs/>
+          <w:sz w:val="28"/>
+          <w:szCs w:val="28"/>
+        </w:rPr>
+      </w:pPr>
+      <w:r>
+        <w:rPr>
+          <w:bCs/>
+          <w:sz w:val="28"/>
+          <w:szCs w:val="28"/>
+        </w:rPr>
+        <w:tab/>
+      </w:r>
+      <w:bookmarkStart w:id="0" w:name="_GoBack"/>
+      <w:bookmarkEnd w:id="0"/>
       <w:r>
         <w:rPr>
           <w:sz w:val="28"/>
@@ -7951,8 +8009,6 @@
         </w:rPr>
         <w:t>Рис</w:t>
       </w:r>
-      <w:bookmarkStart w:id="0" w:name="_GoBack"/>
-      <w:bookmarkEnd w:id="0"/>
       <w:r>
         <w:rPr>
           <w:i w:val="0"/>
@@ -16651,7 +16707,7 @@
 </file>
 
 <file path=customXml/itemProps1.xml><?xml version="1.0" encoding="utf-8"?>
-<ds:datastoreItem xmlns:ds="http://schemas.openxmlformats.org/officeDocument/2006/customXml" ds:itemID="{A3AD4691-B7CB-4D66-AD1E-E7E4B1FCCDEA}">
+<ds:datastoreItem xmlns:ds="http://schemas.openxmlformats.org/officeDocument/2006/customXml" ds:itemID="{D2110B30-C019-44BD-8D5A-196DAF0A334B}">
   <ds:schemaRefs>
     <ds:schemaRef ds:uri="http://schemas.openxmlformats.org/officeDocument/2006/bibliography"/>
   </ds:schemaRefs>

--- a/lab_02/EVM_lab_02.docx
+++ b/lab_02/EVM_lab_02.docx
@@ -1264,7 +1264,25 @@
           <w:sz w:val="28"/>
           <w:szCs w:val="28"/>
         </w:rPr>
-        <w:t>(рис 1.1)</w:t>
+        <w:t>(рис</w:t>
+      </w:r>
+      <w:r>
+        <w:rPr>
+          <w:i/>
+          <w:iCs/>
+          <w:sz w:val="28"/>
+          <w:szCs w:val="28"/>
+        </w:rPr>
+        <w:t>унок</w:t>
+      </w:r>
+      <w:r>
+        <w:rPr>
+          <w:i/>
+          <w:iCs/>
+          <w:sz w:val="28"/>
+          <w:szCs w:val="28"/>
+        </w:rPr>
+        <w:t xml:space="preserve"> 1.1)</w:t>
       </w:r>
     </w:p>
     <w:p>
@@ -1350,6 +1368,15 @@
           <w:sz w:val="28"/>
           <w:szCs w:val="28"/>
         </w:rPr>
+        <w:t>унок</w:t>
+      </w:r>
+      <w:r>
+        <w:rPr>
+          <w:i w:val="0"/>
+          <w:color w:val="auto"/>
+          <w:sz w:val="28"/>
+          <w:szCs w:val="28"/>
+        </w:rPr>
         <w:t xml:space="preserve"> </w:t>
       </w:r>
       <w:r>
@@ -1416,7 +1443,25 @@
           <w:sz w:val="28"/>
           <w:szCs w:val="28"/>
         </w:rPr>
-        <w:t xml:space="preserve"> Линейный стробируемый дешифратор</w:t>
+        <w:t xml:space="preserve"> </w:t>
+      </w:r>
+      <w:r>
+        <w:rPr>
+          <w:i w:val="0"/>
+          <w:color w:val="auto"/>
+          <w:sz w:val="28"/>
+          <w:szCs w:val="28"/>
+        </w:rPr>
+        <w:t xml:space="preserve">- </w:t>
+      </w:r>
+      <w:r>
+        <w:rPr>
+          <w:i w:val="0"/>
+          <w:color w:val="auto"/>
+          <w:sz w:val="28"/>
+          <w:szCs w:val="28"/>
+        </w:rPr>
+        <w:t>Линейный стробируемый дешифратор</w:t>
       </w:r>
     </w:p>
     <w:p>
@@ -2576,7 +2621,25 @@
           <w:sz w:val="28"/>
           <w:szCs w:val="28"/>
         </w:rPr>
-        <w:t>дать на логическом анализаторе(рис 1.2)</w:t>
+        <w:t>дать на логическом анализаторе(рис</w:t>
+      </w:r>
+      <w:r>
+        <w:rPr>
+          <w:i/>
+          <w:iCs/>
+          <w:sz w:val="28"/>
+          <w:szCs w:val="28"/>
+        </w:rPr>
+        <w:t>унок</w:t>
+      </w:r>
+      <w:r>
+        <w:rPr>
+          <w:i/>
+          <w:iCs/>
+          <w:sz w:val="28"/>
+          <w:szCs w:val="28"/>
+        </w:rPr>
+        <w:t xml:space="preserve"> 1.2)</w:t>
       </w:r>
     </w:p>
     <w:p>
@@ -2680,6 +2743,15 @@
           <w:sz w:val="28"/>
           <w:szCs w:val="28"/>
         </w:rPr>
+        <w:t>унок</w:t>
+      </w:r>
+      <w:r>
+        <w:rPr>
+          <w:i w:val="0"/>
+          <w:color w:val="auto"/>
+          <w:sz w:val="28"/>
+          <w:szCs w:val="28"/>
+        </w:rPr>
         <w:t xml:space="preserve"> </w:t>
       </w:r>
       <w:r>
@@ -2745,7 +2817,25 @@
           <w:sz w:val="28"/>
           <w:szCs w:val="28"/>
         </w:rPr>
-        <w:t xml:space="preserve"> Линейный стробируемый дешифратор с сигналом генератора на входе</w:t>
+        <w:t xml:space="preserve"> </w:t>
+      </w:r>
+      <w:r>
+        <w:rPr>
+          <w:i w:val="0"/>
+          <w:color w:val="auto"/>
+          <w:sz w:val="28"/>
+          <w:szCs w:val="28"/>
+        </w:rPr>
+        <w:t xml:space="preserve">- </w:t>
+      </w:r>
+      <w:r>
+        <w:rPr>
+          <w:i w:val="0"/>
+          <w:color w:val="auto"/>
+          <w:sz w:val="28"/>
+          <w:szCs w:val="28"/>
+        </w:rPr>
+        <w:t>Линейный стробируемый дешифратор с сигналом генератора на входе</w:t>
       </w:r>
     </w:p>
     <w:p>
@@ -2769,7 +2859,21 @@
           <w:sz w:val="28"/>
           <w:szCs w:val="28"/>
         </w:rPr>
-        <w:t xml:space="preserve"> (рис 1.3)</w:t>
+        <w:t xml:space="preserve"> (рис</w:t>
+      </w:r>
+      <w:r>
+        <w:rPr>
+          <w:sz w:val="28"/>
+          <w:szCs w:val="28"/>
+        </w:rPr>
+        <w:t>унок</w:t>
+      </w:r>
+      <w:r>
+        <w:rPr>
+          <w:sz w:val="28"/>
+          <w:szCs w:val="28"/>
+        </w:rPr>
+        <w:t xml:space="preserve"> 1.3)</w:t>
       </w:r>
       <w:r>
         <w:rPr>
@@ -2862,6 +2966,15 @@
           <w:sz w:val="28"/>
           <w:szCs w:val="28"/>
         </w:rPr>
+        <w:t>унок</w:t>
+      </w:r>
+      <w:r>
+        <w:rPr>
+          <w:i w:val="0"/>
+          <w:color w:val="auto"/>
+          <w:sz w:val="28"/>
+          <w:szCs w:val="28"/>
+        </w:rPr>
         <w:t xml:space="preserve"> </w:t>
       </w:r>
       <w:r>
@@ -2927,7 +3040,25 @@
           <w:sz w:val="28"/>
           <w:szCs w:val="28"/>
         </w:rPr>
-        <w:t xml:space="preserve"> Временные диаграммы линейного дешифратора</w:t>
+        <w:t xml:space="preserve"> </w:t>
+      </w:r>
+      <w:r>
+        <w:rPr>
+          <w:i w:val="0"/>
+          <w:color w:val="auto"/>
+          <w:sz w:val="28"/>
+          <w:szCs w:val="28"/>
+        </w:rPr>
+        <w:t xml:space="preserve">- </w:t>
+      </w:r>
+      <w:r>
+        <w:rPr>
+          <w:i w:val="0"/>
+          <w:color w:val="auto"/>
+          <w:sz w:val="28"/>
+          <w:szCs w:val="28"/>
+        </w:rPr>
+        <w:t>Временные диаграммы линейного дешифратора</w:t>
       </w:r>
     </w:p>
     <w:p/>
@@ -2973,7 +3104,25 @@
           <w:sz w:val="28"/>
           <w:szCs w:val="28"/>
         </w:rPr>
-        <w:t>(рис 1.4)</w:t>
+        <w:t>(рис</w:t>
+      </w:r>
+      <w:r>
+        <w:rPr>
+          <w:rStyle w:val="fontstyle01"/>
+          <w:i/>
+          <w:sz w:val="28"/>
+          <w:szCs w:val="28"/>
+        </w:rPr>
+        <w:t>унок</w:t>
+      </w:r>
+      <w:r>
+        <w:rPr>
+          <w:rStyle w:val="fontstyle01"/>
+          <w:i/>
+          <w:sz w:val="28"/>
+          <w:szCs w:val="28"/>
+        </w:rPr>
+        <w:t xml:space="preserve"> 1.4)</w:t>
       </w:r>
     </w:p>
     <w:p>
@@ -3056,7 +3205,34 @@
           <w:sz w:val="28"/>
           <w:szCs w:val="28"/>
         </w:rPr>
-        <w:t xml:space="preserve"> 1.4  </w:t>
+        <w:t>унок</w:t>
+      </w:r>
+      <w:r>
+        <w:rPr>
+          <w:i w:val="0"/>
+          <w:color w:val="auto"/>
+          <w:sz w:val="28"/>
+          <w:szCs w:val="28"/>
+        </w:rPr>
+        <w:t xml:space="preserve"> 1.4 </w:t>
+      </w:r>
+      <w:r>
+        <w:rPr>
+          <w:i w:val="0"/>
+          <w:color w:val="auto"/>
+          <w:sz w:val="28"/>
+          <w:szCs w:val="28"/>
+        </w:rPr>
+        <w:t>-</w:t>
+      </w:r>
+      <w:r>
+        <w:rPr>
+          <w:i w:val="0"/>
+          <w:color w:val="auto"/>
+          <w:sz w:val="28"/>
+          <w:szCs w:val="28"/>
+        </w:rPr>
+        <w:t xml:space="preserve"> </w:t>
       </w:r>
       <w:r>
         <w:rPr>
@@ -3144,7 +3320,25 @@
           <w:sz w:val="28"/>
           <w:szCs w:val="28"/>
         </w:rPr>
-        <w:t>(рис 1.5)</w:t>
+        <w:t>(рис</w:t>
+      </w:r>
+      <w:r>
+        <w:rPr>
+          <w:i/>
+          <w:iCs/>
+          <w:sz w:val="28"/>
+          <w:szCs w:val="28"/>
+        </w:rPr>
+        <w:t>унок</w:t>
+      </w:r>
+      <w:r>
+        <w:rPr>
+          <w:i/>
+          <w:iCs/>
+          <w:sz w:val="28"/>
+          <w:szCs w:val="28"/>
+        </w:rPr>
+        <w:t xml:space="preserve"> 1.5)</w:t>
       </w:r>
     </w:p>
     <w:p>
@@ -3247,7 +3441,25 @@
           <w:sz w:val="28"/>
           <w:szCs w:val="28"/>
         </w:rPr>
+        <w:t>унок</w:t>
+      </w:r>
+      <w:r>
+        <w:rPr>
+          <w:i w:val="0"/>
+          <w:color w:val="auto"/>
+          <w:sz w:val="28"/>
+          <w:szCs w:val="28"/>
+        </w:rPr>
         <w:t xml:space="preserve"> 1.5</w:t>
+      </w:r>
+      <w:r>
+        <w:rPr>
+          <w:i w:val="0"/>
+          <w:color w:val="auto"/>
+          <w:sz w:val="28"/>
+          <w:szCs w:val="28"/>
+        </w:rPr>
+        <w:t xml:space="preserve"> -</w:t>
       </w:r>
       <w:r>
         <w:rPr>
@@ -3285,7 +3497,21 @@
           <w:sz w:val="28"/>
           <w:szCs w:val="28"/>
         </w:rPr>
-        <w:t xml:space="preserve"> (рис 1.6)</w:t>
+        <w:t xml:space="preserve"> (рис</w:t>
+      </w:r>
+      <w:r>
+        <w:rPr>
+          <w:sz w:val="28"/>
+          <w:szCs w:val="28"/>
+        </w:rPr>
+        <w:t>унок</w:t>
+      </w:r>
+      <w:r>
+        <w:rPr>
+          <w:sz w:val="28"/>
+          <w:szCs w:val="28"/>
+        </w:rPr>
+        <w:t xml:space="preserve"> 1.6)</w:t>
       </w:r>
       <w:r>
         <w:rPr>
@@ -3306,8 +3532,8 @@
           <w:lang w:val="en-US" w:eastAsia="en-US"/>
         </w:rPr>
         <w:drawing>
-          <wp:inline distT="0" distB="0" distL="0" distR="0" wp14:anchorId="78F1ED0C" wp14:editId="5371261C">
-            <wp:extent cx="3816626" cy="4168629"/>
+          <wp:inline distT="0" distB="0" distL="0" distR="0" wp14:anchorId="78F1ED0C" wp14:editId="2EE071DC">
+            <wp:extent cx="3491802" cy="3813847"/>
             <wp:effectExtent l="0" t="0" r="0" b="0"/>
             <wp:docPr id="6" name="Рисунок 6"/>
             <wp:cNvGraphicFramePr>
@@ -3335,7 +3561,7 @@
                   <pic:spPr>
                     <a:xfrm>
                       <a:off x="0" y="0"/>
-                      <a:ext cx="3852934" cy="4208286"/>
+                      <a:ext cx="3533737" cy="3859649"/>
                     </a:xfrm>
                     <a:prstGeom prst="rect">
                       <a:avLst/>
@@ -3351,6 +3577,7 @@
     <w:p>
       <w:pPr>
         <w:pStyle w:val="Caption"/>
+        <w:spacing w:after="0"/>
         <w:jc w:val="center"/>
         <w:rPr>
           <w:i w:val="0"/>
@@ -3375,7 +3602,7 @@
           <w:sz w:val="28"/>
           <w:szCs w:val="28"/>
         </w:rPr>
-        <w:t xml:space="preserve"> </w:t>
+        <w:t>унок</w:t>
       </w:r>
       <w:r>
         <w:rPr>
@@ -3384,7 +3611,7 @@
           <w:sz w:val="28"/>
           <w:szCs w:val="28"/>
         </w:rPr>
-        <w:t>1.6</w:t>
+        <w:t xml:space="preserve"> </w:t>
       </w:r>
       <w:r>
         <w:rPr>
@@ -3393,7 +3620,34 @@
           <w:sz w:val="28"/>
           <w:szCs w:val="28"/>
         </w:rPr>
-        <w:t xml:space="preserve"> Временные диаграммы дешифратора с задержанным сигналом генератора</w:t>
+        <w:t>1.6</w:t>
+      </w:r>
+      <w:r>
+        <w:rPr>
+          <w:i w:val="0"/>
+          <w:color w:val="auto"/>
+          <w:sz w:val="28"/>
+          <w:szCs w:val="28"/>
+        </w:rPr>
+        <w:t xml:space="preserve"> </w:t>
+      </w:r>
+      <w:r>
+        <w:rPr>
+          <w:i w:val="0"/>
+          <w:color w:val="auto"/>
+          <w:sz w:val="28"/>
+          <w:szCs w:val="28"/>
+        </w:rPr>
+        <w:t xml:space="preserve">- </w:t>
+      </w:r>
+      <w:r>
+        <w:rPr>
+          <w:i w:val="0"/>
+          <w:color w:val="auto"/>
+          <w:sz w:val="28"/>
+          <w:szCs w:val="28"/>
+        </w:rPr>
+        <w:t>Временные диаграммы дешифратора с задержанным сигналом генератора</w:t>
       </w:r>
     </w:p>
     <w:p>
@@ -3470,10 +3724,9 @@
           <w:szCs w:val="28"/>
           <w:lang w:val="en-US" w:eastAsia="en-US"/>
         </w:rPr>
-        <w:lastRenderedPageBreak/>
         <w:drawing>
-          <wp:inline distT="0" distB="0" distL="0" distR="0" wp14:anchorId="3C7191EF" wp14:editId="1C490526">
-            <wp:extent cx="4094922" cy="3960776"/>
+          <wp:inline distT="0" distB="0" distL="0" distR="0" wp14:anchorId="3C7191EF" wp14:editId="138740FB">
+            <wp:extent cx="3587261" cy="3469745"/>
             <wp:effectExtent l="0" t="0" r="0" b="0"/>
             <wp:docPr id="4" name="Рисунок 4"/>
             <wp:cNvGraphicFramePr>
@@ -3501,7 +3754,7 @@
                   <pic:spPr>
                     <a:xfrm>
                       <a:off x="0" y="0"/>
-                      <a:ext cx="4094922" cy="3960776"/>
+                      <a:ext cx="3590299" cy="3472683"/>
                     </a:xfrm>
                     <a:prstGeom prst="rect">
                       <a:avLst/>
@@ -3541,7 +3794,7 @@
           <w:sz w:val="28"/>
           <w:szCs w:val="28"/>
         </w:rPr>
-        <w:t xml:space="preserve"> 1.7</w:t>
+        <w:t>унок</w:t>
       </w:r>
       <w:r>
         <w:rPr>
@@ -3550,7 +3803,34 @@
           <w:sz w:val="28"/>
           <w:szCs w:val="28"/>
         </w:rPr>
-        <w:t xml:space="preserve"> Время задержки, необходимое для устранения помех на выходах дешифратора</w:t>
+        <w:t xml:space="preserve"> 1.7</w:t>
+      </w:r>
+      <w:r>
+        <w:rPr>
+          <w:i w:val="0"/>
+          <w:color w:val="auto"/>
+          <w:sz w:val="28"/>
+          <w:szCs w:val="28"/>
+        </w:rPr>
+        <w:t xml:space="preserve"> </w:t>
+      </w:r>
+      <w:r>
+        <w:rPr>
+          <w:i w:val="0"/>
+          <w:color w:val="auto"/>
+          <w:sz w:val="28"/>
+          <w:szCs w:val="28"/>
+        </w:rPr>
+        <w:t xml:space="preserve">- </w:t>
+      </w:r>
+      <w:r>
+        <w:rPr>
+          <w:i w:val="0"/>
+          <w:color w:val="auto"/>
+          <w:sz w:val="28"/>
+          <w:szCs w:val="28"/>
+        </w:rPr>
+        <w:t>Время задержки, необходимое для устранения помех на выходах дешифратора</w:t>
       </w:r>
     </w:p>
     <w:p>
@@ -3574,6 +3854,7 @@
           <w:sz w:val="28"/>
           <w:szCs w:val="28"/>
         </w:rPr>
+        <w:lastRenderedPageBreak/>
         <w:t>2. Исследование дешифраторов ИС К155ИД4 (74LS155</w:t>
       </w:r>
       <w:r>
@@ -3737,7 +4018,42 @@
           <w:sz w:val="28"/>
           <w:szCs w:val="28"/>
         </w:rPr>
-        <w:t xml:space="preserve"> рис (2.1)</w:t>
+        <w:t xml:space="preserve"> </w:t>
+      </w:r>
+      <w:r>
+        <w:rPr>
+          <w:sz w:val="28"/>
+          <w:szCs w:val="28"/>
+        </w:rPr>
+        <w:t>(</w:t>
+      </w:r>
+      <w:r>
+        <w:rPr>
+          <w:sz w:val="28"/>
+          <w:szCs w:val="28"/>
+        </w:rPr>
+        <w:t>рис</w:t>
+      </w:r>
+      <w:r>
+        <w:rPr>
+          <w:sz w:val="28"/>
+          <w:szCs w:val="28"/>
+        </w:rPr>
+        <w:t>унок</w:t>
+      </w:r>
+      <w:r>
+        <w:rPr>
+          <w:sz w:val="28"/>
+          <w:szCs w:val="28"/>
+        </w:rPr>
+        <w:t xml:space="preserve"> </w:t>
+      </w:r>
+      <w:r>
+        <w:rPr>
+          <w:sz w:val="28"/>
+          <w:szCs w:val="28"/>
+        </w:rPr>
+        <w:t>2.1)</w:t>
       </w:r>
       <w:r>
         <w:rPr>
@@ -3831,7 +4147,7 @@
           <w:sz w:val="28"/>
           <w:szCs w:val="28"/>
         </w:rPr>
-        <w:t xml:space="preserve"> </w:t>
+        <w:t>унок</w:t>
       </w:r>
       <w:r>
         <w:rPr>
@@ -3840,7 +4156,7 @@
           <w:sz w:val="28"/>
           <w:szCs w:val="28"/>
         </w:rPr>
-        <w:t xml:space="preserve">2.1 </w:t>
+        <w:t xml:space="preserve"> </w:t>
       </w:r>
       <w:r>
         <w:rPr>
@@ -3849,6 +4165,24 @@
           <w:sz w:val="28"/>
           <w:szCs w:val="28"/>
         </w:rPr>
+        <w:t xml:space="preserve">2.1 </w:t>
+      </w:r>
+      <w:r>
+        <w:rPr>
+          <w:i w:val="0"/>
+          <w:color w:val="auto"/>
+          <w:sz w:val="28"/>
+          <w:szCs w:val="28"/>
+        </w:rPr>
+        <w:t>-</w:t>
+      </w:r>
+      <w:r>
+        <w:rPr>
+          <w:i w:val="0"/>
+          <w:color w:val="auto"/>
+          <w:sz w:val="28"/>
+          <w:szCs w:val="28"/>
+        </w:rPr>
         <w:t xml:space="preserve"> Дешифратор 74LS155</w:t>
       </w:r>
     </w:p>
@@ -3871,7 +4205,21 @@
           <w:sz w:val="28"/>
           <w:szCs w:val="28"/>
         </w:rPr>
-        <w:t>(рис 2.2)</w:t>
+        <w:t>(рис</w:t>
+      </w:r>
+      <w:r>
+        <w:rPr>
+          <w:sz w:val="28"/>
+          <w:szCs w:val="28"/>
+        </w:rPr>
+        <w:t>унок</w:t>
+      </w:r>
+      <w:r>
+        <w:rPr>
+          <w:sz w:val="28"/>
+          <w:szCs w:val="28"/>
+        </w:rPr>
+        <w:t xml:space="preserve"> 2.2)</w:t>
       </w:r>
       <w:r>
         <w:rPr>
@@ -3896,7 +4244,6 @@
           <w:noProof/>
           <w:lang w:val="en-US" w:eastAsia="en-US"/>
         </w:rPr>
-        <w:lastRenderedPageBreak/>
         <w:drawing>
           <wp:inline distT="0" distB="0" distL="0" distR="0" wp14:anchorId="3540542C" wp14:editId="59A5F099">
             <wp:extent cx="4214191" cy="3756708"/>
@@ -3967,7 +4314,7 @@
           <w:sz w:val="28"/>
           <w:szCs w:val="28"/>
         </w:rPr>
-        <w:t xml:space="preserve"> 2.2</w:t>
+        <w:t>унок</w:t>
       </w:r>
       <w:r>
         <w:rPr>
@@ -3976,7 +4323,34 @@
           <w:sz w:val="28"/>
           <w:szCs w:val="28"/>
         </w:rPr>
-        <w:t xml:space="preserve"> Временные диаграммы дешифратора 74LS155</w:t>
+        <w:t xml:space="preserve"> 2.2</w:t>
+      </w:r>
+      <w:r>
+        <w:rPr>
+          <w:i w:val="0"/>
+          <w:color w:val="auto"/>
+          <w:sz w:val="28"/>
+          <w:szCs w:val="28"/>
+        </w:rPr>
+        <w:t xml:space="preserve"> </w:t>
+      </w:r>
+      <w:r>
+        <w:rPr>
+          <w:i w:val="0"/>
+          <w:color w:val="auto"/>
+          <w:sz w:val="28"/>
+          <w:szCs w:val="28"/>
+        </w:rPr>
+        <w:t xml:space="preserve">- </w:t>
+      </w:r>
+      <w:r>
+        <w:rPr>
+          <w:i w:val="0"/>
+          <w:color w:val="auto"/>
+          <w:sz w:val="28"/>
+          <w:szCs w:val="28"/>
+        </w:rPr>
+        <w:t>Временные диаграммы дешифратора 74LS155</w:t>
       </w:r>
     </w:p>
     <w:p>
@@ -4027,7 +4401,25 @@
           <w:sz w:val="28"/>
           <w:szCs w:val="28"/>
         </w:rPr>
-        <w:t>(рис 2.3)</w:t>
+        <w:t>(рис</w:t>
+      </w:r>
+      <w:r>
+        <w:rPr>
+          <w:i/>
+          <w:iCs/>
+          <w:sz w:val="28"/>
+          <w:szCs w:val="28"/>
+        </w:rPr>
+        <w:t>унок</w:t>
+      </w:r>
+      <w:r>
+        <w:rPr>
+          <w:i/>
+          <w:iCs/>
+          <w:sz w:val="28"/>
+          <w:szCs w:val="28"/>
+        </w:rPr>
+        <w:t xml:space="preserve"> 2.3)</w:t>
       </w:r>
       <w:r>
         <w:rPr>
@@ -4053,6 +4445,7 @@
           <w:noProof/>
           <w:lang w:val="en-US" w:eastAsia="en-US"/>
         </w:rPr>
+        <w:lastRenderedPageBreak/>
         <w:drawing>
           <wp:inline distT="0" distB="0" distL="0" distR="0" wp14:anchorId="64F14226" wp14:editId="5D988226">
             <wp:extent cx="4995023" cy="4413504"/>
@@ -4123,7 +4516,7 @@
           <w:sz w:val="28"/>
           <w:szCs w:val="28"/>
         </w:rPr>
-        <w:t xml:space="preserve"> </w:t>
+        <w:t>унок</w:t>
       </w:r>
       <w:r>
         <w:rPr>
@@ -4132,7 +4525,7 @@
           <w:sz w:val="28"/>
           <w:szCs w:val="28"/>
         </w:rPr>
-        <w:t>2.3</w:t>
+        <w:t xml:space="preserve"> </w:t>
       </w:r>
       <w:r>
         <w:rPr>
@@ -4141,7 +4534,34 @@
           <w:sz w:val="28"/>
           <w:szCs w:val="28"/>
         </w:rPr>
-        <w:t xml:space="preserve"> Время задержки сигнала для исключения помех на дешифраторе</w:t>
+        <w:t>2.3</w:t>
+      </w:r>
+      <w:r>
+        <w:rPr>
+          <w:i w:val="0"/>
+          <w:color w:val="auto"/>
+          <w:sz w:val="28"/>
+          <w:szCs w:val="28"/>
+        </w:rPr>
+        <w:t xml:space="preserve"> </w:t>
+      </w:r>
+      <w:r>
+        <w:rPr>
+          <w:i w:val="0"/>
+          <w:color w:val="auto"/>
+          <w:sz w:val="28"/>
+          <w:szCs w:val="28"/>
+        </w:rPr>
+        <w:t xml:space="preserve">- </w:t>
+      </w:r>
+      <w:r>
+        <w:rPr>
+          <w:i w:val="0"/>
+          <w:color w:val="auto"/>
+          <w:sz w:val="28"/>
+          <w:szCs w:val="28"/>
+        </w:rPr>
+        <w:t>Время задержки сигнала для исключения помех на дешифраторе</w:t>
       </w:r>
     </w:p>
     <w:p>
@@ -4165,7 +4585,6 @@
           <w:sz w:val="28"/>
           <w:szCs w:val="28"/>
         </w:rPr>
-        <w:lastRenderedPageBreak/>
         <w:t>в) собрать схему трехвходового дешифратора на основе дешифратора К155ИД4</w:t>
       </w:r>
       <w:r>
@@ -4325,7 +4744,25 @@
           <w:sz w:val="28"/>
           <w:szCs w:val="28"/>
         </w:rPr>
-        <w:t>(рис 2.4)</w:t>
+        <w:t>(рис</w:t>
+      </w:r>
+      <w:r>
+        <w:rPr>
+          <w:i/>
+          <w:iCs/>
+          <w:sz w:val="28"/>
+          <w:szCs w:val="28"/>
+        </w:rPr>
+        <w:t>унок</w:t>
+      </w:r>
+      <w:r>
+        <w:rPr>
+          <w:i/>
+          <w:iCs/>
+          <w:sz w:val="28"/>
+          <w:szCs w:val="28"/>
+        </w:rPr>
+        <w:t xml:space="preserve"> 2.4)</w:t>
       </w:r>
       <w:r>
         <w:rPr>
@@ -4423,7 +4860,7 @@
           <w:sz w:val="28"/>
           <w:szCs w:val="28"/>
         </w:rPr>
-        <w:t xml:space="preserve"> </w:t>
+        <w:t>унок</w:t>
       </w:r>
       <w:r>
         <w:rPr>
@@ -4432,7 +4869,7 @@
           <w:sz w:val="28"/>
           <w:szCs w:val="28"/>
         </w:rPr>
-        <w:t>2.4</w:t>
+        <w:t xml:space="preserve"> </w:t>
       </w:r>
       <w:r>
         <w:rPr>
@@ -4441,7 +4878,34 @@
           <w:sz w:val="28"/>
           <w:szCs w:val="28"/>
         </w:rPr>
-        <w:t xml:space="preserve"> Трехвходовый дешифратор</w:t>
+        <w:t>2.4</w:t>
+      </w:r>
+      <w:r>
+        <w:rPr>
+          <w:i w:val="0"/>
+          <w:color w:val="auto"/>
+          <w:sz w:val="28"/>
+          <w:szCs w:val="28"/>
+        </w:rPr>
+        <w:t xml:space="preserve"> </w:t>
+      </w:r>
+      <w:r>
+        <w:rPr>
+          <w:i w:val="0"/>
+          <w:color w:val="auto"/>
+          <w:sz w:val="28"/>
+          <w:szCs w:val="28"/>
+        </w:rPr>
+        <w:t xml:space="preserve">- </w:t>
+      </w:r>
+      <w:r>
+        <w:rPr>
+          <w:i w:val="0"/>
+          <w:color w:val="auto"/>
+          <w:sz w:val="28"/>
+          <w:szCs w:val="28"/>
+        </w:rPr>
+        <w:t>Трехвходовый дешифратор</w:t>
       </w:r>
     </w:p>
     <w:p>
@@ -4463,7 +4927,21 @@
           <w:sz w:val="28"/>
           <w:szCs w:val="28"/>
         </w:rPr>
-        <w:t>(рис 2.5)</w:t>
+        <w:t>(рис</w:t>
+      </w:r>
+      <w:r>
+        <w:rPr>
+          <w:sz w:val="28"/>
+          <w:szCs w:val="28"/>
+        </w:rPr>
+        <w:t>унок</w:t>
+      </w:r>
+      <w:r>
+        <w:rPr>
+          <w:sz w:val="28"/>
+          <w:szCs w:val="28"/>
+        </w:rPr>
+        <w:t xml:space="preserve"> 2.5)</w:t>
       </w:r>
       <w:r>
         <w:rPr>
@@ -4493,6 +4971,7 @@
           <w:noProof/>
           <w:lang w:val="en-US" w:eastAsia="en-US"/>
         </w:rPr>
+        <w:lastRenderedPageBreak/>
         <w:drawing>
           <wp:inline distT="0" distB="0" distL="0" distR="0" wp14:anchorId="2FD5919F" wp14:editId="10842DD8">
             <wp:extent cx="5891916" cy="4580621"/>
@@ -4563,7 +5042,7 @@
           <w:sz w:val="28"/>
           <w:szCs w:val="28"/>
         </w:rPr>
-        <w:t xml:space="preserve"> </w:t>
+        <w:t>унок</w:t>
       </w:r>
       <w:r>
         <w:rPr>
@@ -4572,7 +5051,7 @@
           <w:sz w:val="28"/>
           <w:szCs w:val="28"/>
         </w:rPr>
-        <w:t>2.5</w:t>
+        <w:t xml:space="preserve"> </w:t>
       </w:r>
       <w:r>
         <w:rPr>
@@ -4581,7 +5060,34 @@
           <w:sz w:val="28"/>
           <w:szCs w:val="28"/>
         </w:rPr>
-        <w:t xml:space="preserve"> Временные диаграммы трёхвходового дешифратора</w:t>
+        <w:t>2.5</w:t>
+      </w:r>
+      <w:r>
+        <w:rPr>
+          <w:i w:val="0"/>
+          <w:color w:val="auto"/>
+          <w:sz w:val="28"/>
+          <w:szCs w:val="28"/>
+        </w:rPr>
+        <w:t xml:space="preserve"> </w:t>
+      </w:r>
+      <w:r>
+        <w:rPr>
+          <w:i w:val="0"/>
+          <w:color w:val="auto"/>
+          <w:sz w:val="28"/>
+          <w:szCs w:val="28"/>
+        </w:rPr>
+        <w:t xml:space="preserve">- </w:t>
+      </w:r>
+      <w:r>
+        <w:rPr>
+          <w:i w:val="0"/>
+          <w:color w:val="auto"/>
+          <w:sz w:val="28"/>
+          <w:szCs w:val="28"/>
+        </w:rPr>
+        <w:t>Временные диаграммы трёхвходового дешифратора</w:t>
       </w:r>
     </w:p>
     <w:p/>
@@ -4600,7 +5106,6 @@
           <w:sz w:val="28"/>
           <w:szCs w:val="28"/>
         </w:rPr>
-        <w:lastRenderedPageBreak/>
         <w:t xml:space="preserve">Опираясь на </w:t>
       </w:r>
       <w:r>
@@ -7105,14 +7610,20 @@
         </w:rPr>
         <w:tab/>
       </w:r>
-      <w:bookmarkStart w:id="0" w:name="_GoBack"/>
-      <w:bookmarkEnd w:id="0"/>
-      <w:r>
-        <w:rPr>
-          <w:sz w:val="28"/>
-          <w:szCs w:val="28"/>
-        </w:rPr>
-        <w:t xml:space="preserve">ИС 74LS139 содержит два дешифратора DC 2-4 (U1A и U1B) с раздельными адресными входами и разрешения. Входы разрешения – инверсные. Так как каждый дешифратор имеет один вход разрешения, то для образования двух инверсных входов необходимо перед входом разрешения включить двухвходовой ЛЭ. Чтобы на выходе ЛЭ получить функцию конъюнкции </w:t>
+      <w:r>
+        <w:rPr>
+          <w:sz w:val="28"/>
+          <w:szCs w:val="28"/>
+        </w:rPr>
+        <w:t xml:space="preserve">ИС 74LS139 содержит два дешифратора DC 2-4 (U1A и U1B) с раздельными адресными входами и разрешения. Входы разрешения – инверсные. Так как каждый дешифратор имеет один вход разрешения, то для образования двух инверсных входов необходимо перед входом разрешения включить двухвходовой </w:t>
+      </w:r>
+      <w:r>
+        <w:rPr>
+          <w:sz w:val="28"/>
+          <w:szCs w:val="28"/>
+        </w:rPr>
+        <w:lastRenderedPageBreak/>
+        <w:t xml:space="preserve">ЛЭ. Чтобы на выходе ЛЭ получить функцию конъюнкции </w:t>
       </w:r>
       <w:r>
         <w:rPr>
@@ -7179,7 +7690,21 @@
           <w:sz w:val="28"/>
           <w:szCs w:val="28"/>
         </w:rPr>
-        <w:t xml:space="preserve"> (рис 3.1)</w:t>
+        <w:t xml:space="preserve"> (рис</w:t>
+      </w:r>
+      <w:r>
+        <w:rPr>
+          <w:sz w:val="28"/>
+          <w:szCs w:val="28"/>
+        </w:rPr>
+        <w:t>унок</w:t>
+      </w:r>
+      <w:r>
+        <w:rPr>
+          <w:sz w:val="28"/>
+          <w:szCs w:val="28"/>
+        </w:rPr>
+        <w:t xml:space="preserve"> 3.1)</w:t>
       </w:r>
     </w:p>
     <w:p>
@@ -7274,8 +7799,9 @@
           <w:color w:val="auto"/>
           <w:sz w:val="28"/>
           <w:szCs w:val="28"/>
-        </w:rPr>
-        <w:t xml:space="preserve"> </w:t>
+          <w:lang w:val="vi-VN"/>
+        </w:rPr>
+        <w:t>унок</w:t>
       </w:r>
       <w:r>
         <w:rPr>
@@ -7284,7 +7810,25 @@
           <w:sz w:val="28"/>
           <w:szCs w:val="28"/>
         </w:rPr>
+        <w:t xml:space="preserve"> </w:t>
+      </w:r>
+      <w:r>
+        <w:rPr>
+          <w:i w:val="0"/>
+          <w:color w:val="auto"/>
+          <w:sz w:val="28"/>
+          <w:szCs w:val="28"/>
+        </w:rPr>
         <w:t>3.1</w:t>
+      </w:r>
+      <w:r>
+        <w:rPr>
+          <w:i w:val="0"/>
+          <w:color w:val="auto"/>
+          <w:sz w:val="28"/>
+          <w:szCs w:val="28"/>
+        </w:rPr>
+        <w:t>-</w:t>
       </w:r>
       <w:r>
         <w:rPr>
@@ -7308,7 +7852,6 @@
           <w:noProof/>
           <w:lang w:val="en-US" w:eastAsia="en-US"/>
         </w:rPr>
-        <w:lastRenderedPageBreak/>
         <w:drawing>
           <wp:inline distT="0" distB="0" distL="0" distR="0" wp14:anchorId="1E486471" wp14:editId="381F0809">
             <wp:extent cx="6496050" cy="3302166"/>
@@ -7386,7 +7929,7 @@
           <w:sz w:val="28"/>
           <w:szCs w:val="28"/>
         </w:rPr>
-        <w:t xml:space="preserve"> </w:t>
+        <w:t>унок</w:t>
       </w:r>
       <w:r>
         <w:rPr>
@@ -7395,7 +7938,7 @@
           <w:sz w:val="28"/>
           <w:szCs w:val="28"/>
         </w:rPr>
-        <w:t>3.2</w:t>
+        <w:t xml:space="preserve"> </w:t>
       </w:r>
       <w:r>
         <w:rPr>
@@ -7404,7 +7947,34 @@
           <w:sz w:val="28"/>
           <w:szCs w:val="28"/>
         </w:rPr>
-        <w:t xml:space="preserve"> Временные диаграммы двух дешифраторов</w:t>
+        <w:t>3.2</w:t>
+      </w:r>
+      <w:r>
+        <w:rPr>
+          <w:i w:val="0"/>
+          <w:color w:val="auto"/>
+          <w:sz w:val="28"/>
+          <w:szCs w:val="28"/>
+        </w:rPr>
+        <w:t xml:space="preserve"> </w:t>
+      </w:r>
+      <w:r>
+        <w:rPr>
+          <w:i w:val="0"/>
+          <w:color w:val="auto"/>
+          <w:sz w:val="28"/>
+          <w:szCs w:val="28"/>
+        </w:rPr>
+        <w:t xml:space="preserve">- </w:t>
+      </w:r>
+      <w:r>
+        <w:rPr>
+          <w:i w:val="0"/>
+          <w:color w:val="auto"/>
+          <w:sz w:val="28"/>
+          <w:szCs w:val="28"/>
+        </w:rPr>
+        <w:t>Временные диаграммы двух дешифраторов</w:t>
       </w:r>
     </w:p>
     <w:p/>
@@ -7513,7 +8083,25 @@
           <w:sz w:val="28"/>
           <w:szCs w:val="28"/>
         </w:rPr>
-        <w:t>алы лог. 1, 0, 0 соответственно(рис 4.1</w:t>
+        <w:t>алы лог. 1, 0, 0 соответственно(рис</w:t>
+      </w:r>
+      <w:r>
+        <w:rPr>
+          <w:i/>
+          <w:iCs/>
+          <w:sz w:val="28"/>
+          <w:szCs w:val="28"/>
+        </w:rPr>
+        <w:t>унок</w:t>
+      </w:r>
+      <w:r>
+        <w:rPr>
+          <w:i/>
+          <w:iCs/>
+          <w:sz w:val="28"/>
+          <w:szCs w:val="28"/>
+        </w:rPr>
+        <w:t xml:space="preserve"> 4.1</w:t>
       </w:r>
       <w:r>
         <w:rPr>
@@ -7547,6 +8135,7 @@
           <w:szCs w:val="28"/>
           <w:lang w:val="en-US" w:eastAsia="en-US"/>
         </w:rPr>
+        <w:lastRenderedPageBreak/>
         <w:drawing>
           <wp:inline distT="0" distB="0" distL="0" distR="0" wp14:anchorId="7600FF1C" wp14:editId="1DE16486">
             <wp:extent cx="5505450" cy="3026582"/>
@@ -7617,7 +8206,7 @@
           <w:sz w:val="28"/>
           <w:szCs w:val="28"/>
         </w:rPr>
-        <w:t xml:space="preserve"> </w:t>
+        <w:t>унок</w:t>
       </w:r>
       <w:r>
         <w:rPr>
@@ -7626,7 +8215,7 @@
           <w:sz w:val="28"/>
           <w:szCs w:val="28"/>
         </w:rPr>
-        <w:t>4.1</w:t>
+        <w:t xml:space="preserve"> </w:t>
       </w:r>
       <w:r>
         <w:rPr>
@@ -7635,7 +8224,34 @@
           <w:sz w:val="28"/>
           <w:szCs w:val="28"/>
         </w:rPr>
-        <w:t xml:space="preserve"> Дешифратор </w:t>
+        <w:t>4.1</w:t>
+      </w:r>
+      <w:r>
+        <w:rPr>
+          <w:i w:val="0"/>
+          <w:color w:val="auto"/>
+          <w:sz w:val="28"/>
+          <w:szCs w:val="28"/>
+        </w:rPr>
+        <w:t xml:space="preserve"> </w:t>
+      </w:r>
+      <w:r>
+        <w:rPr>
+          <w:i w:val="0"/>
+          <w:color w:val="auto"/>
+          <w:sz w:val="28"/>
+          <w:szCs w:val="28"/>
+        </w:rPr>
+        <w:t xml:space="preserve">- </w:t>
+      </w:r>
+      <w:r>
+        <w:rPr>
+          <w:i w:val="0"/>
+          <w:color w:val="auto"/>
+          <w:sz w:val="28"/>
+          <w:szCs w:val="28"/>
+        </w:rPr>
+        <w:t xml:space="preserve">Дешифратор </w:t>
       </w:r>
       <w:r>
         <w:rPr>
@@ -7689,7 +8305,6 @@
           <w:szCs w:val="28"/>
           <w:lang w:val="en-US" w:eastAsia="en-US"/>
         </w:rPr>
-        <w:lastRenderedPageBreak/>
         <w:drawing>
           <wp:inline distT="0" distB="0" distL="0" distR="0" wp14:anchorId="291BD936" wp14:editId="09091B2E">
             <wp:extent cx="4819650" cy="4279437"/>
@@ -7760,7 +8375,7 @@
           <w:sz w:val="28"/>
           <w:szCs w:val="28"/>
         </w:rPr>
-        <w:t xml:space="preserve"> </w:t>
+        <w:t>унок</w:t>
       </w:r>
       <w:r>
         <w:rPr>
@@ -7769,7 +8384,7 @@
           <w:sz w:val="28"/>
           <w:szCs w:val="28"/>
         </w:rPr>
-        <w:t>4.2</w:t>
+        <w:t xml:space="preserve"> </w:t>
       </w:r>
       <w:r>
         <w:rPr>
@@ -7778,7 +8393,34 @@
           <w:sz w:val="28"/>
           <w:szCs w:val="28"/>
         </w:rPr>
-        <w:t xml:space="preserve"> Временные диаграммы дешифратора DC 3-8 (74LS138)</w:t>
+        <w:t>4.2</w:t>
+      </w:r>
+      <w:r>
+        <w:rPr>
+          <w:i w:val="0"/>
+          <w:color w:val="auto"/>
+          <w:sz w:val="28"/>
+          <w:szCs w:val="28"/>
+        </w:rPr>
+        <w:t xml:space="preserve"> </w:t>
+      </w:r>
+      <w:r>
+        <w:rPr>
+          <w:i w:val="0"/>
+          <w:color w:val="auto"/>
+          <w:sz w:val="28"/>
+          <w:szCs w:val="28"/>
+        </w:rPr>
+        <w:t xml:space="preserve">- </w:t>
+      </w:r>
+      <w:r>
+        <w:rPr>
+          <w:i w:val="0"/>
+          <w:color w:val="auto"/>
+          <w:sz w:val="28"/>
+          <w:szCs w:val="28"/>
+        </w:rPr>
+        <w:t>Временные диаграммы дешифратора DC 3-8 (74LS138)</w:t>
       </w:r>
     </w:p>
     <w:p>
@@ -7807,7 +8449,7 @@
           <w:sz w:val="26"/>
           <w:szCs w:val="26"/>
         </w:rPr>
-        <w:t>ержанные линией задержки макета(рис 4.3</w:t>
+        <w:t>ержанные линией задержки макета(рис</w:t>
       </w:r>
       <w:r>
         <w:rPr>
@@ -7816,7 +8458,7 @@
           <w:sz w:val="26"/>
           <w:szCs w:val="26"/>
         </w:rPr>
-        <w:t xml:space="preserve"> и 4.4</w:t>
+        <w:t>унок</w:t>
       </w:r>
       <w:r>
         <w:rPr>
@@ -7825,6 +8467,24 @@
           <w:sz w:val="26"/>
           <w:szCs w:val="26"/>
         </w:rPr>
+        <w:t xml:space="preserve"> 4.3</w:t>
+      </w:r>
+      <w:r>
+        <w:rPr>
+          <w:i/>
+          <w:iCs/>
+          <w:sz w:val="26"/>
+          <w:szCs w:val="26"/>
+        </w:rPr>
+        <w:t xml:space="preserve"> и 4.4</w:t>
+      </w:r>
+      <w:r>
+        <w:rPr>
+          <w:i/>
+          <w:iCs/>
+          <w:sz w:val="26"/>
+          <w:szCs w:val="26"/>
+        </w:rPr>
         <w:t>)</w:t>
       </w:r>
     </w:p>
@@ -7841,6 +8501,7 @@
           <w:szCs w:val="28"/>
           <w:lang w:val="en-US" w:eastAsia="en-US"/>
         </w:rPr>
+        <w:lastRenderedPageBreak/>
         <w:drawing>
           <wp:inline distT="0" distB="0" distL="0" distR="0" wp14:anchorId="4D256A48" wp14:editId="4FAF288D">
             <wp:extent cx="5582225" cy="3085106"/>
@@ -7929,7 +8590,25 @@
           <w:sz w:val="28"/>
           <w:szCs w:val="28"/>
         </w:rPr>
-        <w:t xml:space="preserve"> Дешифратор 5-32</w:t>
+        <w:t xml:space="preserve"> </w:t>
+      </w:r>
+      <w:r>
+        <w:rPr>
+          <w:i w:val="0"/>
+          <w:color w:val="auto"/>
+          <w:sz w:val="28"/>
+          <w:szCs w:val="28"/>
+        </w:rPr>
+        <w:t xml:space="preserve">- </w:t>
+      </w:r>
+      <w:r>
+        <w:rPr>
+          <w:i w:val="0"/>
+          <w:color w:val="auto"/>
+          <w:sz w:val="28"/>
+          <w:szCs w:val="28"/>
+        </w:rPr>
+        <w:t>Дешифратор 5-32</w:t>
       </w:r>
     </w:p>
     <w:p>
@@ -7945,7 +8624,6 @@
           <w:szCs w:val="28"/>
           <w:lang w:val="en-US" w:eastAsia="en-US"/>
         </w:rPr>
-        <w:lastRenderedPageBreak/>
         <w:drawing>
           <wp:inline distT="0" distB="0" distL="0" distR="0" wp14:anchorId="5FAC9CD5" wp14:editId="0366E768">
             <wp:extent cx="3959749" cy="5684379"/>
@@ -8016,7 +8694,7 @@
           <w:sz w:val="28"/>
           <w:szCs w:val="28"/>
         </w:rPr>
-        <w:t xml:space="preserve"> </w:t>
+        <w:t>унок</w:t>
       </w:r>
       <w:r>
         <w:rPr>
@@ -8025,7 +8703,7 @@
           <w:sz w:val="28"/>
           <w:szCs w:val="28"/>
         </w:rPr>
-        <w:t>4.4</w:t>
+        <w:t xml:space="preserve"> </w:t>
       </w:r>
       <w:r>
         <w:rPr>
@@ -8034,7 +8712,36 @@
           <w:sz w:val="28"/>
           <w:szCs w:val="28"/>
         </w:rPr>
-        <w:t xml:space="preserve"> Временные диаграммы дешифратора 5-32</w:t>
+        <w:t>4.4</w:t>
+      </w:r>
+      <w:r>
+        <w:rPr>
+          <w:i w:val="0"/>
+          <w:color w:val="auto"/>
+          <w:sz w:val="28"/>
+          <w:szCs w:val="28"/>
+        </w:rPr>
+        <w:t xml:space="preserve"> </w:t>
+      </w:r>
+      <w:r>
+        <w:rPr>
+          <w:i w:val="0"/>
+          <w:color w:val="auto"/>
+          <w:sz w:val="28"/>
+          <w:szCs w:val="28"/>
+        </w:rPr>
+        <w:t xml:space="preserve">- </w:t>
+      </w:r>
+      <w:bookmarkStart w:id="0" w:name="_GoBack"/>
+      <w:bookmarkEnd w:id="0"/>
+      <w:r>
+        <w:rPr>
+          <w:i w:val="0"/>
+          <w:color w:val="auto"/>
+          <w:sz w:val="28"/>
+          <w:szCs w:val="28"/>
+        </w:rPr>
+        <w:t>Временные диаграммы дешифратора 5-32</w:t>
       </w:r>
     </w:p>
     <w:p>
@@ -8053,6 +8760,7 @@
           <w:sz w:val="28"/>
           <w:szCs w:val="28"/>
         </w:rPr>
+        <w:lastRenderedPageBreak/>
         <w:t>Вывод:</w:t>
       </w:r>
       <w:r>
@@ -8269,7 +8977,6 @@
           <w:sz w:val="28"/>
           <w:szCs w:val="28"/>
         </w:rPr>
-        <w:lastRenderedPageBreak/>
         <w:t xml:space="preserve">Функционирование дешифратора </w:t>
       </w:r>
       <w:hyperlink r:id="rId29" w:anchor="0">
@@ -13388,7 +14095,15 @@
           <w:sz w:val="28"/>
           <w:szCs w:val="28"/>
         </w:rPr>
-        <w:t xml:space="preserve">Пирамидальный дешифратор. Строится на основе последовательной (каскадной) реализации выходных функций. На первом этапе реализуются конъюнкции двух переменных. На втором – все конъюнкции трех переменных путем логического умножения каждой ранее полученной конъюнкции двух переменных на переменную </w:t>
+        <w:t xml:space="preserve">Пирамидальный дешифратор. Строится на основе последовательной (каскадной) реализации выходных функций. На первом этапе реализуются конъюнкции двух переменных. На втором – все конъюнкции трех </w:t>
+      </w:r>
+      <w:r>
+        <w:rPr>
+          <w:sz w:val="28"/>
+          <w:szCs w:val="28"/>
+        </w:rPr>
+        <w:lastRenderedPageBreak/>
+        <w:t xml:space="preserve">переменных путем логического умножения каждой ранее полученной конъюнкции двух переменных на переменную </w:t>
       </w:r>
       <w:r>
         <w:rPr>
@@ -13531,15 +14246,7 @@
           <w:sz w:val="28"/>
           <w:szCs w:val="28"/>
         </w:rPr>
-        <w:t xml:space="preserve">Вследствие переходных процессов и временных задержек сигналов в цепях логических элементов могут возникнуть так называемые гонки (состязания), приводящие к появлению ложных сигналов на выходах схемы. Основным средством, позволяющим исключить гонки, является стробирование (выделение из информационного сигнала той части, которая свободна от искажений, вызываемых гонками). Стробирующий сигнал на </w:t>
-      </w:r>
-      <w:r>
-        <w:rPr>
-          <w:sz w:val="28"/>
-          <w:szCs w:val="28"/>
-        </w:rPr>
-        <w:lastRenderedPageBreak/>
-        <w:t>этом входе не должен быть активным во время переходных процессов в дешифраторе.</w:t>
+        <w:t>Вследствие переходных процессов и временных задержек сигналов в цепях логических элементов могут возникнуть так называемые гонки (состязания), приводящие к появлению ложных сигналов на выходах схемы. Основным средством, позволяющим исключить гонки, является стробирование (выделение из информационного сигнала той части, которая свободна от искажений, вызываемых гонками). Стробирующий сигнал на этом входе не должен быть активным во время переходных процессов в дешифраторе.</w:t>
       </w:r>
     </w:p>
     <w:p>
@@ -16707,7 +17414,7 @@
 </file>
 
 <file path=customXml/itemProps1.xml><?xml version="1.0" encoding="utf-8"?>
-<ds:datastoreItem xmlns:ds="http://schemas.openxmlformats.org/officeDocument/2006/customXml" ds:itemID="{D2110B30-C019-44BD-8D5A-196DAF0A334B}">
+<ds:datastoreItem xmlns:ds="http://schemas.openxmlformats.org/officeDocument/2006/customXml" ds:itemID="{5FDC45E3-A12E-456B-8968-55DC7DB31362}">
   <ds:schemaRefs>
     <ds:schemaRef ds:uri="http://schemas.openxmlformats.org/officeDocument/2006/bibliography"/>
   </ds:schemaRefs>
